--- a/documents/작업일지/0130-0203/허지훈(5주차).docx
+++ b/documents/작업일지/0130-0203/허지훈(5주차).docx
@@ -797,6 +797,38 @@
               <w:t xml:space="preserve">MRT의 관리</w:t>
             </w:r>
           </w:p>
+          <w:p>
+            <w:pPr>
+              <w:pStyle w:val="PO151"/>
+              <w:numPr>
+                <w:ilvl w:val="0"/>
+                <w:numId w:val="0"/>
+              </w:numPr>
+              <w:jc w:val="center"/>
+              <w:spacing w:lineRule="auto" w:line="288" w:before="0" w:after="0"/>
+              <w:ind w:right="0" w:firstLine="0"/>
+              <w:rPr>
+                <w:color w:val="000000"/>
+                <w:position w:val="0"/>
+                <w:sz w:val="22"/>
+                <w:szCs w:val="22"/>
+                <w:rFonts w:ascii="굴림체" w:eastAsia="굴림체" w:hAnsi="굴림체" w:hint="default"/>
+              </w:rPr>
+              <w:snapToGrid w:val="on"/>
+              <w:autoSpaceDE w:val="1"/>
+              <w:autoSpaceDN w:val="1"/>
+            </w:pPr>
+            <w:r>
+              <w:rPr>
+                <w:color w:val="000000"/>
+                <w:position w:val="0"/>
+                <w:sz w:val="22"/>
+                <w:szCs w:val="22"/>
+                <w:rFonts w:ascii="굴림체" w:eastAsia="굴림체" w:hAnsi="굴림체" w:hint="default"/>
+              </w:rPr>
+              <w:t xml:space="preserve">Client와 연동</w:t>
+            </w:r>
+          </w:p>
         </w:tc>
       </w:tr>
     </w:tbl>
@@ -895,6 +927,102 @@
           <w:rFonts w:ascii="바탕" w:eastAsia="Times New Roman" w:hAnsi="Times New Roman" w:hint="default"/>
         </w:rPr>
         <w:t xml:space="preserve"> - 각 Render Targe의 속성과 위치 등을 조절</w:t>
+      </w:r>
+    </w:p>
+    <w:p>
+      <w:pPr>
+        <w:pStyle w:val="PO151"/>
+        <w:numPr>
+          <w:ilvl w:val="0"/>
+          <w:numId w:val="0"/>
+        </w:numPr>
+        <w:jc w:val="both"/>
+        <w:spacing w:lineRule="auto" w:line="288" w:before="0" w:after="0"/>
+        <w:ind w:right="0" w:firstLine="0"/>
+        <w:rPr>
+          <w:color w:val="000000"/>
+          <w:position w:val="0"/>
+          <w:sz w:val="20"/>
+          <w:szCs w:val="20"/>
+          <w:rFonts w:ascii="바탕" w:eastAsia="Times New Roman" w:hAnsi="Times New Roman" w:hint="default"/>
+        </w:rPr>
+        <w:snapToGrid w:val="on"/>
+        <w:autoSpaceDE w:val="1"/>
+        <w:autoSpaceDN w:val="1"/>
+      </w:pPr>
+      <w:r>
+        <w:rPr>
+          <w:color w:val="000000"/>
+          <w:position w:val="0"/>
+          <w:sz w:val="20"/>
+          <w:szCs w:val="20"/>
+          <w:rFonts w:ascii="바탕" w:eastAsia="Times New Roman" w:hAnsi="Times New Roman" w:hint="default"/>
+        </w:rPr>
+        <w:t xml:space="preserve"> - Client와의 연동을 위한 boost라이브러리 설치</w:t>
+      </w:r>
+    </w:p>
+    <w:p>
+      <w:pPr>
+        <w:pStyle w:val="PO151"/>
+        <w:numPr>
+          <w:ilvl w:val="0"/>
+          <w:numId w:val="0"/>
+        </w:numPr>
+        <w:jc w:val="both"/>
+        <w:spacing w:lineRule="auto" w:line="288" w:before="0" w:after="0"/>
+        <w:ind w:right="0" w:firstLine="0"/>
+        <w:rPr>
+          <w:color w:val="000000"/>
+          <w:position w:val="0"/>
+          <w:sz w:val="20"/>
+          <w:szCs w:val="20"/>
+          <w:rFonts w:ascii="바탕" w:eastAsia="Times New Roman" w:hAnsi="Times New Roman" w:hint="default"/>
+        </w:rPr>
+        <w:snapToGrid w:val="on"/>
+        <w:autoSpaceDE w:val="1"/>
+        <w:autoSpaceDN w:val="1"/>
+      </w:pPr>
+      <w:r>
+        <w:rPr>
+          <w:color w:val="000000"/>
+          <w:position w:val="0"/>
+          <w:sz w:val="20"/>
+          <w:szCs w:val="20"/>
+          <w:rFonts w:ascii="바탕" w:eastAsia="Times New Roman" w:hAnsi="Times New Roman" w:hint="default"/>
+        </w:rPr>
+        <w:t xml:space="preserve"> - asio라이브러리 사용</w:t>
+      </w:r>
+    </w:p>
+    <w:p>
+      <w:pPr>
+        <w:pStyle w:val="PO151"/>
+        <w:numPr>
+          <w:ilvl w:val="0"/>
+          <w:numId w:val="0"/>
+        </w:numPr>
+        <w:jc w:val="both"/>
+        <w:spacing w:lineRule="auto" w:line="288" w:before="0" w:after="0"/>
+        <w:ind w:right="0" w:firstLine="0"/>
+        <w:rPr>
+          <w:color w:val="000000"/>
+          <w:position w:val="0"/>
+          <w:sz w:val="20"/>
+          <w:szCs w:val="20"/>
+          <w:rFonts w:ascii="바탕" w:eastAsia="Times New Roman" w:hAnsi="Times New Roman" w:hint="default"/>
+        </w:rPr>
+        <w:snapToGrid w:val="on"/>
+        <w:autoSpaceDE w:val="1"/>
+        <w:autoSpaceDN w:val="1"/>
+      </w:pPr>
+      <w:r>
+        <w:rPr>
+          <w:color w:val="000000"/>
+          <w:position w:val="0"/>
+          <w:sz w:val="20"/>
+          <w:szCs w:val="20"/>
+          <w:rFonts w:ascii="바탕" w:eastAsia="Times New Roman" w:hAnsi="Times New Roman" w:hint="default"/>
+        </w:rPr>
+        <w:t xml:space="preserve"> - Client, Server 실행 가능한 환경 조성</w:t>
       </w:r>
     </w:p>
     <w:tbl>
@@ -1424,6 +1552,38 @@
                 <w:szCs w:val="22"/>
                 <w:rFonts w:ascii="굴림체" w:eastAsia="굴림체" w:hAnsi="굴림체" w:hint="default"/>
               </w:rPr>
+              <w:t xml:space="preserve">MRT의 관리</w:t>
+            </w:r>
+          </w:p>
+          <w:p>
+            <w:pPr>
+              <w:pStyle w:val="PO151"/>
+              <w:numPr>
+                <w:ilvl w:val="0"/>
+                <w:numId w:val="0"/>
+              </w:numPr>
+              <w:jc w:val="center"/>
+              <w:spacing w:lineRule="auto" w:line="288" w:before="0" w:after="0"/>
+              <w:ind w:right="0" w:firstLine="0"/>
+              <w:rPr>
+                <w:color w:val="000000"/>
+                <w:position w:val="0"/>
+                <w:sz w:val="22"/>
+                <w:szCs w:val="22"/>
+                <w:rFonts w:ascii="굴림체" w:eastAsia="굴림체" w:hAnsi="굴림체" w:hint="default"/>
+              </w:rPr>
+              <w:snapToGrid w:val="on"/>
+              <w:autoSpaceDE w:val="1"/>
+              <w:autoSpaceDN w:val="1"/>
+            </w:pPr>
+            <w:r>
+              <w:rPr>
+                <w:color w:val="000000"/>
+                <w:position w:val="0"/>
+                <w:sz w:val="22"/>
+                <w:szCs w:val="22"/>
+                <w:rFonts w:ascii="굴림체" w:eastAsia="굴림체" w:hAnsi="굴림체" w:hint="default"/>
+              </w:rPr>
               <w:t xml:space="preserve">Client와 연동</w:t>
             </w:r>
           </w:p>
@@ -1826,6 +1986,7 @@
         <w:jc w:val="both"/>
         <w:textAlignment w:val="baseline"/>
         <w:widowControl/>
+        <w:wordWrap/>
       </w:pPr>
     </w:pPrDefault>
     <w:rPrDefault>
@@ -1846,6 +2007,7 @@
     <w:pPr>
       <w:autoSpaceDE w:val="0"/>
       <w:autoSpaceDN w:val="0"/>
+      <w:widowControl/>
       <w:wordWrap/>
     </w:pPr>
   </w:style>
@@ -1882,7 +2044,11 @@
     <w:qFormat/>
     <w:uiPriority w:val="5"/>
     <w:pPr>
+      <w:autoSpaceDE w:val="1"/>
+      <w:autoSpaceDN w:val="1"/>
       <w:jc w:val="both"/>
+      <w:widowControl/>
+      <w:wordWrap/>
     </w:pPr>
     <w:rPr>
       <w:shd w:val="clear"/>
@@ -1897,7 +2063,11 @@
     <w:qFormat/>
     <w:uiPriority w:val="6"/>
     <w:pPr>
+      <w:autoSpaceDE w:val="1"/>
+      <w:autoSpaceDN w:val="1"/>
       <w:jc w:val="center"/>
+      <w:widowControl/>
+      <w:wordWrap/>
     </w:pPr>
     <w:rPr>
       <w:b/>
@@ -1913,7 +2083,11 @@
     <w:qFormat/>
     <w:uiPriority w:val="7"/>
     <w:pPr>
+      <w:autoSpaceDE w:val="1"/>
+      <w:autoSpaceDN w:val="1"/>
       <w:jc w:val="both"/>
+      <w:widowControl/>
+      <w:wordWrap/>
     </w:pPr>
     <w:rPr>
       <w:shd w:val="clear"/>
@@ -1928,7 +2102,11 @@
     <w:qFormat/>
     <w:uiPriority w:val="8"/>
     <w:pPr>
+      <w:autoSpaceDE w:val="1"/>
+      <w:autoSpaceDN w:val="1"/>
       <w:jc w:val="both"/>
+      <w:widowControl/>
+      <w:wordWrap/>
     </w:pPr>
     <w:rPr>
       <w:shd w:val="clear"/>
@@ -1943,8 +2121,12 @@
     <w:qFormat/>
     <w:uiPriority w:val="9"/>
     <w:pPr>
+      <w:autoSpaceDE w:val="1"/>
+      <w:autoSpaceDN w:val="1"/>
       <w:ind w:left="1000" w:hanging="400"/>
       <w:jc w:val="both"/>
+      <w:widowControl/>
+      <w:wordWrap/>
     </w:pPr>
     <w:rPr>
       <w:shd w:val="clear"/>
@@ -1959,8 +2141,12 @@
     <w:qFormat/>
     <w:uiPriority w:val="10"/>
     <w:pPr>
+      <w:autoSpaceDE w:val="1"/>
+      <w:autoSpaceDN w:val="1"/>
       <w:ind w:left="1200" w:hanging="400"/>
       <w:jc w:val="both"/>
+      <w:widowControl/>
+      <w:wordWrap/>
     </w:pPr>
     <w:rPr>
       <w:b/>
@@ -1976,8 +2162,12 @@
     <w:qFormat/>
     <w:uiPriority w:val="11"/>
     <w:pPr>
+      <w:autoSpaceDE w:val="1"/>
+      <w:autoSpaceDN w:val="1"/>
       <w:ind w:left="1400" w:hanging="400"/>
       <w:jc w:val="both"/>
+      <w:widowControl/>
+      <w:wordWrap/>
     </w:pPr>
     <w:rPr>
       <w:shd w:val="clear"/>
@@ -1992,8 +2182,12 @@
     <w:qFormat/>
     <w:uiPriority w:val="12"/>
     <w:pPr>
+      <w:autoSpaceDE w:val="1"/>
+      <w:autoSpaceDN w:val="1"/>
       <w:ind w:left="1600" w:hanging="400"/>
       <w:jc w:val="both"/>
+      <w:widowControl/>
+      <w:wordWrap/>
     </w:pPr>
     <w:rPr>
       <w:b/>
@@ -2009,8 +2203,12 @@
     <w:qFormat/>
     <w:uiPriority w:val="13"/>
     <w:pPr>
+      <w:autoSpaceDE w:val="1"/>
+      <w:autoSpaceDN w:val="1"/>
       <w:ind w:left="1800" w:hanging="400"/>
       <w:jc w:val="both"/>
+      <w:widowControl/>
+      <w:wordWrap/>
     </w:pPr>
     <w:rPr>
       <w:shd w:val="clear"/>
@@ -2025,8 +2223,12 @@
     <w:qFormat/>
     <w:uiPriority w:val="14"/>
     <w:pPr>
+      <w:autoSpaceDE w:val="1"/>
+      <w:autoSpaceDN w:val="1"/>
       <w:ind w:left="2000" w:hanging="400"/>
       <w:jc w:val="both"/>
+      <w:widowControl/>
+      <w:wordWrap/>
     </w:pPr>
     <w:rPr>
       <w:shd w:val="clear"/>
@@ -2041,8 +2243,12 @@
     <w:qFormat/>
     <w:uiPriority w:val="15"/>
     <w:pPr>
+      <w:autoSpaceDE w:val="1"/>
+      <w:autoSpaceDN w:val="1"/>
       <w:ind w:left="2200" w:hanging="400"/>
       <w:jc w:val="both"/>
+      <w:widowControl/>
+      <w:wordWrap/>
     </w:pPr>
     <w:rPr>
       <w:shd w:val="clear"/>
@@ -2057,7 +2263,11 @@
     <w:qFormat/>
     <w:uiPriority w:val="16"/>
     <w:pPr>
+      <w:autoSpaceDE w:val="1"/>
+      <w:autoSpaceDN w:val="1"/>
       <w:jc w:val="center"/>
+      <w:widowControl/>
+      <w:wordWrap/>
     </w:pPr>
     <w:rPr>
       <w:shd w:val="clear"/>
@@ -2122,8 +2332,12 @@
     <w:qFormat/>
     <w:uiPriority w:val="21"/>
     <w:pPr>
+      <w:autoSpaceDE w:val="1"/>
+      <w:autoSpaceDN w:val="1"/>
       <w:ind w:left="864" w:right="864" w:firstLine="0"/>
       <w:jc w:val="center"/>
+      <w:widowControl/>
+      <w:wordWrap/>
     </w:pPr>
     <w:rPr>
       <w:color w:val="404040"/>
@@ -2144,8 +2358,12 @@
         <w:top w:val="single" w:sz="1" w:space="10" w:color="5B9BD5"/>
         <w:bottom w:val="single" w:sz="1" w:space="10" w:color="5B9BD5"/>
       </w:pBdr>
+      <w:autoSpaceDE w:val="1"/>
+      <w:autoSpaceDN w:val="1"/>
       <w:ind w:left="950" w:right="950" w:firstLine="0"/>
       <w:jc w:val="center"/>
+      <w:widowControl/>
+      <w:wordWrap/>
     </w:pPr>
     <w:rPr>
       <w:color w:val="5B9BD5"/>
@@ -2202,8 +2420,12 @@
     <w:qFormat/>
     <w:uiPriority w:val="26"/>
     <w:pPr>
+      <w:autoSpaceDE w:val="1"/>
+      <w:autoSpaceDN w:val="1"/>
       <w:ind w:left="850" w:firstLine="0"/>
       <w:jc w:val="both"/>
+      <w:widowControl/>
+      <w:wordWrap/>
     </w:pPr>
     <w:rPr>
       <w:shd w:val="clear"/>
@@ -2218,7 +2440,12 @@
     <w:qFormat/>
     <w:uiPriority w:val="27"/>
     <w:unhideWhenUsed/>
-    <w:pPr/>
+    <w:pPr>
+      <w:autoSpaceDE w:val="1"/>
+      <w:autoSpaceDN w:val="1"/>
+      <w:widowControl/>
+      <w:wordWrap/>
+    </w:pPr>
     <w:rPr>
       <w:color w:val="2E74B5"/>
       <w:shd w:val="clear"/>
@@ -2234,7 +2461,11 @@
     <w:uiPriority w:val="28"/>
     <w:unhideWhenUsed/>
     <w:pPr>
+      <w:autoSpaceDE w:val="1"/>
+      <w:autoSpaceDN w:val="1"/>
       <w:jc w:val="both"/>
+      <w:widowControl/>
+      <w:wordWrap/>
     </w:pPr>
     <w:rPr>
       <w:shd w:val="clear"/>
@@ -2250,8 +2481,12 @@
     <w:uiPriority w:val="29"/>
     <w:unhideWhenUsed/>
     <w:pPr>
+      <w:autoSpaceDE w:val="1"/>
+      <w:autoSpaceDN w:val="1"/>
       <w:ind w:left="425" w:firstLine="0"/>
       <w:jc w:val="both"/>
+      <w:widowControl/>
+      <w:wordWrap/>
     </w:pPr>
     <w:rPr>
       <w:shd w:val="clear"/>
@@ -2267,8 +2502,12 @@
     <w:uiPriority w:val="30"/>
     <w:unhideWhenUsed/>
     <w:pPr>
+      <w:autoSpaceDE w:val="1"/>
+      <w:autoSpaceDN w:val="1"/>
       <w:ind w:left="850" w:firstLine="0"/>
       <w:jc w:val="both"/>
+      <w:widowControl/>
+      <w:wordWrap/>
     </w:pPr>
     <w:rPr>
       <w:shd w:val="clear"/>
@@ -2284,8 +2523,12 @@
     <w:uiPriority w:val="31"/>
     <w:unhideWhenUsed/>
     <w:pPr>
+      <w:autoSpaceDE w:val="1"/>
+      <w:autoSpaceDN w:val="1"/>
       <w:ind w:left="1275" w:firstLine="0"/>
       <w:jc w:val="both"/>
+      <w:widowControl/>
+      <w:wordWrap/>
     </w:pPr>
     <w:rPr>
       <w:shd w:val="clear"/>
@@ -2301,8 +2544,12 @@
     <w:uiPriority w:val="32"/>
     <w:unhideWhenUsed/>
     <w:pPr>
+      <w:autoSpaceDE w:val="1"/>
+      <w:autoSpaceDN w:val="1"/>
       <w:ind w:left="1700" w:firstLine="0"/>
       <w:jc w:val="both"/>
+      <w:widowControl/>
+      <w:wordWrap/>
     </w:pPr>
     <w:rPr>
       <w:shd w:val="clear"/>
@@ -2318,8 +2565,12 @@
     <w:uiPriority w:val="33"/>
     <w:unhideWhenUsed/>
     <w:pPr>
+      <w:autoSpaceDE w:val="1"/>
+      <w:autoSpaceDN w:val="1"/>
       <w:ind w:left="2125" w:firstLine="0"/>
       <w:jc w:val="both"/>
+      <w:widowControl/>
+      <w:wordWrap/>
     </w:pPr>
     <w:rPr>
       <w:shd w:val="clear"/>
@@ -2335,8 +2586,12 @@
     <w:uiPriority w:val="34"/>
     <w:unhideWhenUsed/>
     <w:pPr>
+      <w:autoSpaceDE w:val="1"/>
+      <w:autoSpaceDN w:val="1"/>
       <w:ind w:left="2550" w:firstLine="0"/>
       <w:jc w:val="both"/>
+      <w:widowControl/>
+      <w:wordWrap/>
     </w:pPr>
     <w:rPr>
       <w:shd w:val="clear"/>
@@ -2352,8 +2607,12 @@
     <w:uiPriority w:val="35"/>
     <w:unhideWhenUsed/>
     <w:pPr>
+      <w:autoSpaceDE w:val="1"/>
+      <w:autoSpaceDN w:val="1"/>
       <w:ind w:left="2975" w:firstLine="0"/>
       <w:jc w:val="both"/>
+      <w:widowControl/>
+      <w:wordWrap/>
     </w:pPr>
     <w:rPr>
       <w:shd w:val="clear"/>
@@ -2369,8 +2628,12 @@
     <w:uiPriority w:val="36"/>
     <w:unhideWhenUsed/>
     <w:pPr>
+      <w:autoSpaceDE w:val="1"/>
+      <w:autoSpaceDN w:val="1"/>
       <w:ind w:left="3400" w:firstLine="0"/>
       <w:jc w:val="both"/>
+      <w:widowControl/>
+      <w:wordWrap/>
     </w:pPr>
     <w:rPr>
       <w:shd w:val="clear"/>
@@ -2383,7 +2646,12 @@
     <w:name w:val="Table Grid"/>
     <w:basedOn w:val="PO3"/>
     <w:uiPriority w:val="37"/>
-    <w:pPr/>
+    <w:pPr>
+      <w:autoSpaceDE w:val="1"/>
+      <w:autoSpaceDN w:val="1"/>
+      <w:widowControl/>
+      <w:wordWrap/>
+    </w:pPr>
     <w:tblPr>
       <w:tblBorders>
         <w:bottom w:val="single" w:color="auto" w:sz="4"/>
@@ -2406,7 +2674,12 @@
     <w:name w:val="Grid Table Light"/>
     <w:basedOn w:val="PO3"/>
     <w:uiPriority w:val="38"/>
-    <w:pPr/>
+    <w:pPr>
+      <w:autoSpaceDE w:val="1"/>
+      <w:autoSpaceDN w:val="1"/>
+      <w:widowControl/>
+      <w:wordWrap/>
+    </w:pPr>
     <w:tblPr>
       <w:tblBorders>
         <w:bottom w:val="single" w:color="CCCCCC" w:themeColor="background1" w:themeShade="CC" w:sz="4"/>
@@ -2429,7 +2702,12 @@
     <w:name w:val="Plain Table 1"/>
     <w:basedOn w:val="PO3"/>
     <w:uiPriority w:val="39"/>
-    <w:pPr/>
+    <w:pPr>
+      <w:autoSpaceDE w:val="1"/>
+      <w:autoSpaceDN w:val="1"/>
+      <w:widowControl/>
+      <w:wordWrap/>
+    </w:pPr>
     <w:tblPr>
       <w:tblBorders>
         <w:bottom w:val="single" w:color="CCCCCC" w:themeColor="background1" w:themeShade="CC" w:sz="4"/>
@@ -2451,32 +2729,48 @@
     </w:tblPr>
     <w:tblStylePr w:type="band1Horz">
       <w:tcPr>
-        <w:shd w:fill="D8D8D8" w:themeFill="background1" w:themeFillShade="D8" w:color="auto" w:val="clear"/>
+        <w:shd w:fill="D8D8D8" w:themeFill="background1" w:themeFillShade="D8" w:color="000000" w:val="clear"/>
       </w:tcPr>
     </w:tblStylePr>
     <w:tblStylePr w:type="band1Vert">
       <w:tcPr>
-        <w:shd w:fill="D8D8D8" w:themeFill="background1" w:themeFillShade="D8" w:color="auto" w:val="clear"/>
+        <w:shd w:fill="D8D8D8" w:themeFill="background1" w:themeFillShade="D8" w:color="000000" w:val="clear"/>
       </w:tcPr>
     </w:tblStylePr>
     <w:tblStylePr w:type="firstCol">
       <w:rPr>
         <w:b/>
+        <w:shd w:val="clear"/>
+        <w:sz w:val="20"/>
+        <w:szCs w:val="20"/>
+        <w:w w:val="100"/>
       </w:rPr>
     </w:tblStylePr>
     <w:tblStylePr w:type="firstRow">
       <w:rPr>
         <w:b/>
+        <w:shd w:val="clear"/>
+        <w:sz w:val="20"/>
+        <w:szCs w:val="20"/>
+        <w:w w:val="100"/>
       </w:rPr>
     </w:tblStylePr>
     <w:tblStylePr w:type="lastCol">
       <w:rPr>
         <w:b/>
+        <w:shd w:val="clear"/>
+        <w:sz w:val="20"/>
+        <w:szCs w:val="20"/>
+        <w:w w:val="100"/>
       </w:rPr>
     </w:tblStylePr>
     <w:tblStylePr w:type="lastRow">
       <w:rPr>
         <w:b/>
+        <w:shd w:val="clear"/>
+        <w:sz w:val="20"/>
+        <w:szCs w:val="20"/>
+        <w:w w:val="100"/>
       </w:rPr>
       <w:tcPr>
         <w:tcBorders>
@@ -2489,11 +2783,16 @@
     <w:name w:val="Plain Table 2"/>
     <w:basedOn w:val="PO3"/>
     <w:uiPriority w:val="40"/>
-    <w:pPr/>
+    <w:pPr>
+      <w:autoSpaceDE w:val="1"/>
+      <w:autoSpaceDN w:val="1"/>
+      <w:widowControl/>
+      <w:wordWrap/>
+    </w:pPr>
     <w:tblPr>
       <w:tblBorders>
-        <w:bottom w:val="single" w:color="7D7D7D" w:themeColor="text1" w:themeTint="82" w:sz="4"/>
-        <w:top w:val="single" w:color="7D7D7D" w:themeColor="text1" w:themeTint="82" w:sz="4"/>
+        <w:bottom w:val="single" w:color="7D7D7D" w:themeColor="text1" w:themeTint="81" w:sz="4"/>
+        <w:top w:val="single" w:color="7D7D7D" w:themeColor="text1" w:themeTint="81" w:sz="4"/>
       </w:tblBorders>
       <w:tblCellMar>
         <w:bottom w:type="dxa" w:w="0"/>
@@ -2508,54 +2807,70 @@
     <w:tblStylePr w:type="band1Horz">
       <w:tcPr>
         <w:tcBorders>
-          <w:bottom w:val="single" w:color="7D7D7D" w:themeColor="text1" w:themeTint="82" w:sz="4"/>
-          <w:top w:val="single" w:color="7D7D7D" w:themeColor="text1" w:themeTint="82" w:sz="4"/>
+          <w:bottom w:val="single" w:color="7D7D7D" w:themeColor="text1" w:themeTint="81" w:sz="4"/>
+          <w:top w:val="single" w:color="7D7D7D" w:themeColor="text1" w:themeTint="81" w:sz="4"/>
         </w:tcBorders>
       </w:tcPr>
     </w:tblStylePr>
     <w:tblStylePr w:type="band1Vert">
       <w:tcPr>
         <w:tcBorders>
-          <w:left w:val="single" w:color="7D7D7D" w:themeColor="text1" w:themeTint="82" w:sz="4"/>
-          <w:right w:val="single" w:color="7D7D7D" w:themeColor="text1" w:themeTint="82" w:sz="4"/>
+          <w:left w:val="single" w:color="7D7D7D" w:themeColor="text1" w:themeTint="81" w:sz="4"/>
+          <w:right w:val="single" w:color="7D7D7D" w:themeColor="text1" w:themeTint="81" w:sz="4"/>
         </w:tcBorders>
       </w:tcPr>
     </w:tblStylePr>
     <w:tblStylePr w:type="band2Vert">
       <w:tcPr>
         <w:tcBorders>
-          <w:left w:val="single" w:color="7D7D7D" w:themeColor="text1" w:themeTint="82" w:sz="4"/>
-          <w:right w:val="single" w:color="7D7D7D" w:themeColor="text1" w:themeTint="82" w:sz="4"/>
+          <w:left w:val="single" w:color="7D7D7D" w:themeColor="text1" w:themeTint="81" w:sz="4"/>
+          <w:right w:val="single" w:color="7D7D7D" w:themeColor="text1" w:themeTint="81" w:sz="4"/>
         </w:tcBorders>
       </w:tcPr>
     </w:tblStylePr>
     <w:tblStylePr w:type="firstCol">
       <w:rPr>
         <w:b/>
+        <w:shd w:val="clear"/>
+        <w:sz w:val="20"/>
+        <w:szCs w:val="20"/>
+        <w:w w:val="100"/>
       </w:rPr>
     </w:tblStylePr>
     <w:tblStylePr w:type="firstRow">
       <w:rPr>
         <w:b/>
-      </w:rPr>
-      <w:tcPr>
-        <w:tcBorders>
-          <w:bottom w:val="single" w:color="7D7D7D" w:themeColor="text1" w:themeTint="82" w:sz="4"/>
+        <w:shd w:val="clear"/>
+        <w:sz w:val="20"/>
+        <w:szCs w:val="20"/>
+        <w:w w:val="100"/>
+      </w:rPr>
+      <w:tcPr>
+        <w:tcBorders>
+          <w:bottom w:val="single" w:color="7D7D7D" w:themeColor="text1" w:themeTint="81" w:sz="4"/>
         </w:tcBorders>
       </w:tcPr>
     </w:tblStylePr>
     <w:tblStylePr w:type="lastCol">
       <w:rPr>
         <w:b/>
+        <w:shd w:val="clear"/>
+        <w:sz w:val="20"/>
+        <w:szCs w:val="20"/>
+        <w:w w:val="100"/>
       </w:rPr>
     </w:tblStylePr>
     <w:tblStylePr w:type="lastRow">
       <w:rPr>
         <w:b/>
-      </w:rPr>
-      <w:tcPr>
-        <w:tcBorders>
-          <w:top w:val="single" w:color="7D7D7D" w:themeColor="text1" w:themeTint="82" w:sz="4"/>
+        <w:shd w:val="clear"/>
+        <w:sz w:val="20"/>
+        <w:szCs w:val="20"/>
+        <w:w w:val="100"/>
+      </w:rPr>
+      <w:tcPr>
+        <w:tcBorders>
+          <w:top w:val="single" w:color="7D7D7D" w:themeColor="text1" w:themeTint="81" w:sz="4"/>
         </w:tcBorders>
       </w:tcPr>
     </w:tblStylePr>
@@ -2564,7 +2879,12 @@
     <w:name w:val="Plain Table 3"/>
     <w:basedOn w:val="PO3"/>
     <w:uiPriority w:val="41"/>
-    <w:pPr/>
+    <w:pPr>
+      <w:autoSpaceDE w:val="1"/>
+      <w:autoSpaceDN w:val="1"/>
+      <w:widowControl/>
+      <w:wordWrap/>
+    </w:pPr>
     <w:tblPr>
       <w:tblCellMar>
         <w:bottom w:type="dxa" w:w="0"/>
@@ -2578,37 +2898,49 @@
     </w:tblPr>
     <w:tblStylePr w:type="band1Horz">
       <w:tcPr>
-        <w:shd w:fill="D8D8D8" w:themeFill="background1" w:themeFillShade="D8" w:color="auto" w:val="clear"/>
+        <w:shd w:fill="D8D8D8" w:themeFill="background1" w:themeFillShade="D8" w:color="000000" w:val="clear"/>
       </w:tcPr>
     </w:tblStylePr>
     <w:tblStylePr w:type="band1Vert">
       <w:tcPr>
-        <w:shd w:fill="D8D8D8" w:themeFill="background1" w:themeFillShade="D8" w:color="auto" w:val="clear"/>
+        <w:shd w:fill="D8D8D8" w:themeFill="background1" w:themeFillShade="D8" w:color="000000" w:val="clear"/>
       </w:tcPr>
     </w:tblStylePr>
     <w:tblStylePr w:type="firstCol">
       <w:rPr>
         <w:b/>
-      </w:rPr>
-      <w:tcPr>
-        <w:tcBorders>
-          <w:right w:val="single" w:color="7D7D7D" w:themeColor="text1" w:themeTint="82" w:sz="4"/>
+        <w:shd w:val="clear"/>
+        <w:sz w:val="20"/>
+        <w:szCs w:val="20"/>
+        <w:w w:val="100"/>
+      </w:rPr>
+      <w:tcPr>
+        <w:tcBorders>
+          <w:right w:val="single" w:color="7D7D7D" w:themeColor="text1" w:themeTint="81" w:sz="4"/>
         </w:tcBorders>
       </w:tcPr>
     </w:tblStylePr>
     <w:tblStylePr w:type="firstRow">
       <w:rPr>
         <w:b/>
-      </w:rPr>
-      <w:tcPr>
-        <w:tcBorders>
-          <w:bottom w:val="single" w:color="7D7D7D" w:themeColor="text1" w:themeTint="82" w:sz="4"/>
+        <w:shd w:val="clear"/>
+        <w:sz w:val="20"/>
+        <w:szCs w:val="20"/>
+        <w:w w:val="100"/>
+      </w:rPr>
+      <w:tcPr>
+        <w:tcBorders>
+          <w:bottom w:val="single" w:color="7D7D7D" w:themeColor="text1" w:themeTint="81" w:sz="4"/>
         </w:tcBorders>
       </w:tcPr>
     </w:tblStylePr>
     <w:tblStylePr w:type="lastCol">
       <w:rPr>
         <w:b/>
+        <w:shd w:val="clear"/>
+        <w:sz w:val="20"/>
+        <w:szCs w:val="20"/>
+        <w:w w:val="100"/>
       </w:rPr>
       <w:tcPr>
         <w:tcBorders>
@@ -2619,6 +2951,10 @@
     <w:tblStylePr w:type="lastRow">
       <w:rPr>
         <w:b/>
+        <w:shd w:val="clear"/>
+        <w:sz w:val="20"/>
+        <w:szCs w:val="20"/>
+        <w:w w:val="100"/>
       </w:rPr>
       <w:tcPr>
         <w:tcBorders>
@@ -2645,7 +2981,12 @@
     <w:name w:val="Plain Table 4"/>
     <w:basedOn w:val="PO3"/>
     <w:uiPriority w:val="42"/>
-    <w:pPr/>
+    <w:pPr>
+      <w:autoSpaceDE w:val="1"/>
+      <w:autoSpaceDN w:val="1"/>
+      <w:widowControl/>
+      <w:wordWrap/>
+    </w:pPr>
     <w:tblPr>
       <w:tblCellMar>
         <w:bottom w:type="dxa" w:w="0"/>
@@ -2659,32 +3000,48 @@
     </w:tblPr>
     <w:tblStylePr w:type="band1Horz">
       <w:tcPr>
-        <w:shd w:fill="D8D8D8" w:themeFill="background1" w:themeFillShade="D8" w:color="auto" w:val="clear"/>
+        <w:shd w:fill="D8D8D8" w:themeFill="background1" w:themeFillShade="D8" w:color="000000" w:val="clear"/>
       </w:tcPr>
     </w:tblStylePr>
     <w:tblStylePr w:type="band1Vert">
       <w:tcPr>
-        <w:shd w:fill="D8D8D8" w:themeFill="background1" w:themeFillShade="D8" w:color="auto" w:val="clear"/>
+        <w:shd w:fill="D8D8D8" w:themeFill="background1" w:themeFillShade="D8" w:color="000000" w:val="clear"/>
       </w:tcPr>
     </w:tblStylePr>
     <w:tblStylePr w:type="firstCol">
       <w:rPr>
         <w:b/>
+        <w:shd w:val="clear"/>
+        <w:sz w:val="20"/>
+        <w:szCs w:val="20"/>
+        <w:w w:val="100"/>
       </w:rPr>
     </w:tblStylePr>
     <w:tblStylePr w:type="firstRow">
       <w:rPr>
         <w:b/>
+        <w:shd w:val="clear"/>
+        <w:sz w:val="20"/>
+        <w:szCs w:val="20"/>
+        <w:w w:val="100"/>
       </w:rPr>
     </w:tblStylePr>
     <w:tblStylePr w:type="lastCol">
       <w:rPr>
         <w:b/>
+        <w:shd w:val="clear"/>
+        <w:sz w:val="20"/>
+        <w:szCs w:val="20"/>
+        <w:w w:val="100"/>
       </w:rPr>
     </w:tblStylePr>
     <w:tblStylePr w:type="lastRow">
       <w:rPr>
         <w:b/>
+        <w:shd w:val="clear"/>
+        <w:sz w:val="20"/>
+        <w:szCs w:val="20"/>
+        <w:w w:val="100"/>
       </w:rPr>
     </w:tblStylePr>
   </w:style>
@@ -2692,7 +3049,12 @@
     <w:name w:val="Plain Table 5"/>
     <w:basedOn w:val="PO3"/>
     <w:uiPriority w:val="43"/>
-    <w:pPr/>
+    <w:pPr>
+      <w:autoSpaceDE w:val="1"/>
+      <w:autoSpaceDN w:val="1"/>
+      <w:widowControl/>
+      <w:wordWrap/>
+    </w:pPr>
     <w:tblPr>
       <w:tblCellMar>
         <w:bottom w:type="dxa" w:w="0"/>
@@ -2706,12 +3068,12 @@
     </w:tblPr>
     <w:tblStylePr w:type="band1Horz">
       <w:tcPr>
-        <w:shd w:fill="CCCCCC" w:themeFill="background1" w:themeFillShade="CC" w:color="auto" w:val="clear"/>
+        <w:shd w:fill="CCCCCC" w:themeFill="background1" w:themeFillShade="CC" w:color="000000" w:val="clear"/>
       </w:tcPr>
     </w:tblStylePr>
     <w:tblStylePr w:type="band1Vert">
       <w:tcPr>
-        <w:shd w:fill="CCCCCC" w:themeFill="background1" w:themeFillShade="CC" w:color="auto" w:val="clear"/>
+        <w:shd w:fill="CCCCCC" w:themeFill="background1" w:themeFillShade="CC" w:color="000000" w:val="clear"/>
       </w:tcPr>
     </w:tblStylePr>
     <w:tblStylePr w:type="firstCol">
@@ -2720,11 +3082,13 @@
       </w:pPr>
       <w:rPr>
         <w:i/>
+        <w:shd w:val="clear"/>
         <w:sz w:val="26"/>
         <w:szCs w:val="26"/>
-      </w:rPr>
-      <w:tcPr>
-        <w:shd w:fill="FFFFFF" w:themeFill="background1" w:color="auto" w:val="clear"/>
+        <w:w w:val="100"/>
+      </w:rPr>
+      <w:tcPr>
+        <w:shd w:fill="FFFFFF" w:themeFill="background1" w:color="000000" w:val="clear"/>
         <w:tcBorders>
           <w:right w:val="single" w:color="000000" w:themeColor="text1" w:themeShade="D8" w:sz="4"/>
         </w:tcBorders>
@@ -2733,11 +3097,13 @@
     <w:tblStylePr w:type="firstRow">
       <w:rPr>
         <w:i/>
+        <w:shd w:val="clear"/>
         <w:sz w:val="26"/>
         <w:szCs w:val="26"/>
-      </w:rPr>
-      <w:tcPr>
-        <w:shd w:fill="FFFFFF" w:themeFill="background1" w:color="auto" w:val="clear"/>
+        <w:w w:val="100"/>
+      </w:rPr>
+      <w:tcPr>
+        <w:shd w:fill="FFFFFF" w:themeFill="background1" w:color="000000" w:val="clear"/>
         <w:tcBorders>
           <w:bottom w:val="single" w:color="000000" w:themeColor="text1" w:themeShade="D8" w:sz="4"/>
         </w:tcBorders>
@@ -2746,11 +3112,13 @@
     <w:tblStylePr w:type="lastCol">
       <w:rPr>
         <w:i/>
+        <w:shd w:val="clear"/>
         <w:sz w:val="26"/>
         <w:szCs w:val="26"/>
-      </w:rPr>
-      <w:tcPr>
-        <w:shd w:fill="FFFFFF" w:themeFill="background1" w:color="auto" w:val="clear"/>
+        <w:w w:val="100"/>
+      </w:rPr>
+      <w:tcPr>
+        <w:shd w:fill="FFFFFF" w:themeFill="background1" w:color="000000" w:val="clear"/>
         <w:tcBorders>
           <w:left w:val="single" w:color="000000" w:themeColor="text1" w:themeShade="D8" w:sz="4"/>
         </w:tcBorders>
@@ -2759,11 +3127,13 @@
     <w:tblStylePr w:type="lastRow">
       <w:rPr>
         <w:i/>
+        <w:shd w:val="clear"/>
         <w:sz w:val="26"/>
         <w:szCs w:val="26"/>
-      </w:rPr>
-      <w:tcPr>
-        <w:shd w:fill="FFFFFF" w:themeFill="background1" w:color="auto" w:val="clear"/>
+        <w:w w:val="100"/>
+      </w:rPr>
+      <w:tcPr>
+        <w:shd w:fill="FFFFFF" w:themeFill="background1" w:color="000000" w:val="clear"/>
         <w:tcBorders>
           <w:top w:val="single" w:color="000000" w:themeColor="text1" w:themeShade="D8" w:sz="4"/>
         </w:tcBorders>
@@ -2802,7 +3172,12 @@
     <w:name w:val="Grid Table 1 Light"/>
     <w:basedOn w:val="PO3"/>
     <w:uiPriority w:val="44"/>
-    <w:pPr/>
+    <w:pPr>
+      <w:autoSpaceDE w:val="1"/>
+      <w:autoSpaceDN w:val="1"/>
+      <w:widowControl/>
+      <w:wordWrap/>
+    </w:pPr>
     <w:tblPr>
       <w:tblBorders>
         <w:bottom w:val="single" w:color="999999" w:themeColor="text1" w:themeTint="66" w:sz="4"/>
@@ -2826,6 +3201,10 @@
     <w:tblStylePr w:type="firstRow">
       <w:rPr>
         <w:b/>
+        <w:shd w:val="clear"/>
+        <w:sz w:val="20"/>
+        <w:szCs w:val="20"/>
+        <w:w w:val="100"/>
       </w:rPr>
       <w:tcPr>
         <w:tcBorders>
@@ -2836,11 +3215,19 @@
     <w:tblStylePr w:type="lastCol">
       <w:rPr>
         <w:b/>
+        <w:shd w:val="clear"/>
+        <w:sz w:val="20"/>
+        <w:szCs w:val="20"/>
+        <w:w w:val="100"/>
       </w:rPr>
     </w:tblStylePr>
     <w:tblStylePr w:type="lastRow">
       <w:rPr>
         <w:b/>
+        <w:shd w:val="clear"/>
+        <w:sz w:val="20"/>
+        <w:szCs w:val="20"/>
+        <w:w w:val="100"/>
       </w:rPr>
       <w:tcPr>
         <w:tcBorders>
@@ -2853,7 +3240,12 @@
     <w:name w:val="Grid Table 1 Light Accent 1"/>
     <w:basedOn w:val="PO3"/>
     <w:uiPriority w:val="45"/>
-    <w:pPr/>
+    <w:pPr>
+      <w:autoSpaceDE w:val="1"/>
+      <w:autoSpaceDN w:val="1"/>
+      <w:widowControl/>
+      <w:wordWrap/>
+    </w:pPr>
     <w:tblPr>
       <w:tblBorders>
         <w:bottom w:val="single" w:color="B9CDE5" w:themeColor="accent1" w:themeTint="66" w:sz="4"/>
@@ -2877,6 +3269,10 @@
     <w:tblStylePr w:type="firstRow">
       <w:rPr>
         <w:b/>
+        <w:shd w:val="clear"/>
+        <w:sz w:val="20"/>
+        <w:szCs w:val="20"/>
+        <w:w w:val="100"/>
       </w:rPr>
       <w:tcPr>
         <w:tcBorders>
@@ -2887,11 +3283,19 @@
     <w:tblStylePr w:type="lastCol">
       <w:rPr>
         <w:b/>
+        <w:shd w:val="clear"/>
+        <w:sz w:val="20"/>
+        <w:szCs w:val="20"/>
+        <w:w w:val="100"/>
       </w:rPr>
     </w:tblStylePr>
     <w:tblStylePr w:type="lastRow">
       <w:rPr>
         <w:b/>
+        <w:shd w:val="clear"/>
+        <w:sz w:val="20"/>
+        <w:szCs w:val="20"/>
+        <w:w w:val="100"/>
       </w:rPr>
       <w:tcPr>
         <w:tcBorders>
@@ -2904,7 +3308,12 @@
     <w:name w:val="Grid Table 1 Light Accent 2"/>
     <w:basedOn w:val="PO3"/>
     <w:uiPriority w:val="46"/>
-    <w:pPr/>
+    <w:pPr>
+      <w:autoSpaceDE w:val="1"/>
+      <w:autoSpaceDN w:val="1"/>
+      <w:widowControl/>
+      <w:wordWrap/>
+    </w:pPr>
     <w:tblPr>
       <w:tblBorders>
         <w:bottom w:val="single" w:color="E6B9B8" w:themeColor="accent2" w:themeTint="66" w:sz="4"/>
@@ -2928,6 +3337,10 @@
     <w:tblStylePr w:type="firstRow">
       <w:rPr>
         <w:b/>
+        <w:shd w:val="clear"/>
+        <w:sz w:val="20"/>
+        <w:szCs w:val="20"/>
+        <w:w w:val="100"/>
       </w:rPr>
       <w:tcPr>
         <w:tcBorders>
@@ -2938,11 +3351,19 @@
     <w:tblStylePr w:type="lastCol">
       <w:rPr>
         <w:b/>
+        <w:shd w:val="clear"/>
+        <w:sz w:val="20"/>
+        <w:szCs w:val="20"/>
+        <w:w w:val="100"/>
       </w:rPr>
     </w:tblStylePr>
     <w:tblStylePr w:type="lastRow">
       <w:rPr>
         <w:b/>
+        <w:shd w:val="clear"/>
+        <w:sz w:val="20"/>
+        <w:szCs w:val="20"/>
+        <w:w w:val="100"/>
       </w:rPr>
       <w:tcPr>
         <w:tcBorders>
@@ -2955,7 +3376,12 @@
     <w:name w:val="Grid Table 1 Light Accent 3"/>
     <w:basedOn w:val="PO3"/>
     <w:uiPriority w:val="47"/>
-    <w:pPr/>
+    <w:pPr>
+      <w:autoSpaceDE w:val="1"/>
+      <w:autoSpaceDN w:val="1"/>
+      <w:widowControl/>
+      <w:wordWrap/>
+    </w:pPr>
     <w:tblPr>
       <w:tblBorders>
         <w:bottom w:val="single" w:color="D7E4BD" w:themeColor="accent3" w:themeTint="66" w:sz="4"/>
@@ -2979,6 +3405,10 @@
     <w:tblStylePr w:type="firstRow">
       <w:rPr>
         <w:b/>
+        <w:shd w:val="clear"/>
+        <w:sz w:val="20"/>
+        <w:szCs w:val="20"/>
+        <w:w w:val="100"/>
       </w:rPr>
       <w:tcPr>
         <w:tcBorders>
@@ -2989,11 +3419,19 @@
     <w:tblStylePr w:type="lastCol">
       <w:rPr>
         <w:b/>
+        <w:shd w:val="clear"/>
+        <w:sz w:val="20"/>
+        <w:szCs w:val="20"/>
+        <w:w w:val="100"/>
       </w:rPr>
     </w:tblStylePr>
     <w:tblStylePr w:type="lastRow">
       <w:rPr>
         <w:b/>
+        <w:shd w:val="clear"/>
+        <w:sz w:val="20"/>
+        <w:szCs w:val="20"/>
+        <w:w w:val="100"/>
       </w:rPr>
       <w:tcPr>
         <w:tcBorders>
@@ -3006,7 +3444,12 @@
     <w:name w:val="Grid Table 1 Light Accent 4"/>
     <w:basedOn w:val="PO3"/>
     <w:uiPriority w:val="48"/>
-    <w:pPr/>
+    <w:pPr>
+      <w:autoSpaceDE w:val="1"/>
+      <w:autoSpaceDN w:val="1"/>
+      <w:widowControl/>
+      <w:wordWrap/>
+    </w:pPr>
     <w:tblPr>
       <w:tblBorders>
         <w:bottom w:val="single" w:color="CCC1DE" w:themeColor="accent4" w:themeTint="66" w:sz="4"/>
@@ -3030,6 +3473,10 @@
     <w:tblStylePr w:type="firstRow">
       <w:rPr>
         <w:b/>
+        <w:shd w:val="clear"/>
+        <w:sz w:val="20"/>
+        <w:szCs w:val="20"/>
+        <w:w w:val="100"/>
       </w:rPr>
       <w:tcPr>
         <w:tcBorders>
@@ -3040,11 +3487,19 @@
     <w:tblStylePr w:type="lastCol">
       <w:rPr>
         <w:b/>
+        <w:shd w:val="clear"/>
+        <w:sz w:val="20"/>
+        <w:szCs w:val="20"/>
+        <w:w w:val="100"/>
       </w:rPr>
     </w:tblStylePr>
     <w:tblStylePr w:type="lastRow">
       <w:rPr>
         <w:b/>
+        <w:shd w:val="clear"/>
+        <w:sz w:val="20"/>
+        <w:szCs w:val="20"/>
+        <w:w w:val="100"/>
       </w:rPr>
       <w:tcPr>
         <w:tcBorders>
@@ -3057,7 +3512,12 @@
     <w:name w:val="Grid Table 1 Light Accent 5"/>
     <w:basedOn w:val="PO3"/>
     <w:uiPriority w:val="49"/>
-    <w:pPr/>
+    <w:pPr>
+      <w:autoSpaceDE w:val="1"/>
+      <w:autoSpaceDN w:val="1"/>
+      <w:widowControl/>
+      <w:wordWrap/>
+    </w:pPr>
     <w:tblPr>
       <w:tblBorders>
         <w:bottom w:val="single" w:color="B7DEE8" w:themeColor="accent5" w:themeTint="66" w:sz="4"/>
@@ -3081,6 +3541,10 @@
     <w:tblStylePr w:type="firstRow">
       <w:rPr>
         <w:b/>
+        <w:shd w:val="clear"/>
+        <w:sz w:val="20"/>
+        <w:szCs w:val="20"/>
+        <w:w w:val="100"/>
       </w:rPr>
       <w:tcPr>
         <w:tcBorders>
@@ -3091,11 +3555,19 @@
     <w:tblStylePr w:type="lastCol">
       <w:rPr>
         <w:b/>
+        <w:shd w:val="clear"/>
+        <w:sz w:val="20"/>
+        <w:szCs w:val="20"/>
+        <w:w w:val="100"/>
       </w:rPr>
     </w:tblStylePr>
     <w:tblStylePr w:type="lastRow">
       <w:rPr>
         <w:b/>
+        <w:shd w:val="clear"/>
+        <w:sz w:val="20"/>
+        <w:szCs w:val="20"/>
+        <w:w w:val="100"/>
       </w:rPr>
       <w:tcPr>
         <w:tcBorders>
@@ -3108,7 +3580,12 @@
     <w:name w:val="Grid Table 1 Light Accent 6"/>
     <w:basedOn w:val="PO3"/>
     <w:uiPriority w:val="50"/>
-    <w:pPr/>
+    <w:pPr>
+      <w:autoSpaceDE w:val="1"/>
+      <w:autoSpaceDN w:val="1"/>
+      <w:widowControl/>
+      <w:wordWrap/>
+    </w:pPr>
     <w:tblPr>
       <w:tblBorders>
         <w:bottom w:val="single" w:color="FCD5B6" w:themeColor="accent6" w:themeTint="66" w:sz="4"/>
@@ -3132,6 +3609,10 @@
     <w:tblStylePr w:type="firstRow">
       <w:rPr>
         <w:b/>
+        <w:shd w:val="clear"/>
+        <w:sz w:val="20"/>
+        <w:szCs w:val="20"/>
+        <w:w w:val="100"/>
       </w:rPr>
       <w:tcPr>
         <w:tcBorders>
@@ -3142,11 +3623,19 @@
     <w:tblStylePr w:type="lastCol">
       <w:rPr>
         <w:b/>
+        <w:shd w:val="clear"/>
+        <w:sz w:val="20"/>
+        <w:szCs w:val="20"/>
+        <w:w w:val="100"/>
       </w:rPr>
     </w:tblStylePr>
     <w:tblStylePr w:type="lastRow">
       <w:rPr>
         <w:b/>
+        <w:shd w:val="clear"/>
+        <w:sz w:val="20"/>
+        <w:szCs w:val="20"/>
+        <w:w w:val="100"/>
       </w:rPr>
       <w:tcPr>
         <w:tcBorders>
@@ -3159,7 +3648,12 @@
     <w:name w:val="Grid Table 2"/>
     <w:basedOn w:val="PO3"/>
     <w:uiPriority w:val="51"/>
-    <w:pPr/>
+    <w:pPr>
+      <w:autoSpaceDE w:val="1"/>
+      <w:autoSpaceDN w:val="1"/>
+      <w:widowControl/>
+      <w:wordWrap/>
+    </w:pPr>
     <w:tblPr>
       <w:tblBorders>
         <w:bottom w:val="single" w:color="666666" w:themeColor="text1" w:themeTint="99" w:sz="2"/>
@@ -3179,25 +3673,33 @@
     </w:tblPr>
     <w:tblStylePr w:type="band1Horz">
       <w:tcPr>
-        <w:shd w:fill="CCCCCC" w:themeFill="text1" w:themeFillTint="33" w:color="auto" w:val="clear"/>
+        <w:shd w:fill="CCCCCC" w:themeFill="text1" w:themeFillTint="33" w:color="000000" w:val="clear"/>
       </w:tcPr>
     </w:tblStylePr>
     <w:tblStylePr w:type="band1Vert">
       <w:tcPr>
-        <w:shd w:fill="CCCCCC" w:themeFill="text1" w:themeFillTint="33" w:color="auto" w:val="clear"/>
+        <w:shd w:fill="CCCCCC" w:themeFill="text1" w:themeFillTint="33" w:color="000000" w:val="clear"/>
       </w:tcPr>
     </w:tblStylePr>
     <w:tblStylePr w:type="firstCol">
       <w:rPr>
         <w:b/>
+        <w:shd w:val="clear"/>
+        <w:sz w:val="20"/>
+        <w:szCs w:val="20"/>
+        <w:w w:val="100"/>
       </w:rPr>
     </w:tblStylePr>
     <w:tblStylePr w:type="firstRow">
       <w:rPr>
         <w:b/>
-      </w:rPr>
-      <w:tcPr>
-        <w:shd w:fill="FFFFFF" w:themeFill="background1" w:color="auto" w:val="clear"/>
+        <w:shd w:val="clear"/>
+        <w:sz w:val="20"/>
+        <w:szCs w:val="20"/>
+        <w:w w:val="100"/>
+      </w:rPr>
+      <w:tcPr>
+        <w:shd w:fill="FFFFFF" w:themeFill="background1" w:color="000000" w:val="clear"/>
         <w:tcBorders>
           <w:bottom w:val="single" w:color="666666" w:themeColor="text1" w:themeTint="99" w:sz="12"/>
           <w:insideH w:val="nil"/>
@@ -3209,14 +3711,22 @@
     <w:tblStylePr w:type="lastCol">
       <w:rPr>
         <w:b/>
+        <w:shd w:val="clear"/>
+        <w:sz w:val="20"/>
+        <w:szCs w:val="20"/>
+        <w:w w:val="100"/>
       </w:rPr>
     </w:tblStylePr>
     <w:tblStylePr w:type="lastRow">
       <w:rPr>
         <w:b/>
-      </w:rPr>
-      <w:tcPr>
-        <w:shd w:fill="FFFFFF" w:themeFill="background1" w:color="auto" w:val="clear"/>
+        <w:shd w:val="clear"/>
+        <w:sz w:val="20"/>
+        <w:szCs w:val="20"/>
+        <w:w w:val="100"/>
+      </w:rPr>
+      <w:tcPr>
+        <w:shd w:fill="FFFFFF" w:themeFill="background1" w:color="000000" w:val="clear"/>
         <w:tcBorders>
           <w:bottom w:val="nil"/>
           <w:insideH w:val="nil"/>
@@ -3230,7 +3740,12 @@
     <w:name w:val="Grid Table 2 Accent 1"/>
     <w:basedOn w:val="PO3"/>
     <w:uiPriority w:val="52"/>
-    <w:pPr/>
+    <w:pPr>
+      <w:autoSpaceDE w:val="1"/>
+      <w:autoSpaceDN w:val="1"/>
+      <w:widowControl/>
+      <w:wordWrap/>
+    </w:pPr>
     <w:tblPr>
       <w:tblBorders>
         <w:bottom w:val="single" w:color="95B3D7" w:themeColor="accent1" w:themeTint="99" w:sz="2"/>
@@ -3250,25 +3765,33 @@
     </w:tblPr>
     <w:tblStylePr w:type="band1Horz">
       <w:tcPr>
-        <w:shd w:fill="DCE6F2" w:themeFill="accent1" w:themeFillTint="33" w:color="auto" w:val="clear"/>
+        <w:shd w:fill="DCE6F2" w:themeFill="accent1" w:themeFillTint="33" w:color="000000" w:val="clear"/>
       </w:tcPr>
     </w:tblStylePr>
     <w:tblStylePr w:type="band1Vert">
       <w:tcPr>
-        <w:shd w:fill="DCE6F2" w:themeFill="accent1" w:themeFillTint="33" w:color="auto" w:val="clear"/>
+        <w:shd w:fill="DCE6F2" w:themeFill="accent1" w:themeFillTint="33" w:color="000000" w:val="clear"/>
       </w:tcPr>
     </w:tblStylePr>
     <w:tblStylePr w:type="firstCol">
       <w:rPr>
         <w:b/>
+        <w:shd w:val="clear"/>
+        <w:sz w:val="20"/>
+        <w:szCs w:val="20"/>
+        <w:w w:val="100"/>
       </w:rPr>
     </w:tblStylePr>
     <w:tblStylePr w:type="firstRow">
       <w:rPr>
         <w:b/>
-      </w:rPr>
-      <w:tcPr>
-        <w:shd w:fill="FFFFFF" w:themeFill="background1" w:color="auto" w:val="clear"/>
+        <w:shd w:val="clear"/>
+        <w:sz w:val="20"/>
+        <w:szCs w:val="20"/>
+        <w:w w:val="100"/>
+      </w:rPr>
+      <w:tcPr>
+        <w:shd w:fill="FFFFFF" w:themeFill="background1" w:color="000000" w:val="clear"/>
         <w:tcBorders>
           <w:bottom w:val="single" w:color="95B3D7" w:themeColor="accent1" w:themeTint="99" w:sz="12"/>
           <w:insideH w:val="nil"/>
@@ -3280,14 +3803,22 @@
     <w:tblStylePr w:type="lastCol">
       <w:rPr>
         <w:b/>
+        <w:shd w:val="clear"/>
+        <w:sz w:val="20"/>
+        <w:szCs w:val="20"/>
+        <w:w w:val="100"/>
       </w:rPr>
     </w:tblStylePr>
     <w:tblStylePr w:type="lastRow">
       <w:rPr>
         <w:b/>
-      </w:rPr>
-      <w:tcPr>
-        <w:shd w:fill="FFFFFF" w:themeFill="background1" w:color="auto" w:val="clear"/>
+        <w:shd w:val="clear"/>
+        <w:sz w:val="20"/>
+        <w:szCs w:val="20"/>
+        <w:w w:val="100"/>
+      </w:rPr>
+      <w:tcPr>
+        <w:shd w:fill="FFFFFF" w:themeFill="background1" w:color="000000" w:val="clear"/>
         <w:tcBorders>
           <w:bottom w:val="nil"/>
           <w:insideH w:val="nil"/>
@@ -3301,7 +3832,12 @@
     <w:name w:val="Grid Table 2 Accent 2"/>
     <w:basedOn w:val="PO3"/>
     <w:uiPriority w:val="53"/>
-    <w:pPr/>
+    <w:pPr>
+      <w:autoSpaceDE w:val="1"/>
+      <w:autoSpaceDN w:val="1"/>
+      <w:widowControl/>
+      <w:wordWrap/>
+    </w:pPr>
     <w:tblPr>
       <w:tblBorders>
         <w:bottom w:val="single" w:color="D99694" w:themeColor="accent2" w:themeTint="99" w:sz="2"/>
@@ -3321,25 +3857,33 @@
     </w:tblPr>
     <w:tblStylePr w:type="band1Horz">
       <w:tcPr>
-        <w:shd w:fill="F2DCDB" w:themeFill="accent2" w:themeFillTint="33" w:color="auto" w:val="clear"/>
+        <w:shd w:fill="F2DCDB" w:themeFill="accent2" w:themeFillTint="33" w:color="000000" w:val="clear"/>
       </w:tcPr>
     </w:tblStylePr>
     <w:tblStylePr w:type="band1Vert">
       <w:tcPr>
-        <w:shd w:fill="F2DCDB" w:themeFill="accent2" w:themeFillTint="33" w:color="auto" w:val="clear"/>
+        <w:shd w:fill="F2DCDB" w:themeFill="accent2" w:themeFillTint="33" w:color="000000" w:val="clear"/>
       </w:tcPr>
     </w:tblStylePr>
     <w:tblStylePr w:type="firstCol">
       <w:rPr>
         <w:b/>
+        <w:shd w:val="clear"/>
+        <w:sz w:val="20"/>
+        <w:szCs w:val="20"/>
+        <w:w w:val="100"/>
       </w:rPr>
     </w:tblStylePr>
     <w:tblStylePr w:type="firstRow">
       <w:rPr>
         <w:b/>
-      </w:rPr>
-      <w:tcPr>
-        <w:shd w:fill="FFFFFF" w:themeFill="background1" w:color="auto" w:val="clear"/>
+        <w:shd w:val="clear"/>
+        <w:sz w:val="20"/>
+        <w:szCs w:val="20"/>
+        <w:w w:val="100"/>
+      </w:rPr>
+      <w:tcPr>
+        <w:shd w:fill="FFFFFF" w:themeFill="background1" w:color="000000" w:val="clear"/>
         <w:tcBorders>
           <w:bottom w:val="single" w:color="D99694" w:themeColor="accent2" w:themeTint="99" w:sz="12"/>
           <w:insideH w:val="nil"/>
@@ -3351,14 +3895,22 @@
     <w:tblStylePr w:type="lastCol">
       <w:rPr>
         <w:b/>
+        <w:shd w:val="clear"/>
+        <w:sz w:val="20"/>
+        <w:szCs w:val="20"/>
+        <w:w w:val="100"/>
       </w:rPr>
     </w:tblStylePr>
     <w:tblStylePr w:type="lastRow">
       <w:rPr>
         <w:b/>
-      </w:rPr>
-      <w:tcPr>
-        <w:shd w:fill="FFFFFF" w:themeFill="background1" w:color="auto" w:val="clear"/>
+        <w:shd w:val="clear"/>
+        <w:sz w:val="20"/>
+        <w:szCs w:val="20"/>
+        <w:w w:val="100"/>
+      </w:rPr>
+      <w:tcPr>
+        <w:shd w:fill="FFFFFF" w:themeFill="background1" w:color="000000" w:val="clear"/>
         <w:tcBorders>
           <w:bottom w:val="nil"/>
           <w:insideH w:val="nil"/>
@@ -3372,7 +3924,12 @@
     <w:name w:val="Grid Table 2 Accent 3"/>
     <w:basedOn w:val="PO3"/>
     <w:uiPriority w:val="54"/>
-    <w:pPr/>
+    <w:pPr>
+      <w:autoSpaceDE w:val="1"/>
+      <w:autoSpaceDN w:val="1"/>
+      <w:widowControl/>
+      <w:wordWrap/>
+    </w:pPr>
     <w:tblPr>
       <w:tblBorders>
         <w:bottom w:val="single" w:color="C3D69B" w:themeColor="accent3" w:themeTint="99" w:sz="2"/>
@@ -3392,25 +3949,33 @@
     </w:tblPr>
     <w:tblStylePr w:type="band1Horz">
       <w:tcPr>
-        <w:shd w:fill="EBF1DE" w:themeFill="accent3" w:themeFillTint="33" w:color="auto" w:val="clear"/>
+        <w:shd w:fill="EBF1DE" w:themeFill="accent3" w:themeFillTint="33" w:color="000000" w:val="clear"/>
       </w:tcPr>
     </w:tblStylePr>
     <w:tblStylePr w:type="band1Vert">
       <w:tcPr>
-        <w:shd w:fill="EBF1DE" w:themeFill="accent3" w:themeFillTint="33" w:color="auto" w:val="clear"/>
+        <w:shd w:fill="EBF1DE" w:themeFill="accent3" w:themeFillTint="33" w:color="000000" w:val="clear"/>
       </w:tcPr>
     </w:tblStylePr>
     <w:tblStylePr w:type="firstCol">
       <w:rPr>
         <w:b/>
+        <w:shd w:val="clear"/>
+        <w:sz w:val="20"/>
+        <w:szCs w:val="20"/>
+        <w:w w:val="100"/>
       </w:rPr>
     </w:tblStylePr>
     <w:tblStylePr w:type="firstRow">
       <w:rPr>
         <w:b/>
-      </w:rPr>
-      <w:tcPr>
-        <w:shd w:fill="FFFFFF" w:themeFill="background1" w:color="auto" w:val="clear"/>
+        <w:shd w:val="clear"/>
+        <w:sz w:val="20"/>
+        <w:szCs w:val="20"/>
+        <w:w w:val="100"/>
+      </w:rPr>
+      <w:tcPr>
+        <w:shd w:fill="FFFFFF" w:themeFill="background1" w:color="000000" w:val="clear"/>
         <w:tcBorders>
           <w:bottom w:val="single" w:color="C3D69B" w:themeColor="accent3" w:themeTint="99" w:sz="12"/>
           <w:insideH w:val="nil"/>
@@ -3422,14 +3987,22 @@
     <w:tblStylePr w:type="lastCol">
       <w:rPr>
         <w:b/>
+        <w:shd w:val="clear"/>
+        <w:sz w:val="20"/>
+        <w:szCs w:val="20"/>
+        <w:w w:val="100"/>
       </w:rPr>
     </w:tblStylePr>
     <w:tblStylePr w:type="lastRow">
       <w:rPr>
         <w:b/>
-      </w:rPr>
-      <w:tcPr>
-        <w:shd w:fill="FFFFFF" w:themeFill="background1" w:color="auto" w:val="clear"/>
+        <w:shd w:val="clear"/>
+        <w:sz w:val="20"/>
+        <w:szCs w:val="20"/>
+        <w:w w:val="100"/>
+      </w:rPr>
+      <w:tcPr>
+        <w:shd w:fill="FFFFFF" w:themeFill="background1" w:color="000000" w:val="clear"/>
         <w:tcBorders>
           <w:bottom w:val="nil"/>
           <w:insideH w:val="nil"/>
@@ -3443,7 +4016,12 @@
     <w:name w:val="Grid Table 2 Accent 4"/>
     <w:basedOn w:val="PO3"/>
     <w:uiPriority w:val="55"/>
-    <w:pPr/>
+    <w:pPr>
+      <w:autoSpaceDE w:val="1"/>
+      <w:autoSpaceDN w:val="1"/>
+      <w:widowControl/>
+      <w:wordWrap/>
+    </w:pPr>
     <w:tblPr>
       <w:tblBorders>
         <w:bottom w:val="single" w:color="B3A2CE" w:themeColor="accent4" w:themeTint="99" w:sz="2"/>
@@ -3463,25 +4041,33 @@
     </w:tblPr>
     <w:tblStylePr w:type="band1Horz">
       <w:tcPr>
-        <w:shd w:fill="E6E0EF" w:themeFill="accent4" w:themeFillTint="33" w:color="auto" w:val="clear"/>
+        <w:shd w:fill="E6E0EF" w:themeFill="accent4" w:themeFillTint="33" w:color="000000" w:val="clear"/>
       </w:tcPr>
     </w:tblStylePr>
     <w:tblStylePr w:type="band1Vert">
       <w:tcPr>
-        <w:shd w:fill="E6E0EF" w:themeFill="accent4" w:themeFillTint="33" w:color="auto" w:val="clear"/>
+        <w:shd w:fill="E6E0EF" w:themeFill="accent4" w:themeFillTint="33" w:color="000000" w:val="clear"/>
       </w:tcPr>
     </w:tblStylePr>
     <w:tblStylePr w:type="firstCol">
       <w:rPr>
         <w:b/>
+        <w:shd w:val="clear"/>
+        <w:sz w:val="20"/>
+        <w:szCs w:val="20"/>
+        <w:w w:val="100"/>
       </w:rPr>
     </w:tblStylePr>
     <w:tblStylePr w:type="firstRow">
       <w:rPr>
         <w:b/>
-      </w:rPr>
-      <w:tcPr>
-        <w:shd w:fill="FFFFFF" w:themeFill="background1" w:color="auto" w:val="clear"/>
+        <w:shd w:val="clear"/>
+        <w:sz w:val="20"/>
+        <w:szCs w:val="20"/>
+        <w:w w:val="100"/>
+      </w:rPr>
+      <w:tcPr>
+        <w:shd w:fill="FFFFFF" w:themeFill="background1" w:color="000000" w:val="clear"/>
         <w:tcBorders>
           <w:bottom w:val="single" w:color="B3A2CE" w:themeColor="accent4" w:themeTint="99" w:sz="12"/>
           <w:insideH w:val="nil"/>
@@ -3493,14 +4079,22 @@
     <w:tblStylePr w:type="lastCol">
       <w:rPr>
         <w:b/>
+        <w:shd w:val="clear"/>
+        <w:sz w:val="20"/>
+        <w:szCs w:val="20"/>
+        <w:w w:val="100"/>
       </w:rPr>
     </w:tblStylePr>
     <w:tblStylePr w:type="lastRow">
       <w:rPr>
         <w:b/>
-      </w:rPr>
-      <w:tcPr>
-        <w:shd w:fill="FFFFFF" w:themeFill="background1" w:color="auto" w:val="clear"/>
+        <w:shd w:val="clear"/>
+        <w:sz w:val="20"/>
+        <w:szCs w:val="20"/>
+        <w:w w:val="100"/>
+      </w:rPr>
+      <w:tcPr>
+        <w:shd w:fill="FFFFFF" w:themeFill="background1" w:color="000000" w:val="clear"/>
         <w:tcBorders>
           <w:bottom w:val="nil"/>
           <w:insideH w:val="nil"/>
@@ -3514,7 +4108,12 @@
     <w:name w:val="Grid Table 2 Accent 5"/>
     <w:basedOn w:val="PO3"/>
     <w:uiPriority w:val="56"/>
-    <w:pPr/>
+    <w:pPr>
+      <w:autoSpaceDE w:val="1"/>
+      <w:autoSpaceDN w:val="1"/>
+      <w:widowControl/>
+      <w:wordWrap/>
+    </w:pPr>
     <w:tblPr>
       <w:tblBorders>
         <w:bottom w:val="single" w:color="93CDDD" w:themeColor="accent5" w:themeTint="99" w:sz="2"/>
@@ -3534,25 +4133,33 @@
     </w:tblPr>
     <w:tblStylePr w:type="band1Horz">
       <w:tcPr>
-        <w:shd w:fill="DBEEF4" w:themeFill="accent5" w:themeFillTint="33" w:color="auto" w:val="clear"/>
+        <w:shd w:fill="DBEEF4" w:themeFill="accent5" w:themeFillTint="33" w:color="000000" w:val="clear"/>
       </w:tcPr>
     </w:tblStylePr>
     <w:tblStylePr w:type="band1Vert">
       <w:tcPr>
-        <w:shd w:fill="DBEEF4" w:themeFill="accent5" w:themeFillTint="33" w:color="auto" w:val="clear"/>
+        <w:shd w:fill="DBEEF4" w:themeFill="accent5" w:themeFillTint="33" w:color="000000" w:val="clear"/>
       </w:tcPr>
     </w:tblStylePr>
     <w:tblStylePr w:type="firstCol">
       <w:rPr>
         <w:b/>
+        <w:shd w:val="clear"/>
+        <w:sz w:val="20"/>
+        <w:szCs w:val="20"/>
+        <w:w w:val="100"/>
       </w:rPr>
     </w:tblStylePr>
     <w:tblStylePr w:type="firstRow">
       <w:rPr>
         <w:b/>
-      </w:rPr>
-      <w:tcPr>
-        <w:shd w:fill="FFFFFF" w:themeFill="background1" w:color="auto" w:val="clear"/>
+        <w:shd w:val="clear"/>
+        <w:sz w:val="20"/>
+        <w:szCs w:val="20"/>
+        <w:w w:val="100"/>
+      </w:rPr>
+      <w:tcPr>
+        <w:shd w:fill="FFFFFF" w:themeFill="background1" w:color="000000" w:val="clear"/>
         <w:tcBorders>
           <w:bottom w:val="single" w:color="93CDDD" w:themeColor="accent5" w:themeTint="99" w:sz="12"/>
           <w:insideH w:val="nil"/>
@@ -3564,14 +4171,22 @@
     <w:tblStylePr w:type="lastCol">
       <w:rPr>
         <w:b/>
+        <w:shd w:val="clear"/>
+        <w:sz w:val="20"/>
+        <w:szCs w:val="20"/>
+        <w:w w:val="100"/>
       </w:rPr>
     </w:tblStylePr>
     <w:tblStylePr w:type="lastRow">
       <w:rPr>
         <w:b/>
-      </w:rPr>
-      <w:tcPr>
-        <w:shd w:fill="FFFFFF" w:themeFill="background1" w:color="auto" w:val="clear"/>
+        <w:shd w:val="clear"/>
+        <w:sz w:val="20"/>
+        <w:szCs w:val="20"/>
+        <w:w w:val="100"/>
+      </w:rPr>
+      <w:tcPr>
+        <w:shd w:fill="FFFFFF" w:themeFill="background1" w:color="000000" w:val="clear"/>
         <w:tcBorders>
           <w:bottom w:val="nil"/>
           <w:insideH w:val="nil"/>
@@ -3585,7 +4200,12 @@
     <w:name w:val="Grid Table 2 Accent 6"/>
     <w:basedOn w:val="PO3"/>
     <w:uiPriority w:val="57"/>
-    <w:pPr/>
+    <w:pPr>
+      <w:autoSpaceDE w:val="1"/>
+      <w:autoSpaceDN w:val="1"/>
+      <w:widowControl/>
+      <w:wordWrap/>
+    </w:pPr>
     <w:tblPr>
       <w:tblBorders>
         <w:bottom w:val="single" w:color="FAC092" w:themeColor="accent6" w:themeTint="99" w:sz="2"/>
@@ -3605,25 +4225,33 @@
     </w:tblPr>
     <w:tblStylePr w:type="band1Horz">
       <w:tcPr>
-        <w:shd w:fill="FDEADB" w:themeFill="accent6" w:themeFillTint="33" w:color="auto" w:val="clear"/>
+        <w:shd w:fill="FDEADB" w:themeFill="accent6" w:themeFillTint="33" w:color="000000" w:val="clear"/>
       </w:tcPr>
     </w:tblStylePr>
     <w:tblStylePr w:type="band1Vert">
       <w:tcPr>
-        <w:shd w:fill="FDEADB" w:themeFill="accent6" w:themeFillTint="33" w:color="auto" w:val="clear"/>
+        <w:shd w:fill="FDEADB" w:themeFill="accent6" w:themeFillTint="33" w:color="000000" w:val="clear"/>
       </w:tcPr>
     </w:tblStylePr>
     <w:tblStylePr w:type="firstCol">
       <w:rPr>
         <w:b/>
+        <w:shd w:val="clear"/>
+        <w:sz w:val="20"/>
+        <w:szCs w:val="20"/>
+        <w:w w:val="100"/>
       </w:rPr>
     </w:tblStylePr>
     <w:tblStylePr w:type="firstRow">
       <w:rPr>
         <w:b/>
-      </w:rPr>
-      <w:tcPr>
-        <w:shd w:fill="FFFFFF" w:themeFill="background1" w:color="auto" w:val="clear"/>
+        <w:shd w:val="clear"/>
+        <w:sz w:val="20"/>
+        <w:szCs w:val="20"/>
+        <w:w w:val="100"/>
+      </w:rPr>
+      <w:tcPr>
+        <w:shd w:fill="FFFFFF" w:themeFill="background1" w:color="000000" w:val="clear"/>
         <w:tcBorders>
           <w:bottom w:val="single" w:color="FAC092" w:themeColor="accent6" w:themeTint="99" w:sz="12"/>
           <w:insideH w:val="nil"/>
@@ -3635,14 +4263,22 @@
     <w:tblStylePr w:type="lastCol">
       <w:rPr>
         <w:b/>
+        <w:shd w:val="clear"/>
+        <w:sz w:val="20"/>
+        <w:szCs w:val="20"/>
+        <w:w w:val="100"/>
       </w:rPr>
     </w:tblStylePr>
     <w:tblStylePr w:type="lastRow">
       <w:rPr>
         <w:b/>
-      </w:rPr>
-      <w:tcPr>
-        <w:shd w:fill="FFFFFF" w:themeFill="background1" w:color="auto" w:val="clear"/>
+        <w:shd w:val="clear"/>
+        <w:sz w:val="20"/>
+        <w:szCs w:val="20"/>
+        <w:w w:val="100"/>
+      </w:rPr>
+      <w:tcPr>
+        <w:shd w:fill="FFFFFF" w:themeFill="background1" w:color="000000" w:val="clear"/>
         <w:tcBorders>
           <w:bottom w:val="nil"/>
           <w:insideH w:val="nil"/>
@@ -3656,7 +4292,12 @@
     <w:name w:val="Grid Table 3"/>
     <w:basedOn w:val="PO3"/>
     <w:uiPriority w:val="58"/>
-    <w:pPr/>
+    <w:pPr>
+      <w:autoSpaceDE w:val="1"/>
+      <w:autoSpaceDN w:val="1"/>
+      <w:widowControl/>
+      <w:wordWrap/>
+    </w:pPr>
     <w:tblPr>
       <w:tblBorders>
         <w:bottom w:val="single" w:color="666666" w:themeColor="text1" w:themeTint="99" w:sz="4"/>
@@ -3678,12 +4319,12 @@
     </w:tblPr>
     <w:tblStylePr w:type="band1Horz">
       <w:tcPr>
-        <w:shd w:fill="CCCCCC" w:themeFill="text1" w:themeFillTint="33" w:color="auto" w:val="clear"/>
+        <w:shd w:fill="CCCCCC" w:themeFill="text1" w:themeFillTint="33" w:color="000000" w:val="clear"/>
       </w:tcPr>
     </w:tblStylePr>
     <w:tblStylePr w:type="band1Vert">
       <w:tcPr>
-        <w:shd w:fill="CCCCCC" w:themeFill="text1" w:themeFillTint="33" w:color="auto" w:val="clear"/>
+        <w:shd w:fill="CCCCCC" w:themeFill="text1" w:themeFillTint="33" w:color="000000" w:val="clear"/>
       </w:tcPr>
     </w:tblStylePr>
     <w:tblStylePr w:type="firstCol">
@@ -3692,9 +4333,13 @@
       </w:pPr>
       <w:rPr>
         <w:i/>
-      </w:rPr>
-      <w:tcPr>
-        <w:shd w:fill="FFFFFF" w:themeFill="background1" w:color="auto" w:val="clear"/>
+        <w:shd w:val="clear"/>
+        <w:sz w:val="20"/>
+        <w:szCs w:val="20"/>
+        <w:w w:val="100"/>
+      </w:rPr>
+      <w:tcPr>
+        <w:shd w:fill="FFFFFF" w:themeFill="background1" w:color="000000" w:val="clear"/>
         <w:tcBorders>
           <w:bottom w:val="nil"/>
           <w:insideH w:val="nil"/>
@@ -3707,9 +4352,13 @@
     <w:tblStylePr w:type="firstRow">
       <w:rPr>
         <w:b/>
-      </w:rPr>
-      <w:tcPr>
-        <w:shd w:fill="FFFFFF" w:themeFill="background1" w:color="auto" w:val="clear"/>
+        <w:shd w:val="clear"/>
+        <w:sz w:val="20"/>
+        <w:szCs w:val="20"/>
+        <w:w w:val="100"/>
+      </w:rPr>
+      <w:tcPr>
+        <w:shd w:fill="FFFFFF" w:themeFill="background1" w:color="000000" w:val="clear"/>
         <w:tcBorders>
           <w:insideH w:val="nil"/>
           <w:insideV w:val="nil"/>
@@ -3722,9 +4371,13 @@
     <w:tblStylePr w:type="lastCol">
       <w:rPr>
         <w:i/>
-      </w:rPr>
-      <w:tcPr>
-        <w:shd w:fill="FFFFFF" w:themeFill="background1" w:color="auto" w:val="clear"/>
+        <w:shd w:val="clear"/>
+        <w:sz w:val="20"/>
+        <w:szCs w:val="20"/>
+        <w:w w:val="100"/>
+      </w:rPr>
+      <w:tcPr>
+        <w:shd w:fill="FFFFFF" w:themeFill="background1" w:color="000000" w:val="clear"/>
         <w:tcBorders>
           <w:bottom w:val="nil"/>
           <w:insideH w:val="nil"/>
@@ -3737,9 +4390,13 @@
     <w:tblStylePr w:type="lastRow">
       <w:rPr>
         <w:b/>
-      </w:rPr>
-      <w:tcPr>
-        <w:shd w:fill="FFFFFF" w:themeFill="background1" w:color="auto" w:val="clear"/>
+        <w:shd w:val="clear"/>
+        <w:sz w:val="20"/>
+        <w:szCs w:val="20"/>
+        <w:w w:val="100"/>
+      </w:rPr>
+      <w:tcPr>
+        <w:shd w:fill="FFFFFF" w:themeFill="background1" w:color="000000" w:val="clear"/>
         <w:tcBorders>
           <w:bottom w:val="nil"/>
           <w:insideH w:val="nil"/>
@@ -3782,7 +4439,12 @@
     <w:name w:val="Grid Table 3 Accent 1"/>
     <w:basedOn w:val="PO3"/>
     <w:uiPriority w:val="59"/>
-    <w:pPr/>
+    <w:pPr>
+      <w:autoSpaceDE w:val="1"/>
+      <w:autoSpaceDN w:val="1"/>
+      <w:widowControl/>
+      <w:wordWrap/>
+    </w:pPr>
     <w:tblPr>
       <w:tblBorders>
         <w:bottom w:val="single" w:color="95B3D7" w:themeColor="accent1" w:themeTint="99" w:sz="4"/>
@@ -3804,12 +4466,12 @@
     </w:tblPr>
     <w:tblStylePr w:type="band1Horz">
       <w:tcPr>
-        <w:shd w:fill="DCE6F2" w:themeFill="accent1" w:themeFillTint="33" w:color="auto" w:val="clear"/>
+        <w:shd w:fill="DCE6F2" w:themeFill="accent1" w:themeFillTint="33" w:color="000000" w:val="clear"/>
       </w:tcPr>
     </w:tblStylePr>
     <w:tblStylePr w:type="band1Vert">
       <w:tcPr>
-        <w:shd w:fill="DCE6F2" w:themeFill="accent1" w:themeFillTint="33" w:color="auto" w:val="clear"/>
+        <w:shd w:fill="DCE6F2" w:themeFill="accent1" w:themeFillTint="33" w:color="000000" w:val="clear"/>
       </w:tcPr>
     </w:tblStylePr>
     <w:tblStylePr w:type="firstCol">
@@ -3818,9 +4480,13 @@
       </w:pPr>
       <w:rPr>
         <w:i/>
-      </w:rPr>
-      <w:tcPr>
-        <w:shd w:fill="FFFFFF" w:themeFill="background1" w:color="auto" w:val="clear"/>
+        <w:shd w:val="clear"/>
+        <w:sz w:val="20"/>
+        <w:szCs w:val="20"/>
+        <w:w w:val="100"/>
+      </w:rPr>
+      <w:tcPr>
+        <w:shd w:fill="FFFFFF" w:themeFill="background1" w:color="000000" w:val="clear"/>
         <w:tcBorders>
           <w:bottom w:val="nil"/>
           <w:insideH w:val="nil"/>
@@ -3833,9 +4499,13 @@
     <w:tblStylePr w:type="firstRow">
       <w:rPr>
         <w:b/>
-      </w:rPr>
-      <w:tcPr>
-        <w:shd w:fill="FFFFFF" w:themeFill="background1" w:color="auto" w:val="clear"/>
+        <w:shd w:val="clear"/>
+        <w:sz w:val="20"/>
+        <w:szCs w:val="20"/>
+        <w:w w:val="100"/>
+      </w:rPr>
+      <w:tcPr>
+        <w:shd w:fill="FFFFFF" w:themeFill="background1" w:color="000000" w:val="clear"/>
         <w:tcBorders>
           <w:insideH w:val="nil"/>
           <w:insideV w:val="nil"/>
@@ -3848,9 +4518,13 @@
     <w:tblStylePr w:type="lastCol">
       <w:rPr>
         <w:i/>
-      </w:rPr>
-      <w:tcPr>
-        <w:shd w:fill="FFFFFF" w:themeFill="background1" w:color="auto" w:val="clear"/>
+        <w:shd w:val="clear"/>
+        <w:sz w:val="20"/>
+        <w:szCs w:val="20"/>
+        <w:w w:val="100"/>
+      </w:rPr>
+      <w:tcPr>
+        <w:shd w:fill="FFFFFF" w:themeFill="background1" w:color="000000" w:val="clear"/>
         <w:tcBorders>
           <w:bottom w:val="nil"/>
           <w:insideH w:val="nil"/>
@@ -3863,9 +4537,13 @@
     <w:tblStylePr w:type="lastRow">
       <w:rPr>
         <w:b/>
-      </w:rPr>
-      <w:tcPr>
-        <w:shd w:fill="FFFFFF" w:themeFill="background1" w:color="auto" w:val="clear"/>
+        <w:shd w:val="clear"/>
+        <w:sz w:val="20"/>
+        <w:szCs w:val="20"/>
+        <w:w w:val="100"/>
+      </w:rPr>
+      <w:tcPr>
+        <w:shd w:fill="FFFFFF" w:themeFill="background1" w:color="000000" w:val="clear"/>
         <w:tcBorders>
           <w:bottom w:val="nil"/>
           <w:insideH w:val="nil"/>
@@ -3908,7 +4586,12 @@
     <w:name w:val="Grid Table 3 Accent 2"/>
     <w:basedOn w:val="PO3"/>
     <w:uiPriority w:val="60"/>
-    <w:pPr/>
+    <w:pPr>
+      <w:autoSpaceDE w:val="1"/>
+      <w:autoSpaceDN w:val="1"/>
+      <w:widowControl/>
+      <w:wordWrap/>
+    </w:pPr>
     <w:tblPr>
       <w:tblBorders>
         <w:bottom w:val="single" w:color="D99694" w:themeColor="accent2" w:themeTint="99" w:sz="4"/>
@@ -3930,12 +4613,12 @@
     </w:tblPr>
     <w:tblStylePr w:type="band1Horz">
       <w:tcPr>
-        <w:shd w:fill="F2DCDB" w:themeFill="accent2" w:themeFillTint="33" w:color="auto" w:val="clear"/>
+        <w:shd w:fill="F2DCDB" w:themeFill="accent2" w:themeFillTint="33" w:color="000000" w:val="clear"/>
       </w:tcPr>
     </w:tblStylePr>
     <w:tblStylePr w:type="band1Vert">
       <w:tcPr>
-        <w:shd w:fill="F2DCDB" w:themeFill="accent2" w:themeFillTint="33" w:color="auto" w:val="clear"/>
+        <w:shd w:fill="F2DCDB" w:themeFill="accent2" w:themeFillTint="33" w:color="000000" w:val="clear"/>
       </w:tcPr>
     </w:tblStylePr>
     <w:tblStylePr w:type="firstCol">
@@ -3944,9 +4627,13 @@
       </w:pPr>
       <w:rPr>
         <w:i/>
-      </w:rPr>
-      <w:tcPr>
-        <w:shd w:fill="FFFFFF" w:themeFill="background1" w:color="auto" w:val="clear"/>
+        <w:shd w:val="clear"/>
+        <w:sz w:val="20"/>
+        <w:szCs w:val="20"/>
+        <w:w w:val="100"/>
+      </w:rPr>
+      <w:tcPr>
+        <w:shd w:fill="FFFFFF" w:themeFill="background1" w:color="000000" w:val="clear"/>
         <w:tcBorders>
           <w:bottom w:val="nil"/>
           <w:insideH w:val="nil"/>
@@ -3959,9 +4646,13 @@
     <w:tblStylePr w:type="firstRow">
       <w:rPr>
         <w:b/>
-      </w:rPr>
-      <w:tcPr>
-        <w:shd w:fill="FFFFFF" w:themeFill="background1" w:color="auto" w:val="clear"/>
+        <w:shd w:val="clear"/>
+        <w:sz w:val="20"/>
+        <w:szCs w:val="20"/>
+        <w:w w:val="100"/>
+      </w:rPr>
+      <w:tcPr>
+        <w:shd w:fill="FFFFFF" w:themeFill="background1" w:color="000000" w:val="clear"/>
         <w:tcBorders>
           <w:insideH w:val="nil"/>
           <w:insideV w:val="nil"/>
@@ -3974,9 +4665,13 @@
     <w:tblStylePr w:type="lastCol">
       <w:rPr>
         <w:i/>
-      </w:rPr>
-      <w:tcPr>
-        <w:shd w:fill="FFFFFF" w:themeFill="background1" w:color="auto" w:val="clear"/>
+        <w:shd w:val="clear"/>
+        <w:sz w:val="20"/>
+        <w:szCs w:val="20"/>
+        <w:w w:val="100"/>
+      </w:rPr>
+      <w:tcPr>
+        <w:shd w:fill="FFFFFF" w:themeFill="background1" w:color="000000" w:val="clear"/>
         <w:tcBorders>
           <w:bottom w:val="nil"/>
           <w:insideH w:val="nil"/>
@@ -3989,9 +4684,13 @@
     <w:tblStylePr w:type="lastRow">
       <w:rPr>
         <w:b/>
-      </w:rPr>
-      <w:tcPr>
-        <w:shd w:fill="FFFFFF" w:themeFill="background1" w:color="auto" w:val="clear"/>
+        <w:shd w:val="clear"/>
+        <w:sz w:val="20"/>
+        <w:szCs w:val="20"/>
+        <w:w w:val="100"/>
+      </w:rPr>
+      <w:tcPr>
+        <w:shd w:fill="FFFFFF" w:themeFill="background1" w:color="000000" w:val="clear"/>
         <w:tcBorders>
           <w:bottom w:val="nil"/>
           <w:insideH w:val="nil"/>
@@ -4034,7 +4733,12 @@
     <w:name w:val="Grid Table 3 Accent 3"/>
     <w:basedOn w:val="PO3"/>
     <w:uiPriority w:val="61"/>
-    <w:pPr/>
+    <w:pPr>
+      <w:autoSpaceDE w:val="1"/>
+      <w:autoSpaceDN w:val="1"/>
+      <w:widowControl/>
+      <w:wordWrap/>
+    </w:pPr>
     <w:tblPr>
       <w:tblBorders>
         <w:bottom w:val="single" w:color="C3D69B" w:themeColor="accent3" w:themeTint="99" w:sz="4"/>
@@ -4056,12 +4760,12 @@
     </w:tblPr>
     <w:tblStylePr w:type="band1Horz">
       <w:tcPr>
-        <w:shd w:fill="EBF1DE" w:themeFill="accent3" w:themeFillTint="33" w:color="auto" w:val="clear"/>
+        <w:shd w:fill="EBF1DE" w:themeFill="accent3" w:themeFillTint="33" w:color="000000" w:val="clear"/>
       </w:tcPr>
     </w:tblStylePr>
     <w:tblStylePr w:type="band1Vert">
       <w:tcPr>
-        <w:shd w:fill="EBF1DE" w:themeFill="accent3" w:themeFillTint="33" w:color="auto" w:val="clear"/>
+        <w:shd w:fill="EBF1DE" w:themeFill="accent3" w:themeFillTint="33" w:color="000000" w:val="clear"/>
       </w:tcPr>
     </w:tblStylePr>
     <w:tblStylePr w:type="firstCol">
@@ -4070,9 +4774,13 @@
       </w:pPr>
       <w:rPr>
         <w:i/>
-      </w:rPr>
-      <w:tcPr>
-        <w:shd w:fill="FFFFFF" w:themeFill="background1" w:color="auto" w:val="clear"/>
+        <w:shd w:val="clear"/>
+        <w:sz w:val="20"/>
+        <w:szCs w:val="20"/>
+        <w:w w:val="100"/>
+      </w:rPr>
+      <w:tcPr>
+        <w:shd w:fill="FFFFFF" w:themeFill="background1" w:color="000000" w:val="clear"/>
         <w:tcBorders>
           <w:bottom w:val="nil"/>
           <w:insideH w:val="nil"/>
@@ -4085,9 +4793,13 @@
     <w:tblStylePr w:type="firstRow">
       <w:rPr>
         <w:b/>
-      </w:rPr>
-      <w:tcPr>
-        <w:shd w:fill="FFFFFF" w:themeFill="background1" w:color="auto" w:val="clear"/>
+        <w:shd w:val="clear"/>
+        <w:sz w:val="20"/>
+        <w:szCs w:val="20"/>
+        <w:w w:val="100"/>
+      </w:rPr>
+      <w:tcPr>
+        <w:shd w:fill="FFFFFF" w:themeFill="background1" w:color="000000" w:val="clear"/>
         <w:tcBorders>
           <w:insideH w:val="nil"/>
           <w:insideV w:val="nil"/>
@@ -4100,9 +4812,13 @@
     <w:tblStylePr w:type="lastCol">
       <w:rPr>
         <w:i/>
-      </w:rPr>
-      <w:tcPr>
-        <w:shd w:fill="FFFFFF" w:themeFill="background1" w:color="auto" w:val="clear"/>
+        <w:shd w:val="clear"/>
+        <w:sz w:val="20"/>
+        <w:szCs w:val="20"/>
+        <w:w w:val="100"/>
+      </w:rPr>
+      <w:tcPr>
+        <w:shd w:fill="FFFFFF" w:themeFill="background1" w:color="000000" w:val="clear"/>
         <w:tcBorders>
           <w:bottom w:val="nil"/>
           <w:insideH w:val="nil"/>
@@ -4115,9 +4831,13 @@
     <w:tblStylePr w:type="lastRow">
       <w:rPr>
         <w:b/>
-      </w:rPr>
-      <w:tcPr>
-        <w:shd w:fill="FFFFFF" w:themeFill="background1" w:color="auto" w:val="clear"/>
+        <w:shd w:val="clear"/>
+        <w:sz w:val="20"/>
+        <w:szCs w:val="20"/>
+        <w:w w:val="100"/>
+      </w:rPr>
+      <w:tcPr>
+        <w:shd w:fill="FFFFFF" w:themeFill="background1" w:color="000000" w:val="clear"/>
         <w:tcBorders>
           <w:bottom w:val="nil"/>
           <w:insideH w:val="nil"/>
@@ -4160,7 +4880,12 @@
     <w:name w:val="Grid Table 3 Accent 4"/>
     <w:basedOn w:val="PO3"/>
     <w:uiPriority w:val="62"/>
-    <w:pPr/>
+    <w:pPr>
+      <w:autoSpaceDE w:val="1"/>
+      <w:autoSpaceDN w:val="1"/>
+      <w:widowControl/>
+      <w:wordWrap/>
+    </w:pPr>
     <w:tblPr>
       <w:tblBorders>
         <w:bottom w:val="single" w:color="B3A2CE" w:themeColor="accent4" w:themeTint="99" w:sz="4"/>
@@ -4182,12 +4907,12 @@
     </w:tblPr>
     <w:tblStylePr w:type="band1Horz">
       <w:tcPr>
-        <w:shd w:fill="E6E0EF" w:themeFill="accent4" w:themeFillTint="33" w:color="auto" w:val="clear"/>
+        <w:shd w:fill="E6E0EF" w:themeFill="accent4" w:themeFillTint="33" w:color="000000" w:val="clear"/>
       </w:tcPr>
     </w:tblStylePr>
     <w:tblStylePr w:type="band1Vert">
       <w:tcPr>
-        <w:shd w:fill="E6E0EF" w:themeFill="accent4" w:themeFillTint="33" w:color="auto" w:val="clear"/>
+        <w:shd w:fill="E6E0EF" w:themeFill="accent4" w:themeFillTint="33" w:color="000000" w:val="clear"/>
       </w:tcPr>
     </w:tblStylePr>
     <w:tblStylePr w:type="firstCol">
@@ -4196,9 +4921,13 @@
       </w:pPr>
       <w:rPr>
         <w:i/>
-      </w:rPr>
-      <w:tcPr>
-        <w:shd w:fill="FFFFFF" w:themeFill="background1" w:color="auto" w:val="clear"/>
+        <w:shd w:val="clear"/>
+        <w:sz w:val="20"/>
+        <w:szCs w:val="20"/>
+        <w:w w:val="100"/>
+      </w:rPr>
+      <w:tcPr>
+        <w:shd w:fill="FFFFFF" w:themeFill="background1" w:color="000000" w:val="clear"/>
         <w:tcBorders>
           <w:bottom w:val="nil"/>
           <w:insideH w:val="nil"/>
@@ -4211,9 +4940,13 @@
     <w:tblStylePr w:type="firstRow">
       <w:rPr>
         <w:b/>
-      </w:rPr>
-      <w:tcPr>
-        <w:shd w:fill="FFFFFF" w:themeFill="background1" w:color="auto" w:val="clear"/>
+        <w:shd w:val="clear"/>
+        <w:sz w:val="20"/>
+        <w:szCs w:val="20"/>
+        <w:w w:val="100"/>
+      </w:rPr>
+      <w:tcPr>
+        <w:shd w:fill="FFFFFF" w:themeFill="background1" w:color="000000" w:val="clear"/>
         <w:tcBorders>
           <w:insideH w:val="nil"/>
           <w:insideV w:val="nil"/>
@@ -4226,9 +4959,13 @@
     <w:tblStylePr w:type="lastCol">
       <w:rPr>
         <w:i/>
-      </w:rPr>
-      <w:tcPr>
-        <w:shd w:fill="FFFFFF" w:themeFill="background1" w:color="auto" w:val="clear"/>
+        <w:shd w:val="clear"/>
+        <w:sz w:val="20"/>
+        <w:szCs w:val="20"/>
+        <w:w w:val="100"/>
+      </w:rPr>
+      <w:tcPr>
+        <w:shd w:fill="FFFFFF" w:themeFill="background1" w:color="000000" w:val="clear"/>
         <w:tcBorders>
           <w:bottom w:val="nil"/>
           <w:insideH w:val="nil"/>
@@ -4241,9 +4978,13 @@
     <w:tblStylePr w:type="lastRow">
       <w:rPr>
         <w:b/>
-      </w:rPr>
-      <w:tcPr>
-        <w:shd w:fill="FFFFFF" w:themeFill="background1" w:color="auto" w:val="clear"/>
+        <w:shd w:val="clear"/>
+        <w:sz w:val="20"/>
+        <w:szCs w:val="20"/>
+        <w:w w:val="100"/>
+      </w:rPr>
+      <w:tcPr>
+        <w:shd w:fill="FFFFFF" w:themeFill="background1" w:color="000000" w:val="clear"/>
         <w:tcBorders>
           <w:bottom w:val="nil"/>
           <w:insideH w:val="nil"/>
@@ -4286,7 +5027,12 @@
     <w:name w:val="Grid Table 3 Accent 5"/>
     <w:basedOn w:val="PO3"/>
     <w:uiPriority w:val="63"/>
-    <w:pPr/>
+    <w:pPr>
+      <w:autoSpaceDE w:val="1"/>
+      <w:autoSpaceDN w:val="1"/>
+      <w:widowControl/>
+      <w:wordWrap/>
+    </w:pPr>
     <w:tblPr>
       <w:tblBorders>
         <w:bottom w:val="single" w:color="93CDDD" w:themeColor="accent5" w:themeTint="99" w:sz="4"/>
@@ -4308,12 +5054,12 @@
     </w:tblPr>
     <w:tblStylePr w:type="band1Horz">
       <w:tcPr>
-        <w:shd w:fill="DBEEF4" w:themeFill="accent5" w:themeFillTint="33" w:color="auto" w:val="clear"/>
+        <w:shd w:fill="DBEEF4" w:themeFill="accent5" w:themeFillTint="33" w:color="000000" w:val="clear"/>
       </w:tcPr>
     </w:tblStylePr>
     <w:tblStylePr w:type="band1Vert">
       <w:tcPr>
-        <w:shd w:fill="DBEEF4" w:themeFill="accent5" w:themeFillTint="33" w:color="auto" w:val="clear"/>
+        <w:shd w:fill="DBEEF4" w:themeFill="accent5" w:themeFillTint="33" w:color="000000" w:val="clear"/>
       </w:tcPr>
     </w:tblStylePr>
     <w:tblStylePr w:type="firstCol">
@@ -4322,9 +5068,13 @@
       </w:pPr>
       <w:rPr>
         <w:i/>
-      </w:rPr>
-      <w:tcPr>
-        <w:shd w:fill="FFFFFF" w:themeFill="background1" w:color="auto" w:val="clear"/>
+        <w:shd w:val="clear"/>
+        <w:sz w:val="20"/>
+        <w:szCs w:val="20"/>
+        <w:w w:val="100"/>
+      </w:rPr>
+      <w:tcPr>
+        <w:shd w:fill="FFFFFF" w:themeFill="background1" w:color="000000" w:val="clear"/>
         <w:tcBorders>
           <w:bottom w:val="nil"/>
           <w:insideH w:val="nil"/>
@@ -4337,9 +5087,13 @@
     <w:tblStylePr w:type="firstRow">
       <w:rPr>
         <w:b/>
-      </w:rPr>
-      <w:tcPr>
-        <w:shd w:fill="FFFFFF" w:themeFill="background1" w:color="auto" w:val="clear"/>
+        <w:shd w:val="clear"/>
+        <w:sz w:val="20"/>
+        <w:szCs w:val="20"/>
+        <w:w w:val="100"/>
+      </w:rPr>
+      <w:tcPr>
+        <w:shd w:fill="FFFFFF" w:themeFill="background1" w:color="000000" w:val="clear"/>
         <w:tcBorders>
           <w:insideH w:val="nil"/>
           <w:insideV w:val="nil"/>
@@ -4352,9 +5106,13 @@
     <w:tblStylePr w:type="lastCol">
       <w:rPr>
         <w:i/>
-      </w:rPr>
-      <w:tcPr>
-        <w:shd w:fill="FFFFFF" w:themeFill="background1" w:color="auto" w:val="clear"/>
+        <w:shd w:val="clear"/>
+        <w:sz w:val="20"/>
+        <w:szCs w:val="20"/>
+        <w:w w:val="100"/>
+      </w:rPr>
+      <w:tcPr>
+        <w:shd w:fill="FFFFFF" w:themeFill="background1" w:color="000000" w:val="clear"/>
         <w:tcBorders>
           <w:bottom w:val="nil"/>
           <w:insideH w:val="nil"/>
@@ -4367,9 +5125,13 @@
     <w:tblStylePr w:type="lastRow">
       <w:rPr>
         <w:b/>
-      </w:rPr>
-      <w:tcPr>
-        <w:shd w:fill="FFFFFF" w:themeFill="background1" w:color="auto" w:val="clear"/>
+        <w:shd w:val="clear"/>
+        <w:sz w:val="20"/>
+        <w:szCs w:val="20"/>
+        <w:w w:val="100"/>
+      </w:rPr>
+      <w:tcPr>
+        <w:shd w:fill="FFFFFF" w:themeFill="background1" w:color="000000" w:val="clear"/>
         <w:tcBorders>
           <w:bottom w:val="nil"/>
           <w:insideH w:val="nil"/>
@@ -4412,7 +5174,12 @@
     <w:name w:val="Grid Table 3 Accent 6"/>
     <w:basedOn w:val="PO3"/>
     <w:uiPriority w:val="64"/>
-    <w:pPr/>
+    <w:pPr>
+      <w:autoSpaceDE w:val="1"/>
+      <w:autoSpaceDN w:val="1"/>
+      <w:widowControl/>
+      <w:wordWrap/>
+    </w:pPr>
     <w:tblPr>
       <w:tblBorders>
         <w:bottom w:val="single" w:color="FAC092" w:themeColor="accent6" w:themeTint="99" w:sz="4"/>
@@ -4434,12 +5201,12 @@
     </w:tblPr>
     <w:tblStylePr w:type="band1Horz">
       <w:tcPr>
-        <w:shd w:fill="FDEADB" w:themeFill="accent6" w:themeFillTint="33" w:color="auto" w:val="clear"/>
+        <w:shd w:fill="FDEADB" w:themeFill="accent6" w:themeFillTint="33" w:color="000000" w:val="clear"/>
       </w:tcPr>
     </w:tblStylePr>
     <w:tblStylePr w:type="band1Vert">
       <w:tcPr>
-        <w:shd w:fill="FDEADB" w:themeFill="accent6" w:themeFillTint="33" w:color="auto" w:val="clear"/>
+        <w:shd w:fill="FDEADB" w:themeFill="accent6" w:themeFillTint="33" w:color="000000" w:val="clear"/>
       </w:tcPr>
     </w:tblStylePr>
     <w:tblStylePr w:type="firstCol">
@@ -4448,9 +5215,13 @@
       </w:pPr>
       <w:rPr>
         <w:i/>
-      </w:rPr>
-      <w:tcPr>
-        <w:shd w:fill="FFFFFF" w:themeFill="background1" w:color="auto" w:val="clear"/>
+        <w:shd w:val="clear"/>
+        <w:sz w:val="20"/>
+        <w:szCs w:val="20"/>
+        <w:w w:val="100"/>
+      </w:rPr>
+      <w:tcPr>
+        <w:shd w:fill="FFFFFF" w:themeFill="background1" w:color="000000" w:val="clear"/>
         <w:tcBorders>
           <w:bottom w:val="nil"/>
           <w:insideH w:val="nil"/>
@@ -4463,9 +5234,13 @@
     <w:tblStylePr w:type="firstRow">
       <w:rPr>
         <w:b/>
-      </w:rPr>
-      <w:tcPr>
-        <w:shd w:fill="FFFFFF" w:themeFill="background1" w:color="auto" w:val="clear"/>
+        <w:shd w:val="clear"/>
+        <w:sz w:val="20"/>
+        <w:szCs w:val="20"/>
+        <w:w w:val="100"/>
+      </w:rPr>
+      <w:tcPr>
+        <w:shd w:fill="FFFFFF" w:themeFill="background1" w:color="000000" w:val="clear"/>
         <w:tcBorders>
           <w:insideH w:val="nil"/>
           <w:insideV w:val="nil"/>
@@ -4478,9 +5253,13 @@
     <w:tblStylePr w:type="lastCol">
       <w:rPr>
         <w:i/>
-      </w:rPr>
-      <w:tcPr>
-        <w:shd w:fill="FFFFFF" w:themeFill="background1" w:color="auto" w:val="clear"/>
+        <w:shd w:val="clear"/>
+        <w:sz w:val="20"/>
+        <w:szCs w:val="20"/>
+        <w:w w:val="100"/>
+      </w:rPr>
+      <w:tcPr>
+        <w:shd w:fill="FFFFFF" w:themeFill="background1" w:color="000000" w:val="clear"/>
         <w:tcBorders>
           <w:bottom w:val="nil"/>
           <w:insideH w:val="nil"/>
@@ -4493,9 +5272,13 @@
     <w:tblStylePr w:type="lastRow">
       <w:rPr>
         <w:b/>
-      </w:rPr>
-      <w:tcPr>
-        <w:shd w:fill="FFFFFF" w:themeFill="background1" w:color="auto" w:val="clear"/>
+        <w:shd w:val="clear"/>
+        <w:sz w:val="20"/>
+        <w:szCs w:val="20"/>
+        <w:w w:val="100"/>
+      </w:rPr>
+      <w:tcPr>
+        <w:shd w:fill="FFFFFF" w:themeFill="background1" w:color="000000" w:val="clear"/>
         <w:tcBorders>
           <w:bottom w:val="nil"/>
           <w:insideH w:val="nil"/>
@@ -4538,7 +5321,12 @@
     <w:name w:val="Grid Table 4"/>
     <w:basedOn w:val="PO3"/>
     <w:uiPriority w:val="65"/>
-    <w:pPr/>
+    <w:pPr>
+      <w:autoSpaceDE w:val="1"/>
+      <w:autoSpaceDN w:val="1"/>
+      <w:widowControl/>
+      <w:wordWrap/>
+    </w:pPr>
     <w:tblPr>
       <w:tblBorders>
         <w:bottom w:val="single" w:color="666666" w:themeColor="text1" w:themeTint="99" w:sz="4"/>
@@ -4560,26 +5348,34 @@
     </w:tblPr>
     <w:tblStylePr w:type="band1Horz">
       <w:tcPr>
-        <w:shd w:fill="CCCCCC" w:themeFill="text1" w:themeFillTint="33" w:color="auto" w:val="clear"/>
+        <w:shd w:fill="CCCCCC" w:themeFill="text1" w:themeFillTint="33" w:color="000000" w:val="clear"/>
       </w:tcPr>
     </w:tblStylePr>
     <w:tblStylePr w:type="band1Vert">
       <w:tcPr>
-        <w:shd w:fill="CCCCCC" w:themeFill="text1" w:themeFillTint="33" w:color="auto" w:val="clear"/>
+        <w:shd w:fill="CCCCCC" w:themeFill="text1" w:themeFillTint="33" w:color="000000" w:val="clear"/>
       </w:tcPr>
     </w:tblStylePr>
     <w:tblStylePr w:type="firstCol">
       <w:rPr>
         <w:b/>
+        <w:shd w:val="clear"/>
+        <w:sz w:val="20"/>
+        <w:szCs w:val="20"/>
+        <w:w w:val="100"/>
       </w:rPr>
     </w:tblStylePr>
     <w:tblStylePr w:type="firstRow">
       <w:rPr>
         <w:color w:val="FFFFFF" w:themeColor="background1"/>
         <w:b/>
-      </w:rPr>
-      <w:tcPr>
-        <w:shd w:fill="000000" w:themeFill="text1" w:color="auto" w:val="clear"/>
+        <w:shd w:val="clear"/>
+        <w:sz w:val="20"/>
+        <w:szCs w:val="20"/>
+        <w:w w:val="100"/>
+      </w:rPr>
+      <w:tcPr>
+        <w:shd w:fill="000000" w:themeFill="text1" w:color="000000" w:val="clear"/>
         <w:tcBorders>
           <w:bottom w:val="single" w:color="000000" w:themeColor="text1" w:sz="4"/>
           <w:insideH w:val="nil"/>
@@ -4593,11 +5389,19 @@
     <w:tblStylePr w:type="lastCol">
       <w:rPr>
         <w:b/>
+        <w:shd w:val="clear"/>
+        <w:sz w:val="20"/>
+        <w:szCs w:val="20"/>
+        <w:w w:val="100"/>
       </w:rPr>
     </w:tblStylePr>
     <w:tblStylePr w:type="lastRow">
       <w:rPr>
         <w:b/>
+        <w:shd w:val="clear"/>
+        <w:sz w:val="20"/>
+        <w:szCs w:val="20"/>
+        <w:w w:val="100"/>
       </w:rPr>
       <w:tcPr>
         <w:tcBorders>
@@ -4610,7 +5414,12 @@
     <w:name w:val="Grid Table 4 Accent 1"/>
     <w:basedOn w:val="PO3"/>
     <w:uiPriority w:val="66"/>
-    <w:pPr/>
+    <w:pPr>
+      <w:autoSpaceDE w:val="1"/>
+      <w:autoSpaceDN w:val="1"/>
+      <w:widowControl/>
+      <w:wordWrap/>
+    </w:pPr>
     <w:tblPr>
       <w:tblBorders>
         <w:bottom w:val="single" w:color="95B3D7" w:themeColor="accent1" w:themeTint="99" w:sz="4"/>
@@ -4632,26 +5441,34 @@
     </w:tblPr>
     <w:tblStylePr w:type="band1Horz">
       <w:tcPr>
-        <w:shd w:fill="DCE6F2" w:themeFill="accent1" w:themeFillTint="33" w:color="auto" w:val="clear"/>
+        <w:shd w:fill="DCE6F2" w:themeFill="accent1" w:themeFillTint="33" w:color="000000" w:val="clear"/>
       </w:tcPr>
     </w:tblStylePr>
     <w:tblStylePr w:type="band1Vert">
       <w:tcPr>
-        <w:shd w:fill="DCE6F2" w:themeFill="accent1" w:themeFillTint="33" w:color="auto" w:val="clear"/>
+        <w:shd w:fill="DCE6F2" w:themeFill="accent1" w:themeFillTint="33" w:color="000000" w:val="clear"/>
       </w:tcPr>
     </w:tblStylePr>
     <w:tblStylePr w:type="firstCol">
       <w:rPr>
         <w:b/>
+        <w:shd w:val="clear"/>
+        <w:sz w:val="20"/>
+        <w:szCs w:val="20"/>
+        <w:w w:val="100"/>
       </w:rPr>
     </w:tblStylePr>
     <w:tblStylePr w:type="firstRow">
       <w:rPr>
         <w:color w:val="FFFFFF" w:themeColor="background1"/>
         <w:b/>
-      </w:rPr>
-      <w:tcPr>
-        <w:shd w:fill="4F81BD" w:themeFill="accent1" w:color="auto" w:val="clear"/>
+        <w:shd w:val="clear"/>
+        <w:sz w:val="20"/>
+        <w:szCs w:val="20"/>
+        <w:w w:val="100"/>
+      </w:rPr>
+      <w:tcPr>
+        <w:shd w:fill="4F81BD" w:themeFill="accent1" w:color="000000" w:val="clear"/>
         <w:tcBorders>
           <w:bottom w:val="single" w:color="4F81BD" w:themeColor="accent1" w:sz="4"/>
           <w:insideH w:val="nil"/>
@@ -4665,11 +5482,19 @@
     <w:tblStylePr w:type="lastCol">
       <w:rPr>
         <w:b/>
+        <w:shd w:val="clear"/>
+        <w:sz w:val="20"/>
+        <w:szCs w:val="20"/>
+        <w:w w:val="100"/>
       </w:rPr>
     </w:tblStylePr>
     <w:tblStylePr w:type="lastRow">
       <w:rPr>
         <w:b/>
+        <w:shd w:val="clear"/>
+        <w:sz w:val="20"/>
+        <w:szCs w:val="20"/>
+        <w:w w:val="100"/>
       </w:rPr>
       <w:tcPr>
         <w:tcBorders>
@@ -4682,7 +5507,12 @@
     <w:name w:val="Grid Table 4 Accent 2"/>
     <w:basedOn w:val="PO3"/>
     <w:uiPriority w:val="67"/>
-    <w:pPr/>
+    <w:pPr>
+      <w:autoSpaceDE w:val="1"/>
+      <w:autoSpaceDN w:val="1"/>
+      <w:widowControl/>
+      <w:wordWrap/>
+    </w:pPr>
     <w:tblPr>
       <w:tblBorders>
         <w:bottom w:val="single" w:color="D99694" w:themeColor="accent2" w:themeTint="99" w:sz="4"/>
@@ -4704,26 +5534,34 @@
     </w:tblPr>
     <w:tblStylePr w:type="band1Horz">
       <w:tcPr>
-        <w:shd w:fill="F2DCDB" w:themeFill="accent2" w:themeFillTint="33" w:color="auto" w:val="clear"/>
+        <w:shd w:fill="F2DCDB" w:themeFill="accent2" w:themeFillTint="33" w:color="000000" w:val="clear"/>
       </w:tcPr>
     </w:tblStylePr>
     <w:tblStylePr w:type="band1Vert">
       <w:tcPr>
-        <w:shd w:fill="F2DCDB" w:themeFill="accent2" w:themeFillTint="33" w:color="auto" w:val="clear"/>
+        <w:shd w:fill="F2DCDB" w:themeFill="accent2" w:themeFillTint="33" w:color="000000" w:val="clear"/>
       </w:tcPr>
     </w:tblStylePr>
     <w:tblStylePr w:type="firstCol">
       <w:rPr>
         <w:b/>
+        <w:shd w:val="clear"/>
+        <w:sz w:val="20"/>
+        <w:szCs w:val="20"/>
+        <w:w w:val="100"/>
       </w:rPr>
     </w:tblStylePr>
     <w:tblStylePr w:type="firstRow">
       <w:rPr>
         <w:color w:val="FFFFFF" w:themeColor="background1"/>
         <w:b/>
-      </w:rPr>
-      <w:tcPr>
-        <w:shd w:fill="C0504D" w:themeFill="accent2" w:color="auto" w:val="clear"/>
+        <w:shd w:val="clear"/>
+        <w:sz w:val="20"/>
+        <w:szCs w:val="20"/>
+        <w:w w:val="100"/>
+      </w:rPr>
+      <w:tcPr>
+        <w:shd w:fill="C0504D" w:themeFill="accent2" w:color="000000" w:val="clear"/>
         <w:tcBorders>
           <w:bottom w:val="single" w:color="C0504D" w:themeColor="accent2" w:sz="4"/>
           <w:insideH w:val="nil"/>
@@ -4737,11 +5575,19 @@
     <w:tblStylePr w:type="lastCol">
       <w:rPr>
         <w:b/>
+        <w:shd w:val="clear"/>
+        <w:sz w:val="20"/>
+        <w:szCs w:val="20"/>
+        <w:w w:val="100"/>
       </w:rPr>
     </w:tblStylePr>
     <w:tblStylePr w:type="lastRow">
       <w:rPr>
         <w:b/>
+        <w:shd w:val="clear"/>
+        <w:sz w:val="20"/>
+        <w:szCs w:val="20"/>
+        <w:w w:val="100"/>
       </w:rPr>
       <w:tcPr>
         <w:tcBorders>
@@ -4754,7 +5600,12 @@
     <w:name w:val="Grid Table 4 Accent 3"/>
     <w:basedOn w:val="PO3"/>
     <w:uiPriority w:val="68"/>
-    <w:pPr/>
+    <w:pPr>
+      <w:autoSpaceDE w:val="1"/>
+      <w:autoSpaceDN w:val="1"/>
+      <w:widowControl/>
+      <w:wordWrap/>
+    </w:pPr>
     <w:tblPr>
       <w:tblBorders>
         <w:bottom w:val="single" w:color="C3D69B" w:themeColor="accent3" w:themeTint="99" w:sz="4"/>
@@ -4776,26 +5627,34 @@
     </w:tblPr>
     <w:tblStylePr w:type="band1Horz">
       <w:tcPr>
-        <w:shd w:fill="EBF1DE" w:themeFill="accent3" w:themeFillTint="33" w:color="auto" w:val="clear"/>
+        <w:shd w:fill="EBF1DE" w:themeFill="accent3" w:themeFillTint="33" w:color="000000" w:val="clear"/>
       </w:tcPr>
     </w:tblStylePr>
     <w:tblStylePr w:type="band1Vert">
       <w:tcPr>
-        <w:shd w:fill="EBF1DE" w:themeFill="accent3" w:themeFillTint="33" w:color="auto" w:val="clear"/>
+        <w:shd w:fill="EBF1DE" w:themeFill="accent3" w:themeFillTint="33" w:color="000000" w:val="clear"/>
       </w:tcPr>
     </w:tblStylePr>
     <w:tblStylePr w:type="firstCol">
       <w:rPr>
         <w:b/>
+        <w:shd w:val="clear"/>
+        <w:sz w:val="20"/>
+        <w:szCs w:val="20"/>
+        <w:w w:val="100"/>
       </w:rPr>
     </w:tblStylePr>
     <w:tblStylePr w:type="firstRow">
       <w:rPr>
         <w:color w:val="FFFFFF" w:themeColor="background1"/>
         <w:b/>
-      </w:rPr>
-      <w:tcPr>
-        <w:shd w:fill="9BBB59" w:themeFill="accent3" w:color="auto" w:val="clear"/>
+        <w:shd w:val="clear"/>
+        <w:sz w:val="20"/>
+        <w:szCs w:val="20"/>
+        <w:w w:val="100"/>
+      </w:rPr>
+      <w:tcPr>
+        <w:shd w:fill="9BBB59" w:themeFill="accent3" w:color="000000" w:val="clear"/>
         <w:tcBorders>
           <w:bottom w:val="single" w:color="9BBB59" w:themeColor="accent3" w:sz="4"/>
           <w:insideH w:val="nil"/>
@@ -4809,11 +5668,19 @@
     <w:tblStylePr w:type="lastCol">
       <w:rPr>
         <w:b/>
+        <w:shd w:val="clear"/>
+        <w:sz w:val="20"/>
+        <w:szCs w:val="20"/>
+        <w:w w:val="100"/>
       </w:rPr>
     </w:tblStylePr>
     <w:tblStylePr w:type="lastRow">
       <w:rPr>
         <w:b/>
+        <w:shd w:val="clear"/>
+        <w:sz w:val="20"/>
+        <w:szCs w:val="20"/>
+        <w:w w:val="100"/>
       </w:rPr>
       <w:tcPr>
         <w:tcBorders>
@@ -4826,7 +5693,12 @@
     <w:name w:val="Grid Table 4 Accent 4"/>
     <w:basedOn w:val="PO3"/>
     <w:uiPriority w:val="69"/>
-    <w:pPr/>
+    <w:pPr>
+      <w:autoSpaceDE w:val="1"/>
+      <w:autoSpaceDN w:val="1"/>
+      <w:widowControl/>
+      <w:wordWrap/>
+    </w:pPr>
     <w:tblPr>
       <w:tblBorders>
         <w:bottom w:val="single" w:color="B3A2CE" w:themeColor="accent4" w:themeTint="99" w:sz="4"/>
@@ -4848,26 +5720,34 @@
     </w:tblPr>
     <w:tblStylePr w:type="band1Horz">
       <w:tcPr>
-        <w:shd w:fill="E6E0EF" w:themeFill="accent4" w:themeFillTint="33" w:color="auto" w:val="clear"/>
+        <w:shd w:fill="E6E0EF" w:themeFill="accent4" w:themeFillTint="33" w:color="000000" w:val="clear"/>
       </w:tcPr>
     </w:tblStylePr>
     <w:tblStylePr w:type="band1Vert">
       <w:tcPr>
-        <w:shd w:fill="E6E0EF" w:themeFill="accent4" w:themeFillTint="33" w:color="auto" w:val="clear"/>
+        <w:shd w:fill="E6E0EF" w:themeFill="accent4" w:themeFillTint="33" w:color="000000" w:val="clear"/>
       </w:tcPr>
     </w:tblStylePr>
     <w:tblStylePr w:type="firstCol">
       <w:rPr>
         <w:b/>
+        <w:shd w:val="clear"/>
+        <w:sz w:val="20"/>
+        <w:szCs w:val="20"/>
+        <w:w w:val="100"/>
       </w:rPr>
     </w:tblStylePr>
     <w:tblStylePr w:type="firstRow">
       <w:rPr>
         <w:color w:val="FFFFFF" w:themeColor="background1"/>
         <w:b/>
-      </w:rPr>
-      <w:tcPr>
-        <w:shd w:fill="8064AD" w:themeFill="accent4" w:color="auto" w:val="clear"/>
+        <w:shd w:val="clear"/>
+        <w:sz w:val="20"/>
+        <w:szCs w:val="20"/>
+        <w:w w:val="100"/>
+      </w:rPr>
+      <w:tcPr>
+        <w:shd w:fill="8064AD" w:themeFill="accent4" w:color="000000" w:val="clear"/>
         <w:tcBorders>
           <w:bottom w:val="single" w:color="8064AD" w:themeColor="accent4" w:sz="4"/>
           <w:insideH w:val="nil"/>
@@ -4881,11 +5761,19 @@
     <w:tblStylePr w:type="lastCol">
       <w:rPr>
         <w:b/>
+        <w:shd w:val="clear"/>
+        <w:sz w:val="20"/>
+        <w:szCs w:val="20"/>
+        <w:w w:val="100"/>
       </w:rPr>
     </w:tblStylePr>
     <w:tblStylePr w:type="lastRow">
       <w:rPr>
         <w:b/>
+        <w:shd w:val="clear"/>
+        <w:sz w:val="20"/>
+        <w:szCs w:val="20"/>
+        <w:w w:val="100"/>
       </w:rPr>
       <w:tcPr>
         <w:tcBorders>
@@ -4898,7 +5786,12 @@
     <w:name w:val="Grid Table 4 Accent 5"/>
     <w:basedOn w:val="PO3"/>
     <w:uiPriority w:val="70"/>
-    <w:pPr/>
+    <w:pPr>
+      <w:autoSpaceDE w:val="1"/>
+      <w:autoSpaceDN w:val="1"/>
+      <w:widowControl/>
+      <w:wordWrap/>
+    </w:pPr>
     <w:tblPr>
       <w:tblBorders>
         <w:bottom w:val="single" w:color="93CDDD" w:themeColor="accent5" w:themeTint="99" w:sz="4"/>
@@ -4920,26 +5813,34 @@
     </w:tblPr>
     <w:tblStylePr w:type="band1Horz">
       <w:tcPr>
-        <w:shd w:fill="DBEEF4" w:themeFill="accent5" w:themeFillTint="33" w:color="auto" w:val="clear"/>
+        <w:shd w:fill="DBEEF4" w:themeFill="accent5" w:themeFillTint="33" w:color="000000" w:val="clear"/>
       </w:tcPr>
     </w:tblStylePr>
     <w:tblStylePr w:type="band1Vert">
       <w:tcPr>
-        <w:shd w:fill="DBEEF4" w:themeFill="accent5" w:themeFillTint="33" w:color="auto" w:val="clear"/>
+        <w:shd w:fill="DBEEF4" w:themeFill="accent5" w:themeFillTint="33" w:color="000000" w:val="clear"/>
       </w:tcPr>
     </w:tblStylePr>
     <w:tblStylePr w:type="firstCol">
       <w:rPr>
         <w:b/>
+        <w:shd w:val="clear"/>
+        <w:sz w:val="20"/>
+        <w:szCs w:val="20"/>
+        <w:w w:val="100"/>
       </w:rPr>
     </w:tblStylePr>
     <w:tblStylePr w:type="firstRow">
       <w:rPr>
         <w:color w:val="FFFFFF" w:themeColor="background1"/>
         <w:b/>
-      </w:rPr>
-      <w:tcPr>
-        <w:shd w:fill="4BACC6" w:themeFill="accent5" w:color="auto" w:val="clear"/>
+        <w:shd w:val="clear"/>
+        <w:sz w:val="20"/>
+        <w:szCs w:val="20"/>
+        <w:w w:val="100"/>
+      </w:rPr>
+      <w:tcPr>
+        <w:shd w:fill="4BACC6" w:themeFill="accent5" w:color="000000" w:val="clear"/>
         <w:tcBorders>
           <w:bottom w:val="single" w:color="4BACC6" w:themeColor="accent5" w:sz="4"/>
           <w:insideH w:val="nil"/>
@@ -4953,11 +5854,19 @@
     <w:tblStylePr w:type="lastCol">
       <w:rPr>
         <w:b/>
+        <w:shd w:val="clear"/>
+        <w:sz w:val="20"/>
+        <w:szCs w:val="20"/>
+        <w:w w:val="100"/>
       </w:rPr>
     </w:tblStylePr>
     <w:tblStylePr w:type="lastRow">
       <w:rPr>
         <w:b/>
+        <w:shd w:val="clear"/>
+        <w:sz w:val="20"/>
+        <w:szCs w:val="20"/>
+        <w:w w:val="100"/>
       </w:rPr>
       <w:tcPr>
         <w:tcBorders>
@@ -4970,7 +5879,12 @@
     <w:name w:val="Grid Table 4 Accent 6"/>
     <w:basedOn w:val="PO3"/>
     <w:uiPriority w:val="71"/>
-    <w:pPr/>
+    <w:pPr>
+      <w:autoSpaceDE w:val="1"/>
+      <w:autoSpaceDN w:val="1"/>
+      <w:widowControl/>
+      <w:wordWrap/>
+    </w:pPr>
     <w:tblPr>
       <w:tblBorders>
         <w:bottom w:val="single" w:color="FAC092" w:themeColor="accent6" w:themeTint="99" w:sz="4"/>
@@ -4992,26 +5906,34 @@
     </w:tblPr>
     <w:tblStylePr w:type="band1Horz">
       <w:tcPr>
-        <w:shd w:fill="FDEADB" w:themeFill="accent6" w:themeFillTint="33" w:color="auto" w:val="clear"/>
+        <w:shd w:fill="FDEADB" w:themeFill="accent6" w:themeFillTint="33" w:color="000000" w:val="clear"/>
       </w:tcPr>
     </w:tblStylePr>
     <w:tblStylePr w:type="band1Vert">
       <w:tcPr>
-        <w:shd w:fill="FDEADB" w:themeFill="accent6" w:themeFillTint="33" w:color="auto" w:val="clear"/>
+        <w:shd w:fill="FDEADB" w:themeFill="accent6" w:themeFillTint="33" w:color="000000" w:val="clear"/>
       </w:tcPr>
     </w:tblStylePr>
     <w:tblStylePr w:type="firstCol">
       <w:rPr>
         <w:b/>
+        <w:shd w:val="clear"/>
+        <w:sz w:val="20"/>
+        <w:szCs w:val="20"/>
+        <w:w w:val="100"/>
       </w:rPr>
     </w:tblStylePr>
     <w:tblStylePr w:type="firstRow">
       <w:rPr>
         <w:color w:val="FFFFFF" w:themeColor="background1"/>
         <w:b/>
-      </w:rPr>
-      <w:tcPr>
-        <w:shd w:fill="F79649" w:themeFill="accent6" w:color="auto" w:val="clear"/>
+        <w:shd w:val="clear"/>
+        <w:sz w:val="20"/>
+        <w:szCs w:val="20"/>
+        <w:w w:val="100"/>
+      </w:rPr>
+      <w:tcPr>
+        <w:shd w:fill="F79649" w:themeFill="accent6" w:color="000000" w:val="clear"/>
         <w:tcBorders>
           <w:bottom w:val="single" w:color="F79649" w:themeColor="accent6" w:sz="4"/>
           <w:insideH w:val="nil"/>
@@ -5025,11 +5947,19 @@
     <w:tblStylePr w:type="lastCol">
       <w:rPr>
         <w:b/>
+        <w:shd w:val="clear"/>
+        <w:sz w:val="20"/>
+        <w:szCs w:val="20"/>
+        <w:w w:val="100"/>
       </w:rPr>
     </w:tblStylePr>
     <w:tblStylePr w:type="lastRow">
       <w:rPr>
         <w:b/>
+        <w:shd w:val="clear"/>
+        <w:sz w:val="20"/>
+        <w:szCs w:val="20"/>
+        <w:w w:val="100"/>
       </w:rPr>
       <w:tcPr>
         <w:tcBorders>
@@ -5042,7 +5972,12 @@
     <w:name w:val="Grid Table 5 Dark"/>
     <w:basedOn w:val="PO3"/>
     <w:uiPriority w:val="72"/>
-    <w:pPr/>
+    <w:pPr>
+      <w:autoSpaceDE w:val="1"/>
+      <w:autoSpaceDN w:val="1"/>
+      <w:widowControl/>
+      <w:wordWrap/>
+    </w:pPr>
     <w:tblPr>
       <w:tblBorders>
         <w:bottom w:val="single" w:color="FFFFFF" w:themeColor="background1" w:sz="4"/>
@@ -5063,24 +5998,28 @@
       <w:tblStyleRowBandSize w:val="1"/>
     </w:tblPr>
     <w:tcPr>
-      <w:shd w:fill="CCCCCC" w:themeFill="text1" w:themeFillTint="33" w:color="auto" w:val="clear"/>
+      <w:shd w:fill="CCCCCC" w:themeFill="text1" w:themeFillTint="33" w:color="000000" w:val="clear"/>
     </w:tcPr>
     <w:tblStylePr w:type="band1Horz">
       <w:tcPr>
-        <w:shd w:fill="999999" w:themeFill="text1" w:themeFillTint="66" w:color="auto" w:val="clear"/>
+        <w:shd w:fill="999999" w:themeFill="text1" w:themeFillTint="66" w:color="000000" w:val="clear"/>
       </w:tcPr>
     </w:tblStylePr>
     <w:tblStylePr w:type="band1Vert">
       <w:tcPr>
-        <w:shd w:fill="999999" w:themeFill="text1" w:themeFillTint="66" w:color="auto" w:val="clear"/>
+        <w:shd w:fill="999999" w:themeFill="text1" w:themeFillTint="66" w:color="000000" w:val="clear"/>
       </w:tcPr>
     </w:tblStylePr>
     <w:tblStylePr w:type="firstCol">
       <w:rPr>
         <w:color w:val="FFFFFF" w:themeColor="background1"/>
-      </w:rPr>
-      <w:tcPr>
-        <w:shd w:fill="000000" w:themeFill="text1" w:color="auto" w:val="clear"/>
+        <w:shd w:val="clear"/>
+        <w:sz w:val="20"/>
+        <w:szCs w:val="20"/>
+        <w:w w:val="100"/>
+      </w:rPr>
+      <w:tcPr>
+        <w:shd w:fill="000000" w:themeFill="text1" w:color="000000" w:val="clear"/>
         <w:tcBorders>
           <w:bottom w:val="single" w:color="FFFFFF" w:themeColor="background1" w:sz="4"/>
           <w:insideV w:val="nil"/>
@@ -5092,9 +6031,13 @@
     <w:tblStylePr w:type="firstRow">
       <w:rPr>
         <w:color w:val="FFFFFF" w:themeColor="background1"/>
-      </w:rPr>
-      <w:tcPr>
-        <w:shd w:fill="000000" w:themeFill="text1" w:color="auto" w:val="clear"/>
+        <w:shd w:val="clear"/>
+        <w:sz w:val="20"/>
+        <w:szCs w:val="20"/>
+        <w:w w:val="100"/>
+      </w:rPr>
+      <w:tcPr>
+        <w:shd w:fill="000000" w:themeFill="text1" w:color="000000" w:val="clear"/>
         <w:tcBorders>
           <w:insideH w:val="nil"/>
           <w:insideV w:val="nil"/>
@@ -5107,9 +6050,13 @@
     <w:tblStylePr w:type="lastCol">
       <w:rPr>
         <w:color w:val="FFFFFF" w:themeColor="background1"/>
-      </w:rPr>
-      <w:tcPr>
-        <w:shd w:fill="000000" w:themeFill="text1" w:color="auto" w:val="clear"/>
+        <w:shd w:val="clear"/>
+        <w:sz w:val="20"/>
+        <w:szCs w:val="20"/>
+        <w:w w:val="100"/>
+      </w:rPr>
+      <w:tcPr>
+        <w:shd w:fill="000000" w:themeFill="text1" w:color="000000" w:val="clear"/>
         <w:tcBorders>
           <w:bottom w:val="single" w:color="FFFFFF" w:themeColor="background1" w:sz="4"/>
           <w:insideV w:val="nil"/>
@@ -5121,9 +6068,13 @@
     <w:tblStylePr w:type="lastRow">
       <w:rPr>
         <w:color w:val="FFFFFF" w:themeColor="background1"/>
-      </w:rPr>
-      <w:tcPr>
-        <w:shd w:fill="000000" w:themeFill="text1" w:color="auto" w:val="clear"/>
+        <w:shd w:val="clear"/>
+        <w:sz w:val="20"/>
+        <w:szCs w:val="20"/>
+        <w:w w:val="100"/>
+      </w:rPr>
+      <w:tcPr>
+        <w:shd w:fill="000000" w:themeFill="text1" w:color="000000" w:val="clear"/>
         <w:tcBorders>
           <w:bottom w:val="single" w:color="FFFFFF" w:themeColor="background1" w:sz="4"/>
           <w:insideH w:val="nil"/>
@@ -5138,7 +6089,12 @@
     <w:name w:val="Grid Table 5 Dark Accent 1"/>
     <w:basedOn w:val="PO3"/>
     <w:uiPriority w:val="73"/>
-    <w:pPr/>
+    <w:pPr>
+      <w:autoSpaceDE w:val="1"/>
+      <w:autoSpaceDN w:val="1"/>
+      <w:widowControl/>
+      <w:wordWrap/>
+    </w:pPr>
     <w:tblPr>
       <w:tblBorders>
         <w:bottom w:val="single" w:color="FFFFFF" w:themeColor="background1" w:sz="4"/>
@@ -5159,24 +6115,28 @@
       <w:tblStyleRowBandSize w:val="1"/>
     </w:tblPr>
     <w:tcPr>
-      <w:shd w:fill="DCE6F2" w:themeFill="accent1" w:themeFillTint="33" w:color="auto" w:val="clear"/>
+      <w:shd w:fill="DCE6F2" w:themeFill="accent1" w:themeFillTint="33" w:color="000000" w:val="clear"/>
     </w:tcPr>
     <w:tblStylePr w:type="band1Horz">
       <w:tcPr>
-        <w:shd w:fill="B9CDE5" w:themeFill="accent1" w:themeFillTint="66" w:color="auto" w:val="clear"/>
+        <w:shd w:fill="B9CDE5" w:themeFill="accent1" w:themeFillTint="66" w:color="000000" w:val="clear"/>
       </w:tcPr>
     </w:tblStylePr>
     <w:tblStylePr w:type="band1Vert">
       <w:tcPr>
-        <w:shd w:fill="B9CDE5" w:themeFill="accent1" w:themeFillTint="66" w:color="auto" w:val="clear"/>
+        <w:shd w:fill="B9CDE5" w:themeFill="accent1" w:themeFillTint="66" w:color="000000" w:val="clear"/>
       </w:tcPr>
     </w:tblStylePr>
     <w:tblStylePr w:type="firstCol">
       <w:rPr>
         <w:color w:val="FFFFFF" w:themeColor="background1"/>
-      </w:rPr>
-      <w:tcPr>
-        <w:shd w:fill="4F81BD" w:themeFill="accent1" w:color="auto" w:val="clear"/>
+        <w:shd w:val="clear"/>
+        <w:sz w:val="20"/>
+        <w:szCs w:val="20"/>
+        <w:w w:val="100"/>
+      </w:rPr>
+      <w:tcPr>
+        <w:shd w:fill="4F81BD" w:themeFill="accent1" w:color="000000" w:val="clear"/>
         <w:tcBorders>
           <w:bottom w:val="single" w:color="FFFFFF" w:themeColor="background1" w:sz="4"/>
           <w:insideV w:val="nil"/>
@@ -5188,9 +6148,13 @@
     <w:tblStylePr w:type="firstRow">
       <w:rPr>
         <w:color w:val="FFFFFF" w:themeColor="background1"/>
-      </w:rPr>
-      <w:tcPr>
-        <w:shd w:fill="4F81BD" w:themeFill="accent1" w:color="auto" w:val="clear"/>
+        <w:shd w:val="clear"/>
+        <w:sz w:val="20"/>
+        <w:szCs w:val="20"/>
+        <w:w w:val="100"/>
+      </w:rPr>
+      <w:tcPr>
+        <w:shd w:fill="4F81BD" w:themeFill="accent1" w:color="000000" w:val="clear"/>
         <w:tcBorders>
           <w:insideH w:val="nil"/>
           <w:insideV w:val="nil"/>
@@ -5203,9 +6167,13 @@
     <w:tblStylePr w:type="lastCol">
       <w:rPr>
         <w:color w:val="FFFFFF" w:themeColor="background1"/>
-      </w:rPr>
-      <w:tcPr>
-        <w:shd w:fill="4F81BD" w:themeFill="accent1" w:color="auto" w:val="clear"/>
+        <w:shd w:val="clear"/>
+        <w:sz w:val="20"/>
+        <w:szCs w:val="20"/>
+        <w:w w:val="100"/>
+      </w:rPr>
+      <w:tcPr>
+        <w:shd w:fill="4F81BD" w:themeFill="accent1" w:color="000000" w:val="clear"/>
         <w:tcBorders>
           <w:bottom w:val="single" w:color="FFFFFF" w:themeColor="background1" w:sz="4"/>
           <w:insideV w:val="nil"/>
@@ -5217,9 +6185,13 @@
     <w:tblStylePr w:type="lastRow">
       <w:rPr>
         <w:color w:val="FFFFFF" w:themeColor="background1"/>
-      </w:rPr>
-      <w:tcPr>
-        <w:shd w:fill="4F81BD" w:themeFill="accent1" w:color="auto" w:val="clear"/>
+        <w:shd w:val="clear"/>
+        <w:sz w:val="20"/>
+        <w:szCs w:val="20"/>
+        <w:w w:val="100"/>
+      </w:rPr>
+      <w:tcPr>
+        <w:shd w:fill="4F81BD" w:themeFill="accent1" w:color="000000" w:val="clear"/>
         <w:tcBorders>
           <w:bottom w:val="single" w:color="FFFFFF" w:themeColor="background1" w:sz="4"/>
           <w:insideH w:val="nil"/>
@@ -5234,7 +6206,12 @@
     <w:name w:val="Grid Table 5 Dark Accent 2"/>
     <w:basedOn w:val="PO3"/>
     <w:uiPriority w:val="74"/>
-    <w:pPr/>
+    <w:pPr>
+      <w:autoSpaceDE w:val="1"/>
+      <w:autoSpaceDN w:val="1"/>
+      <w:widowControl/>
+      <w:wordWrap/>
+    </w:pPr>
     <w:tblPr>
       <w:tblBorders>
         <w:bottom w:val="single" w:color="FFFFFF" w:themeColor="background1" w:sz="4"/>
@@ -5255,24 +6232,28 @@
       <w:tblStyleRowBandSize w:val="1"/>
     </w:tblPr>
     <w:tcPr>
-      <w:shd w:fill="F2DCDB" w:themeFill="accent2" w:themeFillTint="33" w:color="auto" w:val="clear"/>
+      <w:shd w:fill="F2DCDB" w:themeFill="accent2" w:themeFillTint="33" w:color="000000" w:val="clear"/>
     </w:tcPr>
     <w:tblStylePr w:type="band1Horz">
       <w:tcPr>
-        <w:shd w:fill="E6B9B8" w:themeFill="accent2" w:themeFillTint="66" w:color="auto" w:val="clear"/>
+        <w:shd w:fill="E6B9B8" w:themeFill="accent2" w:themeFillTint="66" w:color="000000" w:val="clear"/>
       </w:tcPr>
     </w:tblStylePr>
     <w:tblStylePr w:type="band1Vert">
       <w:tcPr>
-        <w:shd w:fill="E6B9B8" w:themeFill="accent2" w:themeFillTint="66" w:color="auto" w:val="clear"/>
+        <w:shd w:fill="E6B9B8" w:themeFill="accent2" w:themeFillTint="66" w:color="000000" w:val="clear"/>
       </w:tcPr>
     </w:tblStylePr>
     <w:tblStylePr w:type="firstCol">
       <w:rPr>
         <w:color w:val="FFFFFF" w:themeColor="background1"/>
-      </w:rPr>
-      <w:tcPr>
-        <w:shd w:fill="C0504D" w:themeFill="accent2" w:color="auto" w:val="clear"/>
+        <w:shd w:val="clear"/>
+        <w:sz w:val="20"/>
+        <w:szCs w:val="20"/>
+        <w:w w:val="100"/>
+      </w:rPr>
+      <w:tcPr>
+        <w:shd w:fill="C0504D" w:themeFill="accent2" w:color="000000" w:val="clear"/>
         <w:tcBorders>
           <w:bottom w:val="single" w:color="FFFFFF" w:themeColor="background1" w:sz="4"/>
           <w:insideV w:val="nil"/>
@@ -5284,9 +6265,13 @@
     <w:tblStylePr w:type="firstRow">
       <w:rPr>
         <w:color w:val="FFFFFF" w:themeColor="background1"/>
-      </w:rPr>
-      <w:tcPr>
-        <w:shd w:fill="C0504D" w:themeFill="accent2" w:color="auto" w:val="clear"/>
+        <w:shd w:val="clear"/>
+        <w:sz w:val="20"/>
+        <w:szCs w:val="20"/>
+        <w:w w:val="100"/>
+      </w:rPr>
+      <w:tcPr>
+        <w:shd w:fill="C0504D" w:themeFill="accent2" w:color="000000" w:val="clear"/>
         <w:tcBorders>
           <w:insideH w:val="nil"/>
           <w:insideV w:val="nil"/>
@@ -5299,9 +6284,13 @@
     <w:tblStylePr w:type="lastCol">
       <w:rPr>
         <w:color w:val="FFFFFF" w:themeColor="background1"/>
-      </w:rPr>
-      <w:tcPr>
-        <w:shd w:fill="C0504D" w:themeFill="accent2" w:color="auto" w:val="clear"/>
+        <w:shd w:val="clear"/>
+        <w:sz w:val="20"/>
+        <w:szCs w:val="20"/>
+        <w:w w:val="100"/>
+      </w:rPr>
+      <w:tcPr>
+        <w:shd w:fill="C0504D" w:themeFill="accent2" w:color="000000" w:val="clear"/>
         <w:tcBorders>
           <w:bottom w:val="single" w:color="FFFFFF" w:themeColor="background1" w:sz="4"/>
           <w:insideV w:val="nil"/>
@@ -5313,9 +6302,13 @@
     <w:tblStylePr w:type="lastRow">
       <w:rPr>
         <w:color w:val="FFFFFF" w:themeColor="background1"/>
-      </w:rPr>
-      <w:tcPr>
-        <w:shd w:fill="C0504D" w:themeFill="accent2" w:color="auto" w:val="clear"/>
+        <w:shd w:val="clear"/>
+        <w:sz w:val="20"/>
+        <w:szCs w:val="20"/>
+        <w:w w:val="100"/>
+      </w:rPr>
+      <w:tcPr>
+        <w:shd w:fill="C0504D" w:themeFill="accent2" w:color="000000" w:val="clear"/>
         <w:tcBorders>
           <w:bottom w:val="single" w:color="FFFFFF" w:themeColor="background1" w:sz="4"/>
           <w:insideH w:val="nil"/>
@@ -5330,7 +6323,12 @@
     <w:name w:val="Grid Table 5 Dark Accent 3"/>
     <w:basedOn w:val="PO3"/>
     <w:uiPriority w:val="75"/>
-    <w:pPr/>
+    <w:pPr>
+      <w:autoSpaceDE w:val="1"/>
+      <w:autoSpaceDN w:val="1"/>
+      <w:widowControl/>
+      <w:wordWrap/>
+    </w:pPr>
     <w:tblPr>
       <w:tblBorders>
         <w:bottom w:val="single" w:color="FFFFFF" w:themeColor="background1" w:sz="4"/>
@@ -5351,24 +6349,28 @@
       <w:tblStyleRowBandSize w:val="1"/>
     </w:tblPr>
     <w:tcPr>
-      <w:shd w:fill="EBF1DE" w:themeFill="accent3" w:themeFillTint="33" w:color="auto" w:val="clear"/>
+      <w:shd w:fill="EBF1DE" w:themeFill="accent3" w:themeFillTint="33" w:color="000000" w:val="clear"/>
     </w:tcPr>
     <w:tblStylePr w:type="band1Horz">
       <w:tcPr>
-        <w:shd w:fill="D7E4BD" w:themeFill="accent3" w:themeFillTint="66" w:color="auto" w:val="clear"/>
+        <w:shd w:fill="D7E4BD" w:themeFill="accent3" w:themeFillTint="66" w:color="000000" w:val="clear"/>
       </w:tcPr>
     </w:tblStylePr>
     <w:tblStylePr w:type="band1Vert">
       <w:tcPr>
-        <w:shd w:fill="D7E4BD" w:themeFill="accent3" w:themeFillTint="66" w:color="auto" w:val="clear"/>
+        <w:shd w:fill="D7E4BD" w:themeFill="accent3" w:themeFillTint="66" w:color="000000" w:val="clear"/>
       </w:tcPr>
     </w:tblStylePr>
     <w:tblStylePr w:type="firstCol">
       <w:rPr>
         <w:color w:val="FFFFFF" w:themeColor="background1"/>
-      </w:rPr>
-      <w:tcPr>
-        <w:shd w:fill="9BBB59" w:themeFill="accent3" w:color="auto" w:val="clear"/>
+        <w:shd w:val="clear"/>
+        <w:sz w:val="20"/>
+        <w:szCs w:val="20"/>
+        <w:w w:val="100"/>
+      </w:rPr>
+      <w:tcPr>
+        <w:shd w:fill="9BBB59" w:themeFill="accent3" w:color="000000" w:val="clear"/>
         <w:tcBorders>
           <w:bottom w:val="single" w:color="FFFFFF" w:themeColor="background1" w:sz="4"/>
           <w:insideV w:val="nil"/>
@@ -5380,9 +6382,13 @@
     <w:tblStylePr w:type="firstRow">
       <w:rPr>
         <w:color w:val="FFFFFF" w:themeColor="background1"/>
-      </w:rPr>
-      <w:tcPr>
-        <w:shd w:fill="9BBB59" w:themeFill="accent3" w:color="auto" w:val="clear"/>
+        <w:shd w:val="clear"/>
+        <w:sz w:val="20"/>
+        <w:szCs w:val="20"/>
+        <w:w w:val="100"/>
+      </w:rPr>
+      <w:tcPr>
+        <w:shd w:fill="9BBB59" w:themeFill="accent3" w:color="000000" w:val="clear"/>
         <w:tcBorders>
           <w:insideH w:val="nil"/>
           <w:insideV w:val="nil"/>
@@ -5395,9 +6401,13 @@
     <w:tblStylePr w:type="lastCol">
       <w:rPr>
         <w:color w:val="FFFFFF" w:themeColor="background1"/>
-      </w:rPr>
-      <w:tcPr>
-        <w:shd w:fill="9BBB59" w:themeFill="accent3" w:color="auto" w:val="clear"/>
+        <w:shd w:val="clear"/>
+        <w:sz w:val="20"/>
+        <w:szCs w:val="20"/>
+        <w:w w:val="100"/>
+      </w:rPr>
+      <w:tcPr>
+        <w:shd w:fill="9BBB59" w:themeFill="accent3" w:color="000000" w:val="clear"/>
         <w:tcBorders>
           <w:bottom w:val="single" w:color="FFFFFF" w:themeColor="background1" w:sz="4"/>
           <w:insideV w:val="nil"/>
@@ -5409,9 +6419,13 @@
     <w:tblStylePr w:type="lastRow">
       <w:rPr>
         <w:color w:val="FFFFFF" w:themeColor="background1"/>
-      </w:rPr>
-      <w:tcPr>
-        <w:shd w:fill="9BBB59" w:themeFill="accent3" w:color="auto" w:val="clear"/>
+        <w:shd w:val="clear"/>
+        <w:sz w:val="20"/>
+        <w:szCs w:val="20"/>
+        <w:w w:val="100"/>
+      </w:rPr>
+      <w:tcPr>
+        <w:shd w:fill="9BBB59" w:themeFill="accent3" w:color="000000" w:val="clear"/>
         <w:tcBorders>
           <w:bottom w:val="single" w:color="FFFFFF" w:themeColor="background1" w:sz="4"/>
           <w:insideH w:val="nil"/>
@@ -5426,7 +6440,12 @@
     <w:name w:val="Grid Table 5 Dark Accent 4"/>
     <w:basedOn w:val="PO3"/>
     <w:uiPriority w:val="76"/>
-    <w:pPr/>
+    <w:pPr>
+      <w:autoSpaceDE w:val="1"/>
+      <w:autoSpaceDN w:val="1"/>
+      <w:widowControl/>
+      <w:wordWrap/>
+    </w:pPr>
     <w:tblPr>
       <w:tblBorders>
         <w:bottom w:val="single" w:color="FFFFFF" w:themeColor="background1" w:sz="4"/>
@@ -5447,24 +6466,28 @@
       <w:tblStyleRowBandSize w:val="1"/>
     </w:tblPr>
     <w:tcPr>
-      <w:shd w:fill="E6E0EF" w:themeFill="accent4" w:themeFillTint="33" w:color="auto" w:val="clear"/>
+      <w:shd w:fill="E6E0EF" w:themeFill="accent4" w:themeFillTint="33" w:color="000000" w:val="clear"/>
     </w:tcPr>
     <w:tblStylePr w:type="band1Horz">
       <w:tcPr>
-        <w:shd w:fill="CCC1DE" w:themeFill="accent4" w:themeFillTint="66" w:color="auto" w:val="clear"/>
+        <w:shd w:fill="CCC1DE" w:themeFill="accent4" w:themeFillTint="66" w:color="000000" w:val="clear"/>
       </w:tcPr>
     </w:tblStylePr>
     <w:tblStylePr w:type="band1Vert">
       <w:tcPr>
-        <w:shd w:fill="CCC1DE" w:themeFill="accent4" w:themeFillTint="66" w:color="auto" w:val="clear"/>
+        <w:shd w:fill="CCC1DE" w:themeFill="accent4" w:themeFillTint="66" w:color="000000" w:val="clear"/>
       </w:tcPr>
     </w:tblStylePr>
     <w:tblStylePr w:type="firstCol">
       <w:rPr>
         <w:color w:val="FFFFFF" w:themeColor="background1"/>
-      </w:rPr>
-      <w:tcPr>
-        <w:shd w:fill="8064AD" w:themeFill="accent4" w:color="auto" w:val="clear"/>
+        <w:shd w:val="clear"/>
+        <w:sz w:val="20"/>
+        <w:szCs w:val="20"/>
+        <w:w w:val="100"/>
+      </w:rPr>
+      <w:tcPr>
+        <w:shd w:fill="8064AD" w:themeFill="accent4" w:color="000000" w:val="clear"/>
         <w:tcBorders>
           <w:bottom w:val="single" w:color="FFFFFF" w:themeColor="background1" w:sz="4"/>
           <w:insideV w:val="nil"/>
@@ -5476,9 +6499,13 @@
     <w:tblStylePr w:type="firstRow">
       <w:rPr>
         <w:color w:val="FFFFFF" w:themeColor="background1"/>
-      </w:rPr>
-      <w:tcPr>
-        <w:shd w:fill="8064AD" w:themeFill="accent4" w:color="auto" w:val="clear"/>
+        <w:shd w:val="clear"/>
+        <w:sz w:val="20"/>
+        <w:szCs w:val="20"/>
+        <w:w w:val="100"/>
+      </w:rPr>
+      <w:tcPr>
+        <w:shd w:fill="8064AD" w:themeFill="accent4" w:color="000000" w:val="clear"/>
         <w:tcBorders>
           <w:insideH w:val="nil"/>
           <w:insideV w:val="nil"/>
@@ -5491,9 +6518,13 @@
     <w:tblStylePr w:type="lastCol">
       <w:rPr>
         <w:color w:val="FFFFFF" w:themeColor="background1"/>
-      </w:rPr>
-      <w:tcPr>
-        <w:shd w:fill="8064AD" w:themeFill="accent4" w:color="auto" w:val="clear"/>
+        <w:shd w:val="clear"/>
+        <w:sz w:val="20"/>
+        <w:szCs w:val="20"/>
+        <w:w w:val="100"/>
+      </w:rPr>
+      <w:tcPr>
+        <w:shd w:fill="8064AD" w:themeFill="accent4" w:color="000000" w:val="clear"/>
         <w:tcBorders>
           <w:bottom w:val="single" w:color="FFFFFF" w:themeColor="background1" w:sz="4"/>
           <w:insideV w:val="nil"/>
@@ -5505,9 +6536,13 @@
     <w:tblStylePr w:type="lastRow">
       <w:rPr>
         <w:color w:val="FFFFFF" w:themeColor="background1"/>
-      </w:rPr>
-      <w:tcPr>
-        <w:shd w:fill="8064AD" w:themeFill="accent4" w:color="auto" w:val="clear"/>
+        <w:shd w:val="clear"/>
+        <w:sz w:val="20"/>
+        <w:szCs w:val="20"/>
+        <w:w w:val="100"/>
+      </w:rPr>
+      <w:tcPr>
+        <w:shd w:fill="8064AD" w:themeFill="accent4" w:color="000000" w:val="clear"/>
         <w:tcBorders>
           <w:bottom w:val="single" w:color="FFFFFF" w:themeColor="background1" w:sz="4"/>
           <w:insideH w:val="nil"/>
@@ -5522,7 +6557,12 @@
     <w:name w:val="Grid Table 5 Dark Accent 5"/>
     <w:basedOn w:val="PO3"/>
     <w:uiPriority w:val="77"/>
-    <w:pPr/>
+    <w:pPr>
+      <w:autoSpaceDE w:val="1"/>
+      <w:autoSpaceDN w:val="1"/>
+      <w:widowControl/>
+      <w:wordWrap/>
+    </w:pPr>
     <w:tblPr>
       <w:tblBorders>
         <w:bottom w:val="single" w:color="FFFFFF" w:themeColor="background1" w:sz="4"/>
@@ -5543,24 +6583,28 @@
       <w:tblStyleRowBandSize w:val="1"/>
     </w:tblPr>
     <w:tcPr>
-      <w:shd w:fill="DBEEF4" w:themeFill="accent5" w:themeFillTint="33" w:color="auto" w:val="clear"/>
+      <w:shd w:fill="DBEEF4" w:themeFill="accent5" w:themeFillTint="33" w:color="000000" w:val="clear"/>
     </w:tcPr>
     <w:tblStylePr w:type="band1Horz">
       <w:tcPr>
-        <w:shd w:fill="B7DEE8" w:themeFill="accent5" w:themeFillTint="66" w:color="auto" w:val="clear"/>
+        <w:shd w:fill="B7DEE8" w:themeFill="accent5" w:themeFillTint="66" w:color="000000" w:val="clear"/>
       </w:tcPr>
     </w:tblStylePr>
     <w:tblStylePr w:type="band1Vert">
       <w:tcPr>
-        <w:shd w:fill="B7DEE8" w:themeFill="accent5" w:themeFillTint="66" w:color="auto" w:val="clear"/>
+        <w:shd w:fill="B7DEE8" w:themeFill="accent5" w:themeFillTint="66" w:color="000000" w:val="clear"/>
       </w:tcPr>
     </w:tblStylePr>
     <w:tblStylePr w:type="firstCol">
       <w:rPr>
         <w:color w:val="FFFFFF" w:themeColor="background1"/>
-      </w:rPr>
-      <w:tcPr>
-        <w:shd w:fill="4BACC6" w:themeFill="accent5" w:color="auto" w:val="clear"/>
+        <w:shd w:val="clear"/>
+        <w:sz w:val="20"/>
+        <w:szCs w:val="20"/>
+        <w:w w:val="100"/>
+      </w:rPr>
+      <w:tcPr>
+        <w:shd w:fill="4BACC6" w:themeFill="accent5" w:color="000000" w:val="clear"/>
         <w:tcBorders>
           <w:bottom w:val="single" w:color="FFFFFF" w:themeColor="background1" w:sz="4"/>
           <w:insideV w:val="nil"/>
@@ -5572,9 +6616,13 @@
     <w:tblStylePr w:type="firstRow">
       <w:rPr>
         <w:color w:val="FFFFFF" w:themeColor="background1"/>
-      </w:rPr>
-      <w:tcPr>
-        <w:shd w:fill="4BACC6" w:themeFill="accent5" w:color="auto" w:val="clear"/>
+        <w:shd w:val="clear"/>
+        <w:sz w:val="20"/>
+        <w:szCs w:val="20"/>
+        <w:w w:val="100"/>
+      </w:rPr>
+      <w:tcPr>
+        <w:shd w:fill="4BACC6" w:themeFill="accent5" w:color="000000" w:val="clear"/>
         <w:tcBorders>
           <w:insideH w:val="nil"/>
           <w:insideV w:val="nil"/>
@@ -5587,9 +6635,13 @@
     <w:tblStylePr w:type="lastCol">
       <w:rPr>
         <w:color w:val="FFFFFF" w:themeColor="background1"/>
-      </w:rPr>
-      <w:tcPr>
-        <w:shd w:fill="4BACC6" w:themeFill="accent5" w:color="auto" w:val="clear"/>
+        <w:shd w:val="clear"/>
+        <w:sz w:val="20"/>
+        <w:szCs w:val="20"/>
+        <w:w w:val="100"/>
+      </w:rPr>
+      <w:tcPr>
+        <w:shd w:fill="4BACC6" w:themeFill="accent5" w:color="000000" w:val="clear"/>
         <w:tcBorders>
           <w:bottom w:val="single" w:color="FFFFFF" w:themeColor="background1" w:sz="4"/>
           <w:insideV w:val="nil"/>
@@ -5601,9 +6653,13 @@
     <w:tblStylePr w:type="lastRow">
       <w:rPr>
         <w:color w:val="FFFFFF" w:themeColor="background1"/>
-      </w:rPr>
-      <w:tcPr>
-        <w:shd w:fill="4BACC6" w:themeFill="accent5" w:color="auto" w:val="clear"/>
+        <w:shd w:val="clear"/>
+        <w:sz w:val="20"/>
+        <w:szCs w:val="20"/>
+        <w:w w:val="100"/>
+      </w:rPr>
+      <w:tcPr>
+        <w:shd w:fill="4BACC6" w:themeFill="accent5" w:color="000000" w:val="clear"/>
         <w:tcBorders>
           <w:bottom w:val="single" w:color="FFFFFF" w:themeColor="background1" w:sz="4"/>
           <w:insideH w:val="nil"/>
@@ -5618,7 +6674,12 @@
     <w:name w:val="Grid Table 5 Dark Accent 6"/>
     <w:basedOn w:val="PO3"/>
     <w:uiPriority w:val="78"/>
-    <w:pPr/>
+    <w:pPr>
+      <w:autoSpaceDE w:val="1"/>
+      <w:autoSpaceDN w:val="1"/>
+      <w:widowControl/>
+      <w:wordWrap/>
+    </w:pPr>
     <w:tblPr>
       <w:tblBorders>
         <w:bottom w:val="single" w:color="FFFFFF" w:themeColor="background1" w:sz="4"/>
@@ -5639,24 +6700,28 @@
       <w:tblStyleRowBandSize w:val="1"/>
     </w:tblPr>
     <w:tcPr>
-      <w:shd w:fill="FDEADB" w:themeFill="accent6" w:themeFillTint="33" w:color="auto" w:val="clear"/>
+      <w:shd w:fill="FDEADB" w:themeFill="accent6" w:themeFillTint="33" w:color="000000" w:val="clear"/>
     </w:tcPr>
     <w:tblStylePr w:type="band1Horz">
       <w:tcPr>
-        <w:shd w:fill="FCD5B6" w:themeFill="accent6" w:themeFillTint="66" w:color="auto" w:val="clear"/>
+        <w:shd w:fill="FCD5B6" w:themeFill="accent6" w:themeFillTint="66" w:color="000000" w:val="clear"/>
       </w:tcPr>
     </w:tblStylePr>
     <w:tblStylePr w:type="band1Vert">
       <w:tcPr>
-        <w:shd w:fill="FCD5B6" w:themeFill="accent6" w:themeFillTint="66" w:color="auto" w:val="clear"/>
+        <w:shd w:fill="FCD5B6" w:themeFill="accent6" w:themeFillTint="66" w:color="000000" w:val="clear"/>
       </w:tcPr>
     </w:tblStylePr>
     <w:tblStylePr w:type="firstCol">
       <w:rPr>
         <w:color w:val="FFFFFF" w:themeColor="background1"/>
-      </w:rPr>
-      <w:tcPr>
-        <w:shd w:fill="F79649" w:themeFill="accent6" w:color="auto" w:val="clear"/>
+        <w:shd w:val="clear"/>
+        <w:sz w:val="20"/>
+        <w:szCs w:val="20"/>
+        <w:w w:val="100"/>
+      </w:rPr>
+      <w:tcPr>
+        <w:shd w:fill="F79649" w:themeFill="accent6" w:color="000000" w:val="clear"/>
         <w:tcBorders>
           <w:bottom w:val="single" w:color="FFFFFF" w:themeColor="background1" w:sz="4"/>
           <w:insideV w:val="nil"/>
@@ -5668,9 +6733,13 @@
     <w:tblStylePr w:type="firstRow">
       <w:rPr>
         <w:color w:val="FFFFFF" w:themeColor="background1"/>
-      </w:rPr>
-      <w:tcPr>
-        <w:shd w:fill="F79649" w:themeFill="accent6" w:color="auto" w:val="clear"/>
+        <w:shd w:val="clear"/>
+        <w:sz w:val="20"/>
+        <w:szCs w:val="20"/>
+        <w:w w:val="100"/>
+      </w:rPr>
+      <w:tcPr>
+        <w:shd w:fill="F79649" w:themeFill="accent6" w:color="000000" w:val="clear"/>
         <w:tcBorders>
           <w:insideH w:val="nil"/>
           <w:insideV w:val="nil"/>
@@ -5683,9 +6752,13 @@
     <w:tblStylePr w:type="lastCol">
       <w:rPr>
         <w:color w:val="FFFFFF" w:themeColor="background1"/>
-      </w:rPr>
-      <w:tcPr>
-        <w:shd w:fill="F79649" w:themeFill="accent6" w:color="auto" w:val="clear"/>
+        <w:shd w:val="clear"/>
+        <w:sz w:val="20"/>
+        <w:szCs w:val="20"/>
+        <w:w w:val="100"/>
+      </w:rPr>
+      <w:tcPr>
+        <w:shd w:fill="F79649" w:themeFill="accent6" w:color="000000" w:val="clear"/>
         <w:tcBorders>
           <w:bottom w:val="single" w:color="FFFFFF" w:themeColor="background1" w:sz="4"/>
           <w:insideV w:val="nil"/>
@@ -5697,9 +6770,13 @@
     <w:tblStylePr w:type="lastRow">
       <w:rPr>
         <w:color w:val="FFFFFF" w:themeColor="background1"/>
-      </w:rPr>
-      <w:tcPr>
-        <w:shd w:fill="F79649" w:themeFill="accent6" w:color="auto" w:val="clear"/>
+        <w:shd w:val="clear"/>
+        <w:sz w:val="20"/>
+        <w:szCs w:val="20"/>
+        <w:w w:val="100"/>
+      </w:rPr>
+      <w:tcPr>
+        <w:shd w:fill="F79649" w:themeFill="accent6" w:color="000000" w:val="clear"/>
         <w:tcBorders>
           <w:bottom w:val="single" w:color="FFFFFF" w:themeColor="background1" w:sz="4"/>
           <w:insideH w:val="nil"/>
@@ -5714,9 +6791,18 @@
     <w:name w:val="Grid Table 6 Colorful"/>
     <w:basedOn w:val="PO3"/>
     <w:uiPriority w:val="79"/>
-    <w:pPr/>
+    <w:pPr>
+      <w:autoSpaceDE w:val="1"/>
+      <w:autoSpaceDN w:val="1"/>
+      <w:widowControl/>
+      <w:wordWrap/>
+    </w:pPr>
     <w:rPr>
       <w:color w:val="000000" w:themeColor="text1" w:themeShade="D8"/>
+      <w:shd w:val="clear"/>
+      <w:sz w:val="20"/>
+      <w:szCs w:val="20"/>
+      <w:w w:val="100"/>
     </w:rPr>
     <w:tblPr>
       <w:tblBorders>
@@ -5739,22 +6825,30 @@
     </w:tblPr>
     <w:tblStylePr w:type="band1Horz">
       <w:tcPr>
-        <w:shd w:fill="CCCCCC" w:themeFill="text1" w:themeFillTint="33" w:color="auto" w:val="clear"/>
+        <w:shd w:fill="CCCCCC" w:themeFill="text1" w:themeFillTint="33" w:color="000000" w:val="clear"/>
       </w:tcPr>
     </w:tblStylePr>
     <w:tblStylePr w:type="band1Vert">
       <w:tcPr>
-        <w:shd w:fill="CCCCCC" w:themeFill="text1" w:themeFillTint="33" w:color="auto" w:val="clear"/>
+        <w:shd w:fill="CCCCCC" w:themeFill="text1" w:themeFillTint="33" w:color="000000" w:val="clear"/>
       </w:tcPr>
     </w:tblStylePr>
     <w:tblStylePr w:type="firstCol">
       <w:rPr>
         <w:b/>
+        <w:shd w:val="clear"/>
+        <w:sz w:val="20"/>
+        <w:szCs w:val="20"/>
+        <w:w w:val="100"/>
       </w:rPr>
     </w:tblStylePr>
     <w:tblStylePr w:type="firstRow">
       <w:rPr>
         <w:b/>
+        <w:shd w:val="clear"/>
+        <w:sz w:val="20"/>
+        <w:szCs w:val="20"/>
+        <w:w w:val="100"/>
       </w:rPr>
       <w:tcPr>
         <w:tcBorders>
@@ -5765,11 +6859,19 @@
     <w:tblStylePr w:type="lastCol">
       <w:rPr>
         <w:b/>
+        <w:shd w:val="clear"/>
+        <w:sz w:val="20"/>
+        <w:szCs w:val="20"/>
+        <w:w w:val="100"/>
       </w:rPr>
     </w:tblStylePr>
     <w:tblStylePr w:type="lastRow">
       <w:rPr>
         <w:b/>
+        <w:shd w:val="clear"/>
+        <w:sz w:val="20"/>
+        <w:szCs w:val="20"/>
+        <w:w w:val="100"/>
       </w:rPr>
       <w:tcPr>
         <w:tcBorders>
@@ -5782,9 +6884,18 @@
     <w:name w:val="Grid Table 6 Colorful Accent 1"/>
     <w:basedOn w:val="PO3"/>
     <w:uiPriority w:val="80"/>
-    <w:pPr/>
+    <w:pPr>
+      <w:autoSpaceDE w:val="1"/>
+      <w:autoSpaceDN w:val="1"/>
+      <w:widowControl/>
+      <w:wordWrap/>
+    </w:pPr>
     <w:rPr>
-      <w:color w:val="3E6DA5" w:themeColor="accent1" w:themeShade="D8"/>
+      <w:color w:val="3D6CA5" w:themeColor="accent1" w:themeShade="D8"/>
+      <w:shd w:val="clear"/>
+      <w:sz w:val="20"/>
+      <w:szCs w:val="20"/>
+      <w:w w:val="100"/>
     </w:rPr>
     <w:tblPr>
       <w:tblBorders>
@@ -5807,22 +6918,30 @@
     </w:tblPr>
     <w:tblStylePr w:type="band1Horz">
       <w:tcPr>
-        <w:shd w:fill="DCE6F2" w:themeFill="accent1" w:themeFillTint="33" w:color="auto" w:val="clear"/>
+        <w:shd w:fill="DCE6F2" w:themeFill="accent1" w:themeFillTint="33" w:color="000000" w:val="clear"/>
       </w:tcPr>
     </w:tblStylePr>
     <w:tblStylePr w:type="band1Vert">
       <w:tcPr>
-        <w:shd w:fill="DCE6F2" w:themeFill="accent1" w:themeFillTint="33" w:color="auto" w:val="clear"/>
+        <w:shd w:fill="DCE6F2" w:themeFill="accent1" w:themeFillTint="33" w:color="000000" w:val="clear"/>
       </w:tcPr>
     </w:tblStylePr>
     <w:tblStylePr w:type="firstCol">
       <w:rPr>
         <w:b/>
+        <w:shd w:val="clear"/>
+        <w:sz w:val="20"/>
+        <w:szCs w:val="20"/>
+        <w:w w:val="100"/>
       </w:rPr>
     </w:tblStylePr>
     <w:tblStylePr w:type="firstRow">
       <w:rPr>
         <w:b/>
+        <w:shd w:val="clear"/>
+        <w:sz w:val="20"/>
+        <w:szCs w:val="20"/>
+        <w:w w:val="100"/>
       </w:rPr>
       <w:tcPr>
         <w:tcBorders>
@@ -5833,11 +6952,19 @@
     <w:tblStylePr w:type="lastCol">
       <w:rPr>
         <w:b/>
+        <w:shd w:val="clear"/>
+        <w:sz w:val="20"/>
+        <w:szCs w:val="20"/>
+        <w:w w:val="100"/>
       </w:rPr>
     </w:tblStylePr>
     <w:tblStylePr w:type="lastRow">
       <w:rPr>
         <w:b/>
+        <w:shd w:val="clear"/>
+        <w:sz w:val="20"/>
+        <w:szCs w:val="20"/>
+        <w:w w:val="100"/>
       </w:rPr>
       <w:tcPr>
         <w:tcBorders>
@@ -5850,9 +6977,18 @@
     <w:name w:val="Grid Table 6 Colorful Accent 2"/>
     <w:basedOn w:val="PO3"/>
     <w:uiPriority w:val="81"/>
-    <w:pPr/>
+    <w:pPr>
+      <w:autoSpaceDE w:val="1"/>
+      <w:autoSpaceDN w:val="1"/>
+      <w:widowControl/>
+      <w:wordWrap/>
+    </w:pPr>
     <w:rPr>
       <w:color w:val="A83E3B" w:themeColor="accent2" w:themeShade="D8"/>
+      <w:shd w:val="clear"/>
+      <w:sz w:val="20"/>
+      <w:szCs w:val="20"/>
+      <w:w w:val="100"/>
     </w:rPr>
     <w:tblPr>
       <w:tblBorders>
@@ -5875,22 +7011,30 @@
     </w:tblPr>
     <w:tblStylePr w:type="band1Horz">
       <w:tcPr>
-        <w:shd w:fill="F2DCDB" w:themeFill="accent2" w:themeFillTint="33" w:color="auto" w:val="clear"/>
+        <w:shd w:fill="F2DCDB" w:themeFill="accent2" w:themeFillTint="33" w:color="000000" w:val="clear"/>
       </w:tcPr>
     </w:tblStylePr>
     <w:tblStylePr w:type="band1Vert">
       <w:tcPr>
-        <w:shd w:fill="F2DCDB" w:themeFill="accent2" w:themeFillTint="33" w:color="auto" w:val="clear"/>
+        <w:shd w:fill="F2DCDB" w:themeFill="accent2" w:themeFillTint="33" w:color="000000" w:val="clear"/>
       </w:tcPr>
     </w:tblStylePr>
     <w:tblStylePr w:type="firstCol">
       <w:rPr>
         <w:b/>
+        <w:shd w:val="clear"/>
+        <w:sz w:val="20"/>
+        <w:szCs w:val="20"/>
+        <w:w w:val="100"/>
       </w:rPr>
     </w:tblStylePr>
     <w:tblStylePr w:type="firstRow">
       <w:rPr>
         <w:b/>
+        <w:shd w:val="clear"/>
+        <w:sz w:val="20"/>
+        <w:szCs w:val="20"/>
+        <w:w w:val="100"/>
       </w:rPr>
       <w:tcPr>
         <w:tcBorders>
@@ -5901,11 +7045,19 @@
     <w:tblStylePr w:type="lastCol">
       <w:rPr>
         <w:b/>
+        <w:shd w:val="clear"/>
+        <w:sz w:val="20"/>
+        <w:szCs w:val="20"/>
+        <w:w w:val="100"/>
       </w:rPr>
     </w:tblStylePr>
     <w:tblStylePr w:type="lastRow">
       <w:rPr>
         <w:b/>
+        <w:shd w:val="clear"/>
+        <w:sz w:val="20"/>
+        <w:szCs w:val="20"/>
+        <w:w w:val="100"/>
       </w:rPr>
       <w:tcPr>
         <w:tcBorders>
@@ -5918,9 +7070,18 @@
     <w:name w:val="Grid Table 6 Colorful Accent 3"/>
     <w:basedOn w:val="PO3"/>
     <w:uiPriority w:val="82"/>
-    <w:pPr/>
+    <w:pPr>
+      <w:autoSpaceDE w:val="1"/>
+      <w:autoSpaceDN w:val="1"/>
+      <w:widowControl/>
+      <w:wordWrap/>
+    </w:pPr>
     <w:rPr>
-      <w:color w:val="86A644" w:themeColor="accent3" w:themeShade="D8"/>
+      <w:color w:val="85A543" w:themeColor="accent3" w:themeShade="D8"/>
+      <w:shd w:val="clear"/>
+      <w:sz w:val="20"/>
+      <w:szCs w:val="20"/>
+      <w:w w:val="100"/>
     </w:rPr>
     <w:tblPr>
       <w:tblBorders>
@@ -5943,22 +7104,30 @@
     </w:tblPr>
     <w:tblStylePr w:type="band1Horz">
       <w:tcPr>
-        <w:shd w:fill="EBF1DE" w:themeFill="accent3" w:themeFillTint="33" w:color="auto" w:val="clear"/>
+        <w:shd w:fill="EBF1DE" w:themeFill="accent3" w:themeFillTint="33" w:color="000000" w:val="clear"/>
       </w:tcPr>
     </w:tblStylePr>
     <w:tblStylePr w:type="band1Vert">
       <w:tcPr>
-        <w:shd w:fill="EBF1DE" w:themeFill="accent3" w:themeFillTint="33" w:color="auto" w:val="clear"/>
+        <w:shd w:fill="EBF1DE" w:themeFill="accent3" w:themeFillTint="33" w:color="000000" w:val="clear"/>
       </w:tcPr>
     </w:tblStylePr>
     <w:tblStylePr w:type="firstCol">
       <w:rPr>
         <w:b/>
+        <w:shd w:val="clear"/>
+        <w:sz w:val="20"/>
+        <w:szCs w:val="20"/>
+        <w:w w:val="100"/>
       </w:rPr>
     </w:tblStylePr>
     <w:tblStylePr w:type="firstRow">
       <w:rPr>
         <w:b/>
+        <w:shd w:val="clear"/>
+        <w:sz w:val="20"/>
+        <w:szCs w:val="20"/>
+        <w:w w:val="100"/>
       </w:rPr>
       <w:tcPr>
         <w:tcBorders>
@@ -5969,11 +7138,19 @@
     <w:tblStylePr w:type="lastCol">
       <w:rPr>
         <w:b/>
+        <w:shd w:val="clear"/>
+        <w:sz w:val="20"/>
+        <w:szCs w:val="20"/>
+        <w:w w:val="100"/>
       </w:rPr>
     </w:tblStylePr>
     <w:tblStylePr w:type="lastRow">
       <w:rPr>
         <w:b/>
+        <w:shd w:val="clear"/>
+        <w:sz w:val="20"/>
+        <w:szCs w:val="20"/>
+        <w:w w:val="100"/>
       </w:rPr>
       <w:tcPr>
         <w:tcBorders>
@@ -5986,9 +7163,18 @@
     <w:name w:val="Grid Table 6 Colorful Accent 4"/>
     <w:basedOn w:val="PO3"/>
     <w:uiPriority w:val="83"/>
-    <w:pPr/>
+    <w:pPr>
+      <w:autoSpaceDE w:val="1"/>
+      <w:autoSpaceDN w:val="1"/>
+      <w:widowControl/>
+      <w:wordWrap/>
+    </w:pPr>
     <w:rPr>
       <w:color w:val="6B5097" w:themeColor="accent4" w:themeShade="D8"/>
+      <w:shd w:val="clear"/>
+      <w:sz w:val="20"/>
+      <w:szCs w:val="20"/>
+      <w:w w:val="100"/>
     </w:rPr>
     <w:tblPr>
       <w:tblBorders>
@@ -6011,22 +7197,30 @@
     </w:tblPr>
     <w:tblStylePr w:type="band1Horz">
       <w:tcPr>
-        <w:shd w:fill="E6E0EF" w:themeFill="accent4" w:themeFillTint="33" w:color="auto" w:val="clear"/>
+        <w:shd w:fill="E6E0EF" w:themeFill="accent4" w:themeFillTint="33" w:color="000000" w:val="clear"/>
       </w:tcPr>
     </w:tblStylePr>
     <w:tblStylePr w:type="band1Vert">
       <w:tcPr>
-        <w:shd w:fill="E6E0EF" w:themeFill="accent4" w:themeFillTint="33" w:color="auto" w:val="clear"/>
+        <w:shd w:fill="E6E0EF" w:themeFill="accent4" w:themeFillTint="33" w:color="000000" w:val="clear"/>
       </w:tcPr>
     </w:tblStylePr>
     <w:tblStylePr w:type="firstCol">
       <w:rPr>
         <w:b/>
+        <w:shd w:val="clear"/>
+        <w:sz w:val="20"/>
+        <w:szCs w:val="20"/>
+        <w:w w:val="100"/>
       </w:rPr>
     </w:tblStylePr>
     <w:tblStylePr w:type="firstRow">
       <w:rPr>
         <w:b/>
+        <w:shd w:val="clear"/>
+        <w:sz w:val="20"/>
+        <w:szCs w:val="20"/>
+        <w:w w:val="100"/>
       </w:rPr>
       <w:tcPr>
         <w:tcBorders>
@@ -6037,11 +7231,19 @@
     <w:tblStylePr w:type="lastCol">
       <w:rPr>
         <w:b/>
+        <w:shd w:val="clear"/>
+        <w:sz w:val="20"/>
+        <w:szCs w:val="20"/>
+        <w:w w:val="100"/>
       </w:rPr>
     </w:tblStylePr>
     <w:tblStylePr w:type="lastRow">
       <w:rPr>
         <w:b/>
+        <w:shd w:val="clear"/>
+        <w:sz w:val="20"/>
+        <w:szCs w:val="20"/>
+        <w:w w:val="100"/>
       </w:rPr>
       <w:tcPr>
         <w:tcBorders>
@@ -6054,9 +7256,18 @@
     <w:name w:val="Grid Table 6 Colorful Accent 5"/>
     <w:basedOn w:val="PO3"/>
     <w:uiPriority w:val="84"/>
-    <w:pPr/>
+    <w:pPr>
+      <w:autoSpaceDE w:val="1"/>
+      <w:autoSpaceDN w:val="1"/>
+      <w:widowControl/>
+      <w:wordWrap/>
+    </w:pPr>
     <w:rPr>
-      <w:color w:val="3796B0" w:themeColor="accent5" w:themeShade="D8"/>
+      <w:color w:val="3796AF" w:themeColor="accent5" w:themeShade="D8"/>
+      <w:shd w:val="clear"/>
+      <w:sz w:val="20"/>
+      <w:szCs w:val="20"/>
+      <w:w w:val="100"/>
     </w:rPr>
     <w:tblPr>
       <w:tblBorders>
@@ -6079,22 +7290,30 @@
     </w:tblPr>
     <w:tblStylePr w:type="band1Horz">
       <w:tcPr>
-        <w:shd w:fill="DBEEF4" w:themeFill="accent5" w:themeFillTint="33" w:color="auto" w:val="clear"/>
+        <w:shd w:fill="DBEEF4" w:themeFill="accent5" w:themeFillTint="33" w:color="000000" w:val="clear"/>
       </w:tcPr>
     </w:tblStylePr>
     <w:tblStylePr w:type="band1Vert">
       <w:tcPr>
-        <w:shd w:fill="DBEEF4" w:themeFill="accent5" w:themeFillTint="33" w:color="auto" w:val="clear"/>
+        <w:shd w:fill="DBEEF4" w:themeFill="accent5" w:themeFillTint="33" w:color="000000" w:val="clear"/>
       </w:tcPr>
     </w:tblStylePr>
     <w:tblStylePr w:type="firstCol">
       <w:rPr>
         <w:b/>
+        <w:shd w:val="clear"/>
+        <w:sz w:val="20"/>
+        <w:szCs w:val="20"/>
+        <w:w w:val="100"/>
       </w:rPr>
     </w:tblStylePr>
     <w:tblStylePr w:type="firstRow">
       <w:rPr>
         <w:b/>
+        <w:shd w:val="clear"/>
+        <w:sz w:val="20"/>
+        <w:szCs w:val="20"/>
+        <w:w w:val="100"/>
       </w:rPr>
       <w:tcPr>
         <w:tcBorders>
@@ -6105,11 +7324,19 @@
     <w:tblStylePr w:type="lastCol">
       <w:rPr>
         <w:b/>
+        <w:shd w:val="clear"/>
+        <w:sz w:val="20"/>
+        <w:szCs w:val="20"/>
+        <w:w w:val="100"/>
       </w:rPr>
     </w:tblStylePr>
     <w:tblStylePr w:type="lastRow">
       <w:rPr>
         <w:b/>
+        <w:shd w:val="clear"/>
+        <w:sz w:val="20"/>
+        <w:szCs w:val="20"/>
+        <w:w w:val="100"/>
       </w:rPr>
       <w:tcPr>
         <w:tcBorders>
@@ -6122,9 +7349,18 @@
     <w:name w:val="Grid Table 6 Colorful Accent 6"/>
     <w:basedOn w:val="PO3"/>
     <w:uiPriority w:val="85"/>
-    <w:pPr/>
+    <w:pPr>
+      <w:autoSpaceDE w:val="1"/>
+      <w:autoSpaceDN w:val="1"/>
+      <w:widowControl/>
+      <w:wordWrap/>
+    </w:pPr>
     <w:rPr>
-      <w:color w:val="F47B1B" w:themeColor="accent6" w:themeShade="D8"/>
+      <w:color w:val="F47A1A" w:themeColor="accent6" w:themeShade="D8"/>
+      <w:shd w:val="clear"/>
+      <w:sz w:val="20"/>
+      <w:szCs w:val="20"/>
+      <w:w w:val="100"/>
     </w:rPr>
     <w:tblPr>
       <w:tblBorders>
@@ -6147,22 +7383,30 @@
     </w:tblPr>
     <w:tblStylePr w:type="band1Horz">
       <w:tcPr>
-        <w:shd w:fill="FDEADB" w:themeFill="accent6" w:themeFillTint="33" w:color="auto" w:val="clear"/>
+        <w:shd w:fill="FDEADB" w:themeFill="accent6" w:themeFillTint="33" w:color="000000" w:val="clear"/>
       </w:tcPr>
     </w:tblStylePr>
     <w:tblStylePr w:type="band1Vert">
       <w:tcPr>
-        <w:shd w:fill="FDEADB" w:themeFill="accent6" w:themeFillTint="33" w:color="auto" w:val="clear"/>
+        <w:shd w:fill="FDEADB" w:themeFill="accent6" w:themeFillTint="33" w:color="000000" w:val="clear"/>
       </w:tcPr>
     </w:tblStylePr>
     <w:tblStylePr w:type="firstCol">
       <w:rPr>
         <w:b/>
+        <w:shd w:val="clear"/>
+        <w:sz w:val="20"/>
+        <w:szCs w:val="20"/>
+        <w:w w:val="100"/>
       </w:rPr>
     </w:tblStylePr>
     <w:tblStylePr w:type="firstRow">
       <w:rPr>
         <w:b/>
+        <w:shd w:val="clear"/>
+        <w:sz w:val="20"/>
+        <w:szCs w:val="20"/>
+        <w:w w:val="100"/>
       </w:rPr>
       <w:tcPr>
         <w:tcBorders>
@@ -6173,11 +7417,19 @@
     <w:tblStylePr w:type="lastCol">
       <w:rPr>
         <w:b/>
+        <w:shd w:val="clear"/>
+        <w:sz w:val="20"/>
+        <w:szCs w:val="20"/>
+        <w:w w:val="100"/>
       </w:rPr>
     </w:tblStylePr>
     <w:tblStylePr w:type="lastRow">
       <w:rPr>
         <w:b/>
+        <w:shd w:val="clear"/>
+        <w:sz w:val="20"/>
+        <w:szCs w:val="20"/>
+        <w:w w:val="100"/>
       </w:rPr>
       <w:tcPr>
         <w:tcBorders>
@@ -6190,9 +7442,18 @@
     <w:name w:val="Grid Table 7 Colorful"/>
     <w:basedOn w:val="PO3"/>
     <w:uiPriority w:val="86"/>
-    <w:pPr/>
+    <w:pPr>
+      <w:autoSpaceDE w:val="1"/>
+      <w:autoSpaceDN w:val="1"/>
+      <w:widowControl/>
+      <w:wordWrap/>
+    </w:pPr>
     <w:rPr>
       <w:color w:val="000000" w:themeColor="text1" w:themeShade="D8"/>
+      <w:shd w:val="clear"/>
+      <w:sz w:val="20"/>
+      <w:szCs w:val="20"/>
+      <w:w w:val="100"/>
     </w:rPr>
     <w:tblPr>
       <w:tblBorders>
@@ -6215,12 +7476,12 @@
     </w:tblPr>
     <w:tblStylePr w:type="band1Horz">
       <w:tcPr>
-        <w:shd w:fill="CCCCCC" w:themeFill="text1" w:themeFillTint="33" w:color="auto" w:val="clear"/>
+        <w:shd w:fill="CCCCCC" w:themeFill="text1" w:themeFillTint="33" w:color="000000" w:val="clear"/>
       </w:tcPr>
     </w:tblStylePr>
     <w:tblStylePr w:type="band1Vert">
       <w:tcPr>
-        <w:shd w:fill="CCCCCC" w:themeFill="text1" w:themeFillTint="33" w:color="auto" w:val="clear"/>
+        <w:shd w:fill="CCCCCC" w:themeFill="text1" w:themeFillTint="33" w:color="000000" w:val="clear"/>
       </w:tcPr>
     </w:tblStylePr>
     <w:tblStylePr w:type="firstCol">
@@ -6229,9 +7490,13 @@
       </w:pPr>
       <w:rPr>
         <w:i/>
-      </w:rPr>
-      <w:tcPr>
-        <w:shd w:fill="FFFFFF" w:themeFill="background1" w:color="auto" w:val="clear"/>
+        <w:shd w:val="clear"/>
+        <w:sz w:val="20"/>
+        <w:szCs w:val="20"/>
+        <w:w w:val="100"/>
+      </w:rPr>
+      <w:tcPr>
+        <w:shd w:fill="FFFFFF" w:themeFill="background1" w:color="000000" w:val="clear"/>
         <w:tcBorders>
           <w:bottom w:val="nil"/>
           <w:insideH w:val="nil"/>
@@ -6244,9 +7509,13 @@
     <w:tblStylePr w:type="firstRow">
       <w:rPr>
         <w:b/>
-      </w:rPr>
-      <w:tcPr>
-        <w:shd w:fill="FFFFFF" w:themeFill="background1" w:color="auto" w:val="clear"/>
+        <w:shd w:val="clear"/>
+        <w:sz w:val="20"/>
+        <w:szCs w:val="20"/>
+        <w:w w:val="100"/>
+      </w:rPr>
+      <w:tcPr>
+        <w:shd w:fill="FFFFFF" w:themeFill="background1" w:color="000000" w:val="clear"/>
         <w:tcBorders>
           <w:insideH w:val="nil"/>
           <w:insideV w:val="nil"/>
@@ -6259,9 +7528,13 @@
     <w:tblStylePr w:type="lastCol">
       <w:rPr>
         <w:i/>
-      </w:rPr>
-      <w:tcPr>
-        <w:shd w:fill="FFFFFF" w:themeFill="background1" w:color="auto" w:val="clear"/>
+        <w:shd w:val="clear"/>
+        <w:sz w:val="20"/>
+        <w:szCs w:val="20"/>
+        <w:w w:val="100"/>
+      </w:rPr>
+      <w:tcPr>
+        <w:shd w:fill="FFFFFF" w:themeFill="background1" w:color="000000" w:val="clear"/>
         <w:tcBorders>
           <w:bottom w:val="nil"/>
           <w:insideH w:val="nil"/>
@@ -6274,9 +7547,13 @@
     <w:tblStylePr w:type="lastRow">
       <w:rPr>
         <w:b/>
-      </w:rPr>
-      <w:tcPr>
-        <w:shd w:fill="FFFFFF" w:themeFill="background1" w:color="auto" w:val="clear"/>
+        <w:shd w:val="clear"/>
+        <w:sz w:val="20"/>
+        <w:szCs w:val="20"/>
+        <w:w w:val="100"/>
+      </w:rPr>
+      <w:tcPr>
+        <w:shd w:fill="FFFFFF" w:themeFill="background1" w:color="000000" w:val="clear"/>
         <w:tcBorders>
           <w:bottom w:val="nil"/>
           <w:insideH w:val="nil"/>
@@ -6319,9 +7596,18 @@
     <w:name w:val="Grid Table 7 Colorful Accent 1"/>
     <w:basedOn w:val="PO3"/>
     <w:uiPriority w:val="87"/>
-    <w:pPr/>
+    <w:pPr>
+      <w:autoSpaceDE w:val="1"/>
+      <w:autoSpaceDN w:val="1"/>
+      <w:widowControl/>
+      <w:wordWrap/>
+    </w:pPr>
     <w:rPr>
-      <w:color w:val="3E6DA5" w:themeColor="accent1" w:themeShade="D8"/>
+      <w:color w:val="3D6CA5" w:themeColor="accent1" w:themeShade="D8"/>
+      <w:shd w:val="clear"/>
+      <w:sz w:val="20"/>
+      <w:szCs w:val="20"/>
+      <w:w w:val="100"/>
     </w:rPr>
     <w:tblPr>
       <w:tblBorders>
@@ -6344,12 +7630,12 @@
     </w:tblPr>
     <w:tblStylePr w:type="band1Horz">
       <w:tcPr>
-        <w:shd w:fill="DCE6F2" w:themeFill="accent1" w:themeFillTint="33" w:color="auto" w:val="clear"/>
+        <w:shd w:fill="DCE6F2" w:themeFill="accent1" w:themeFillTint="33" w:color="000000" w:val="clear"/>
       </w:tcPr>
     </w:tblStylePr>
     <w:tblStylePr w:type="band1Vert">
       <w:tcPr>
-        <w:shd w:fill="DCE6F2" w:themeFill="accent1" w:themeFillTint="33" w:color="auto" w:val="clear"/>
+        <w:shd w:fill="DCE6F2" w:themeFill="accent1" w:themeFillTint="33" w:color="000000" w:val="clear"/>
       </w:tcPr>
     </w:tblStylePr>
     <w:tblStylePr w:type="firstCol">
@@ -6358,9 +7644,13 @@
       </w:pPr>
       <w:rPr>
         <w:i/>
-      </w:rPr>
-      <w:tcPr>
-        <w:shd w:fill="FFFFFF" w:themeFill="background1" w:color="auto" w:val="clear"/>
+        <w:shd w:val="clear"/>
+        <w:sz w:val="20"/>
+        <w:szCs w:val="20"/>
+        <w:w w:val="100"/>
+      </w:rPr>
+      <w:tcPr>
+        <w:shd w:fill="FFFFFF" w:themeFill="background1" w:color="000000" w:val="clear"/>
         <w:tcBorders>
           <w:bottom w:val="nil"/>
           <w:insideH w:val="nil"/>
@@ -6373,9 +7663,13 @@
     <w:tblStylePr w:type="firstRow">
       <w:rPr>
         <w:b/>
-      </w:rPr>
-      <w:tcPr>
-        <w:shd w:fill="FFFFFF" w:themeFill="background1" w:color="auto" w:val="clear"/>
+        <w:shd w:val="clear"/>
+        <w:sz w:val="20"/>
+        <w:szCs w:val="20"/>
+        <w:w w:val="100"/>
+      </w:rPr>
+      <w:tcPr>
+        <w:shd w:fill="FFFFFF" w:themeFill="background1" w:color="000000" w:val="clear"/>
         <w:tcBorders>
           <w:insideH w:val="nil"/>
           <w:insideV w:val="nil"/>
@@ -6388,9 +7682,13 @@
     <w:tblStylePr w:type="lastCol">
       <w:rPr>
         <w:i/>
-      </w:rPr>
-      <w:tcPr>
-        <w:shd w:fill="FFFFFF" w:themeFill="background1" w:color="auto" w:val="clear"/>
+        <w:shd w:val="clear"/>
+        <w:sz w:val="20"/>
+        <w:szCs w:val="20"/>
+        <w:w w:val="100"/>
+      </w:rPr>
+      <w:tcPr>
+        <w:shd w:fill="FFFFFF" w:themeFill="background1" w:color="000000" w:val="clear"/>
         <w:tcBorders>
           <w:bottom w:val="nil"/>
           <w:insideH w:val="nil"/>
@@ -6403,9 +7701,13 @@
     <w:tblStylePr w:type="lastRow">
       <w:rPr>
         <w:b/>
-      </w:rPr>
-      <w:tcPr>
-        <w:shd w:fill="FFFFFF" w:themeFill="background1" w:color="auto" w:val="clear"/>
+        <w:shd w:val="clear"/>
+        <w:sz w:val="20"/>
+        <w:szCs w:val="20"/>
+        <w:w w:val="100"/>
+      </w:rPr>
+      <w:tcPr>
+        <w:shd w:fill="FFFFFF" w:themeFill="background1" w:color="000000" w:val="clear"/>
         <w:tcBorders>
           <w:bottom w:val="nil"/>
           <w:insideH w:val="nil"/>
@@ -6448,9 +7750,18 @@
     <w:name w:val="Grid Table 7 Colorful Accent 2"/>
     <w:basedOn w:val="PO3"/>
     <w:uiPriority w:val="88"/>
-    <w:pPr/>
+    <w:pPr>
+      <w:autoSpaceDE w:val="1"/>
+      <w:autoSpaceDN w:val="1"/>
+      <w:widowControl/>
+      <w:wordWrap/>
+    </w:pPr>
     <w:rPr>
       <w:color w:val="A83E3B" w:themeColor="accent2" w:themeShade="D8"/>
+      <w:shd w:val="clear"/>
+      <w:sz w:val="20"/>
+      <w:szCs w:val="20"/>
+      <w:w w:val="100"/>
     </w:rPr>
     <w:tblPr>
       <w:tblBorders>
@@ -6473,12 +7784,12 @@
     </w:tblPr>
     <w:tblStylePr w:type="band1Horz">
       <w:tcPr>
-        <w:shd w:fill="F2DCDB" w:themeFill="accent2" w:themeFillTint="33" w:color="auto" w:val="clear"/>
+        <w:shd w:fill="F2DCDB" w:themeFill="accent2" w:themeFillTint="33" w:color="000000" w:val="clear"/>
       </w:tcPr>
     </w:tblStylePr>
     <w:tblStylePr w:type="band1Vert">
       <w:tcPr>
-        <w:shd w:fill="F2DCDB" w:themeFill="accent2" w:themeFillTint="33" w:color="auto" w:val="clear"/>
+        <w:shd w:fill="F2DCDB" w:themeFill="accent2" w:themeFillTint="33" w:color="000000" w:val="clear"/>
       </w:tcPr>
     </w:tblStylePr>
     <w:tblStylePr w:type="firstCol">
@@ -6487,9 +7798,13 @@
       </w:pPr>
       <w:rPr>
         <w:i/>
-      </w:rPr>
-      <w:tcPr>
-        <w:shd w:fill="FFFFFF" w:themeFill="background1" w:color="auto" w:val="clear"/>
+        <w:shd w:val="clear"/>
+        <w:sz w:val="20"/>
+        <w:szCs w:val="20"/>
+        <w:w w:val="100"/>
+      </w:rPr>
+      <w:tcPr>
+        <w:shd w:fill="FFFFFF" w:themeFill="background1" w:color="000000" w:val="clear"/>
         <w:tcBorders>
           <w:bottom w:val="nil"/>
           <w:insideH w:val="nil"/>
@@ -6502,9 +7817,13 @@
     <w:tblStylePr w:type="firstRow">
       <w:rPr>
         <w:b/>
-      </w:rPr>
-      <w:tcPr>
-        <w:shd w:fill="FFFFFF" w:themeFill="background1" w:color="auto" w:val="clear"/>
+        <w:shd w:val="clear"/>
+        <w:sz w:val="20"/>
+        <w:szCs w:val="20"/>
+        <w:w w:val="100"/>
+      </w:rPr>
+      <w:tcPr>
+        <w:shd w:fill="FFFFFF" w:themeFill="background1" w:color="000000" w:val="clear"/>
         <w:tcBorders>
           <w:insideH w:val="nil"/>
           <w:insideV w:val="nil"/>
@@ -6517,9 +7836,13 @@
     <w:tblStylePr w:type="lastCol">
       <w:rPr>
         <w:i/>
-      </w:rPr>
-      <w:tcPr>
-        <w:shd w:fill="FFFFFF" w:themeFill="background1" w:color="auto" w:val="clear"/>
+        <w:shd w:val="clear"/>
+        <w:sz w:val="20"/>
+        <w:szCs w:val="20"/>
+        <w:w w:val="100"/>
+      </w:rPr>
+      <w:tcPr>
+        <w:shd w:fill="FFFFFF" w:themeFill="background1" w:color="000000" w:val="clear"/>
         <w:tcBorders>
           <w:bottom w:val="nil"/>
           <w:insideH w:val="nil"/>
@@ -6532,9 +7855,13 @@
     <w:tblStylePr w:type="lastRow">
       <w:rPr>
         <w:b/>
-      </w:rPr>
-      <w:tcPr>
-        <w:shd w:fill="FFFFFF" w:themeFill="background1" w:color="auto" w:val="clear"/>
+        <w:shd w:val="clear"/>
+        <w:sz w:val="20"/>
+        <w:szCs w:val="20"/>
+        <w:w w:val="100"/>
+      </w:rPr>
+      <w:tcPr>
+        <w:shd w:fill="FFFFFF" w:themeFill="background1" w:color="000000" w:val="clear"/>
         <w:tcBorders>
           <w:bottom w:val="nil"/>
           <w:insideH w:val="nil"/>
@@ -6577,9 +7904,18 @@
     <w:name w:val="Grid Table 7 Colorful Accent 3"/>
     <w:basedOn w:val="PO3"/>
     <w:uiPriority w:val="89"/>
-    <w:pPr/>
+    <w:pPr>
+      <w:autoSpaceDE w:val="1"/>
+      <w:autoSpaceDN w:val="1"/>
+      <w:widowControl/>
+      <w:wordWrap/>
+    </w:pPr>
     <w:rPr>
-      <w:color w:val="86A644" w:themeColor="accent3" w:themeShade="D8"/>
+      <w:color w:val="85A543" w:themeColor="accent3" w:themeShade="D8"/>
+      <w:shd w:val="clear"/>
+      <w:sz w:val="20"/>
+      <w:szCs w:val="20"/>
+      <w:w w:val="100"/>
     </w:rPr>
     <w:tblPr>
       <w:tblBorders>
@@ -6602,12 +7938,12 @@
     </w:tblPr>
     <w:tblStylePr w:type="band1Horz">
       <w:tcPr>
-        <w:shd w:fill="EBF1DE" w:themeFill="accent3" w:themeFillTint="33" w:color="auto" w:val="clear"/>
+        <w:shd w:fill="EBF1DE" w:themeFill="accent3" w:themeFillTint="33" w:color="000000" w:val="clear"/>
       </w:tcPr>
     </w:tblStylePr>
     <w:tblStylePr w:type="band1Vert">
       <w:tcPr>
-        <w:shd w:fill="EBF1DE" w:themeFill="accent3" w:themeFillTint="33" w:color="auto" w:val="clear"/>
+        <w:shd w:fill="EBF1DE" w:themeFill="accent3" w:themeFillTint="33" w:color="000000" w:val="clear"/>
       </w:tcPr>
     </w:tblStylePr>
     <w:tblStylePr w:type="firstCol">
@@ -6616,9 +7952,13 @@
       </w:pPr>
       <w:rPr>
         <w:i/>
-      </w:rPr>
-      <w:tcPr>
-        <w:shd w:fill="FFFFFF" w:themeFill="background1" w:color="auto" w:val="clear"/>
+        <w:shd w:val="clear"/>
+        <w:sz w:val="20"/>
+        <w:szCs w:val="20"/>
+        <w:w w:val="100"/>
+      </w:rPr>
+      <w:tcPr>
+        <w:shd w:fill="FFFFFF" w:themeFill="background1" w:color="000000" w:val="clear"/>
         <w:tcBorders>
           <w:bottom w:val="nil"/>
           <w:insideH w:val="nil"/>
@@ -6631,9 +7971,13 @@
     <w:tblStylePr w:type="firstRow">
       <w:rPr>
         <w:b/>
-      </w:rPr>
-      <w:tcPr>
-        <w:shd w:fill="FFFFFF" w:themeFill="background1" w:color="auto" w:val="clear"/>
+        <w:shd w:val="clear"/>
+        <w:sz w:val="20"/>
+        <w:szCs w:val="20"/>
+        <w:w w:val="100"/>
+      </w:rPr>
+      <w:tcPr>
+        <w:shd w:fill="FFFFFF" w:themeFill="background1" w:color="000000" w:val="clear"/>
         <w:tcBorders>
           <w:insideH w:val="nil"/>
           <w:insideV w:val="nil"/>
@@ -6646,9 +7990,13 @@
     <w:tblStylePr w:type="lastCol">
       <w:rPr>
         <w:i/>
-      </w:rPr>
-      <w:tcPr>
-        <w:shd w:fill="FFFFFF" w:themeFill="background1" w:color="auto" w:val="clear"/>
+        <w:shd w:val="clear"/>
+        <w:sz w:val="20"/>
+        <w:szCs w:val="20"/>
+        <w:w w:val="100"/>
+      </w:rPr>
+      <w:tcPr>
+        <w:shd w:fill="FFFFFF" w:themeFill="background1" w:color="000000" w:val="clear"/>
         <w:tcBorders>
           <w:bottom w:val="nil"/>
           <w:insideH w:val="nil"/>
@@ -6661,9 +8009,13 @@
     <w:tblStylePr w:type="lastRow">
       <w:rPr>
         <w:b/>
-      </w:rPr>
-      <w:tcPr>
-        <w:shd w:fill="FFFFFF" w:themeFill="background1" w:color="auto" w:val="clear"/>
+        <w:shd w:val="clear"/>
+        <w:sz w:val="20"/>
+        <w:szCs w:val="20"/>
+        <w:w w:val="100"/>
+      </w:rPr>
+      <w:tcPr>
+        <w:shd w:fill="FFFFFF" w:themeFill="background1" w:color="000000" w:val="clear"/>
         <w:tcBorders>
           <w:bottom w:val="nil"/>
           <w:insideH w:val="nil"/>
@@ -6706,9 +8058,18 @@
     <w:name w:val="Grid Table 7 Colorful Accent 4"/>
     <w:basedOn w:val="PO3"/>
     <w:uiPriority w:val="90"/>
-    <w:pPr/>
+    <w:pPr>
+      <w:autoSpaceDE w:val="1"/>
+      <w:autoSpaceDN w:val="1"/>
+      <w:widowControl/>
+      <w:wordWrap/>
+    </w:pPr>
     <w:rPr>
       <w:color w:val="6B5097" w:themeColor="accent4" w:themeShade="D8"/>
+      <w:shd w:val="clear"/>
+      <w:sz w:val="20"/>
+      <w:szCs w:val="20"/>
+      <w:w w:val="100"/>
     </w:rPr>
     <w:tblPr>
       <w:tblBorders>
@@ -6731,12 +8092,12 @@
     </w:tblPr>
     <w:tblStylePr w:type="band1Horz">
       <w:tcPr>
-        <w:shd w:fill="E6E0EF" w:themeFill="accent4" w:themeFillTint="33" w:color="auto" w:val="clear"/>
+        <w:shd w:fill="E6E0EF" w:themeFill="accent4" w:themeFillTint="33" w:color="000000" w:val="clear"/>
       </w:tcPr>
     </w:tblStylePr>
     <w:tblStylePr w:type="band1Vert">
       <w:tcPr>
-        <w:shd w:fill="E6E0EF" w:themeFill="accent4" w:themeFillTint="33" w:color="auto" w:val="clear"/>
+        <w:shd w:fill="E6E0EF" w:themeFill="accent4" w:themeFillTint="33" w:color="000000" w:val="clear"/>
       </w:tcPr>
     </w:tblStylePr>
     <w:tblStylePr w:type="firstCol">
@@ -6745,9 +8106,13 @@
       </w:pPr>
       <w:rPr>
         <w:i/>
-      </w:rPr>
-      <w:tcPr>
-        <w:shd w:fill="FFFFFF" w:themeFill="background1" w:color="auto" w:val="clear"/>
+        <w:shd w:val="clear"/>
+        <w:sz w:val="20"/>
+        <w:szCs w:val="20"/>
+        <w:w w:val="100"/>
+      </w:rPr>
+      <w:tcPr>
+        <w:shd w:fill="FFFFFF" w:themeFill="background1" w:color="000000" w:val="clear"/>
         <w:tcBorders>
           <w:bottom w:val="nil"/>
           <w:insideH w:val="nil"/>
@@ -6760,9 +8125,13 @@
     <w:tblStylePr w:type="firstRow">
       <w:rPr>
         <w:b/>
-      </w:rPr>
-      <w:tcPr>
-        <w:shd w:fill="FFFFFF" w:themeFill="background1" w:color="auto" w:val="clear"/>
+        <w:shd w:val="clear"/>
+        <w:sz w:val="20"/>
+        <w:szCs w:val="20"/>
+        <w:w w:val="100"/>
+      </w:rPr>
+      <w:tcPr>
+        <w:shd w:fill="FFFFFF" w:themeFill="background1" w:color="000000" w:val="clear"/>
         <w:tcBorders>
           <w:insideH w:val="nil"/>
           <w:insideV w:val="nil"/>
@@ -6775,9 +8144,13 @@
     <w:tblStylePr w:type="lastCol">
       <w:rPr>
         <w:i/>
-      </w:rPr>
-      <w:tcPr>
-        <w:shd w:fill="FFFFFF" w:themeFill="background1" w:color="auto" w:val="clear"/>
+        <w:shd w:val="clear"/>
+        <w:sz w:val="20"/>
+        <w:szCs w:val="20"/>
+        <w:w w:val="100"/>
+      </w:rPr>
+      <w:tcPr>
+        <w:shd w:fill="FFFFFF" w:themeFill="background1" w:color="000000" w:val="clear"/>
         <w:tcBorders>
           <w:bottom w:val="nil"/>
           <w:insideH w:val="nil"/>
@@ -6790,9 +8163,13 @@
     <w:tblStylePr w:type="lastRow">
       <w:rPr>
         <w:b/>
-      </w:rPr>
-      <w:tcPr>
-        <w:shd w:fill="FFFFFF" w:themeFill="background1" w:color="auto" w:val="clear"/>
+        <w:shd w:val="clear"/>
+        <w:sz w:val="20"/>
+        <w:szCs w:val="20"/>
+        <w:w w:val="100"/>
+      </w:rPr>
+      <w:tcPr>
+        <w:shd w:fill="FFFFFF" w:themeFill="background1" w:color="000000" w:val="clear"/>
         <w:tcBorders>
           <w:bottom w:val="nil"/>
           <w:insideH w:val="nil"/>
@@ -6835,9 +8212,18 @@
     <w:name w:val="Grid Table 7 Colorful Accent 5"/>
     <w:basedOn w:val="PO3"/>
     <w:uiPriority w:val="91"/>
-    <w:pPr/>
+    <w:pPr>
+      <w:autoSpaceDE w:val="1"/>
+      <w:autoSpaceDN w:val="1"/>
+      <w:widowControl/>
+      <w:wordWrap/>
+    </w:pPr>
     <w:rPr>
-      <w:color w:val="3796B0" w:themeColor="accent5" w:themeShade="D8"/>
+      <w:color w:val="3796AF" w:themeColor="accent5" w:themeShade="D8"/>
+      <w:shd w:val="clear"/>
+      <w:sz w:val="20"/>
+      <w:szCs w:val="20"/>
+      <w:w w:val="100"/>
     </w:rPr>
     <w:tblPr>
       <w:tblBorders>
@@ -6860,12 +8246,12 @@
     </w:tblPr>
     <w:tblStylePr w:type="band1Horz">
       <w:tcPr>
-        <w:shd w:fill="DBEEF4" w:themeFill="accent5" w:themeFillTint="33" w:color="auto" w:val="clear"/>
+        <w:shd w:fill="DBEEF4" w:themeFill="accent5" w:themeFillTint="33" w:color="000000" w:val="clear"/>
       </w:tcPr>
     </w:tblStylePr>
     <w:tblStylePr w:type="band1Vert">
       <w:tcPr>
-        <w:shd w:fill="DBEEF4" w:themeFill="accent5" w:themeFillTint="33" w:color="auto" w:val="clear"/>
+        <w:shd w:fill="DBEEF4" w:themeFill="accent5" w:themeFillTint="33" w:color="000000" w:val="clear"/>
       </w:tcPr>
     </w:tblStylePr>
     <w:tblStylePr w:type="firstCol">
@@ -6874,9 +8260,13 @@
       </w:pPr>
       <w:rPr>
         <w:i/>
-      </w:rPr>
-      <w:tcPr>
-        <w:shd w:fill="FFFFFF" w:themeFill="background1" w:color="auto" w:val="clear"/>
+        <w:shd w:val="clear"/>
+        <w:sz w:val="20"/>
+        <w:szCs w:val="20"/>
+        <w:w w:val="100"/>
+      </w:rPr>
+      <w:tcPr>
+        <w:shd w:fill="FFFFFF" w:themeFill="background1" w:color="000000" w:val="clear"/>
         <w:tcBorders>
           <w:bottom w:val="nil"/>
           <w:insideH w:val="nil"/>
@@ -6889,9 +8279,13 @@
     <w:tblStylePr w:type="firstRow">
       <w:rPr>
         <w:b/>
-      </w:rPr>
-      <w:tcPr>
-        <w:shd w:fill="FFFFFF" w:themeFill="background1" w:color="auto" w:val="clear"/>
+        <w:shd w:val="clear"/>
+        <w:sz w:val="20"/>
+        <w:szCs w:val="20"/>
+        <w:w w:val="100"/>
+      </w:rPr>
+      <w:tcPr>
+        <w:shd w:fill="FFFFFF" w:themeFill="background1" w:color="000000" w:val="clear"/>
         <w:tcBorders>
           <w:insideH w:val="nil"/>
           <w:insideV w:val="nil"/>
@@ -6904,9 +8298,13 @@
     <w:tblStylePr w:type="lastCol">
       <w:rPr>
         <w:i/>
-      </w:rPr>
-      <w:tcPr>
-        <w:shd w:fill="FFFFFF" w:themeFill="background1" w:color="auto" w:val="clear"/>
+        <w:shd w:val="clear"/>
+        <w:sz w:val="20"/>
+        <w:szCs w:val="20"/>
+        <w:w w:val="100"/>
+      </w:rPr>
+      <w:tcPr>
+        <w:shd w:fill="FFFFFF" w:themeFill="background1" w:color="000000" w:val="clear"/>
         <w:tcBorders>
           <w:bottom w:val="nil"/>
           <w:insideH w:val="nil"/>
@@ -6919,9 +8317,13 @@
     <w:tblStylePr w:type="lastRow">
       <w:rPr>
         <w:b/>
-      </w:rPr>
-      <w:tcPr>
-        <w:shd w:fill="FFFFFF" w:themeFill="background1" w:color="auto" w:val="clear"/>
+        <w:shd w:val="clear"/>
+        <w:sz w:val="20"/>
+        <w:szCs w:val="20"/>
+        <w:w w:val="100"/>
+      </w:rPr>
+      <w:tcPr>
+        <w:shd w:fill="FFFFFF" w:themeFill="background1" w:color="000000" w:val="clear"/>
         <w:tcBorders>
           <w:bottom w:val="nil"/>
           <w:insideH w:val="nil"/>
@@ -6964,9 +8366,18 @@
     <w:name w:val="Grid Table 7 Colorful Accent 6"/>
     <w:basedOn w:val="PO3"/>
     <w:uiPriority w:val="92"/>
-    <w:pPr/>
+    <w:pPr>
+      <w:autoSpaceDE w:val="1"/>
+      <w:autoSpaceDN w:val="1"/>
+      <w:widowControl/>
+      <w:wordWrap/>
+    </w:pPr>
     <w:rPr>
-      <w:color w:val="F47B1B" w:themeColor="accent6" w:themeShade="D8"/>
+      <w:color w:val="F47A1A" w:themeColor="accent6" w:themeShade="D8"/>
+      <w:shd w:val="clear"/>
+      <w:sz w:val="20"/>
+      <w:szCs w:val="20"/>
+      <w:w w:val="100"/>
     </w:rPr>
     <w:tblPr>
       <w:tblBorders>
@@ -6989,12 +8400,12 @@
     </w:tblPr>
     <w:tblStylePr w:type="band1Horz">
       <w:tcPr>
-        <w:shd w:fill="FDEADB" w:themeFill="accent6" w:themeFillTint="33" w:color="auto" w:val="clear"/>
+        <w:shd w:fill="FDEADB" w:themeFill="accent6" w:themeFillTint="33" w:color="000000" w:val="clear"/>
       </w:tcPr>
     </w:tblStylePr>
     <w:tblStylePr w:type="band1Vert">
       <w:tcPr>
-        <w:shd w:fill="FDEADB" w:themeFill="accent6" w:themeFillTint="33" w:color="auto" w:val="clear"/>
+        <w:shd w:fill="FDEADB" w:themeFill="accent6" w:themeFillTint="33" w:color="000000" w:val="clear"/>
       </w:tcPr>
     </w:tblStylePr>
     <w:tblStylePr w:type="firstCol">
@@ -7003,9 +8414,13 @@
       </w:pPr>
       <w:rPr>
         <w:i/>
-      </w:rPr>
-      <w:tcPr>
-        <w:shd w:fill="FFFFFF" w:themeFill="background1" w:color="auto" w:val="clear"/>
+        <w:shd w:val="clear"/>
+        <w:sz w:val="20"/>
+        <w:szCs w:val="20"/>
+        <w:w w:val="100"/>
+      </w:rPr>
+      <w:tcPr>
+        <w:shd w:fill="FFFFFF" w:themeFill="background1" w:color="000000" w:val="clear"/>
         <w:tcBorders>
           <w:bottom w:val="nil"/>
           <w:insideH w:val="nil"/>
@@ -7018,9 +8433,13 @@
     <w:tblStylePr w:type="firstRow">
       <w:rPr>
         <w:b/>
-      </w:rPr>
-      <w:tcPr>
-        <w:shd w:fill="FFFFFF" w:themeFill="background1" w:color="auto" w:val="clear"/>
+        <w:shd w:val="clear"/>
+        <w:sz w:val="20"/>
+        <w:szCs w:val="20"/>
+        <w:w w:val="100"/>
+      </w:rPr>
+      <w:tcPr>
+        <w:shd w:fill="FFFFFF" w:themeFill="background1" w:color="000000" w:val="clear"/>
         <w:tcBorders>
           <w:insideH w:val="nil"/>
           <w:insideV w:val="nil"/>
@@ -7033,9 +8452,13 @@
     <w:tblStylePr w:type="lastCol">
       <w:rPr>
         <w:i/>
-      </w:rPr>
-      <w:tcPr>
-        <w:shd w:fill="FFFFFF" w:themeFill="background1" w:color="auto" w:val="clear"/>
+        <w:shd w:val="clear"/>
+        <w:sz w:val="20"/>
+        <w:szCs w:val="20"/>
+        <w:w w:val="100"/>
+      </w:rPr>
+      <w:tcPr>
+        <w:shd w:fill="FFFFFF" w:themeFill="background1" w:color="000000" w:val="clear"/>
         <w:tcBorders>
           <w:bottom w:val="nil"/>
           <w:insideH w:val="nil"/>
@@ -7048,9 +8471,13 @@
     <w:tblStylePr w:type="lastRow">
       <w:rPr>
         <w:b/>
-      </w:rPr>
-      <w:tcPr>
-        <w:shd w:fill="FFFFFF" w:themeFill="background1" w:color="auto" w:val="clear"/>
+        <w:shd w:val="clear"/>
+        <w:sz w:val="20"/>
+        <w:szCs w:val="20"/>
+        <w:w w:val="100"/>
+      </w:rPr>
+      <w:tcPr>
+        <w:shd w:fill="FFFFFF" w:themeFill="background1" w:color="000000" w:val="clear"/>
         <w:tcBorders>
           <w:bottom w:val="nil"/>
           <w:insideH w:val="nil"/>
@@ -7093,7 +8520,12 @@
     <w:name w:val="List Table 1 Light"/>
     <w:basedOn w:val="PO3"/>
     <w:uiPriority w:val="93"/>
-    <w:pPr/>
+    <w:pPr>
+      <w:autoSpaceDE w:val="1"/>
+      <w:autoSpaceDN w:val="1"/>
+      <w:widowControl/>
+      <w:wordWrap/>
+    </w:pPr>
     <w:tblPr>
       <w:tblCellMar>
         <w:bottom w:type="dxa" w:w="0"/>
@@ -7107,22 +8539,30 @@
     </w:tblPr>
     <w:tblStylePr w:type="band1Horz">
       <w:tcPr>
-        <w:shd w:fill="CCCCCC" w:themeFill="text1" w:themeFillTint="33" w:color="auto" w:val="clear"/>
+        <w:shd w:fill="CCCCCC" w:themeFill="text1" w:themeFillTint="33" w:color="000000" w:val="clear"/>
       </w:tcPr>
     </w:tblStylePr>
     <w:tblStylePr w:type="band1Vert">
       <w:tcPr>
-        <w:shd w:fill="CCCCCC" w:themeFill="text1" w:themeFillTint="33" w:color="auto" w:val="clear"/>
+        <w:shd w:fill="CCCCCC" w:themeFill="text1" w:themeFillTint="33" w:color="000000" w:val="clear"/>
       </w:tcPr>
     </w:tblStylePr>
     <w:tblStylePr w:type="firstCol">
       <w:rPr>
         <w:i/>
+        <w:shd w:val="clear"/>
+        <w:sz w:val="20"/>
+        <w:szCs w:val="20"/>
+        <w:w w:val="100"/>
       </w:rPr>
     </w:tblStylePr>
     <w:tblStylePr w:type="firstRow">
       <w:rPr>
         <w:i/>
+        <w:shd w:val="clear"/>
+        <w:sz w:val="20"/>
+        <w:szCs w:val="20"/>
+        <w:w w:val="100"/>
       </w:rPr>
       <w:tcPr>
         <w:tcBorders>
@@ -7133,11 +8573,19 @@
     <w:tblStylePr w:type="lastCol">
       <w:rPr>
         <w:i/>
+        <w:shd w:val="clear"/>
+        <w:sz w:val="20"/>
+        <w:szCs w:val="20"/>
+        <w:w w:val="100"/>
       </w:rPr>
     </w:tblStylePr>
     <w:tblStylePr w:type="lastRow">
       <w:rPr>
         <w:i/>
+        <w:shd w:val="clear"/>
+        <w:sz w:val="20"/>
+        <w:szCs w:val="20"/>
+        <w:w w:val="100"/>
       </w:rPr>
       <w:tcPr>
         <w:tcBorders>
@@ -7150,7 +8598,12 @@
     <w:name w:val="List Table 1 Light Accent 1"/>
     <w:basedOn w:val="PO3"/>
     <w:uiPriority w:val="94"/>
-    <w:pPr/>
+    <w:pPr>
+      <w:autoSpaceDE w:val="1"/>
+      <w:autoSpaceDN w:val="1"/>
+      <w:widowControl/>
+      <w:wordWrap/>
+    </w:pPr>
     <w:tblPr>
       <w:tblCellMar>
         <w:bottom w:type="dxa" w:w="0"/>
@@ -7164,22 +8617,30 @@
     </w:tblPr>
     <w:tblStylePr w:type="band1Horz">
       <w:tcPr>
-        <w:shd w:fill="DCE6F2" w:themeFill="accent1" w:themeFillTint="33" w:color="auto" w:val="clear"/>
+        <w:shd w:fill="DCE6F2" w:themeFill="accent1" w:themeFillTint="33" w:color="000000" w:val="clear"/>
       </w:tcPr>
     </w:tblStylePr>
     <w:tblStylePr w:type="band1Vert">
       <w:tcPr>
-        <w:shd w:fill="DCE6F2" w:themeFill="accent1" w:themeFillTint="33" w:color="auto" w:val="clear"/>
+        <w:shd w:fill="DCE6F2" w:themeFill="accent1" w:themeFillTint="33" w:color="000000" w:val="clear"/>
       </w:tcPr>
     </w:tblStylePr>
     <w:tblStylePr w:type="firstCol">
       <w:rPr>
         <w:i/>
+        <w:shd w:val="clear"/>
+        <w:sz w:val="20"/>
+        <w:szCs w:val="20"/>
+        <w:w w:val="100"/>
       </w:rPr>
     </w:tblStylePr>
     <w:tblStylePr w:type="firstRow">
       <w:rPr>
         <w:i/>
+        <w:shd w:val="clear"/>
+        <w:sz w:val="20"/>
+        <w:szCs w:val="20"/>
+        <w:w w:val="100"/>
       </w:rPr>
       <w:tcPr>
         <w:tcBorders>
@@ -7190,11 +8651,19 @@
     <w:tblStylePr w:type="lastCol">
       <w:rPr>
         <w:i/>
+        <w:shd w:val="clear"/>
+        <w:sz w:val="20"/>
+        <w:szCs w:val="20"/>
+        <w:w w:val="100"/>
       </w:rPr>
     </w:tblStylePr>
     <w:tblStylePr w:type="lastRow">
       <w:rPr>
         <w:i/>
+        <w:shd w:val="clear"/>
+        <w:sz w:val="20"/>
+        <w:szCs w:val="20"/>
+        <w:w w:val="100"/>
       </w:rPr>
       <w:tcPr>
         <w:tcBorders>
@@ -7207,7 +8676,12 @@
     <w:name w:val="List Table 1 Light Accent 2"/>
     <w:basedOn w:val="PO3"/>
     <w:uiPriority w:val="95"/>
-    <w:pPr/>
+    <w:pPr>
+      <w:autoSpaceDE w:val="1"/>
+      <w:autoSpaceDN w:val="1"/>
+      <w:widowControl/>
+      <w:wordWrap/>
+    </w:pPr>
     <w:tblPr>
       <w:tblCellMar>
         <w:bottom w:type="dxa" w:w="0"/>
@@ -7221,22 +8695,30 @@
     </w:tblPr>
     <w:tblStylePr w:type="band1Horz">
       <w:tcPr>
-        <w:shd w:fill="F2DCDB" w:themeFill="accent2" w:themeFillTint="33" w:color="auto" w:val="clear"/>
+        <w:shd w:fill="F2DCDB" w:themeFill="accent2" w:themeFillTint="33" w:color="000000" w:val="clear"/>
       </w:tcPr>
     </w:tblStylePr>
     <w:tblStylePr w:type="band1Vert">
       <w:tcPr>
-        <w:shd w:fill="F2DCDB" w:themeFill="accent2" w:themeFillTint="33" w:color="auto" w:val="clear"/>
+        <w:shd w:fill="F2DCDB" w:themeFill="accent2" w:themeFillTint="33" w:color="000000" w:val="clear"/>
       </w:tcPr>
     </w:tblStylePr>
     <w:tblStylePr w:type="firstCol">
       <w:rPr>
         <w:i/>
+        <w:shd w:val="clear"/>
+        <w:sz w:val="20"/>
+        <w:szCs w:val="20"/>
+        <w:w w:val="100"/>
       </w:rPr>
     </w:tblStylePr>
     <w:tblStylePr w:type="firstRow">
       <w:rPr>
         <w:i/>
+        <w:shd w:val="clear"/>
+        <w:sz w:val="20"/>
+        <w:szCs w:val="20"/>
+        <w:w w:val="100"/>
       </w:rPr>
       <w:tcPr>
         <w:tcBorders>
@@ -7247,11 +8729,19 @@
     <w:tblStylePr w:type="lastCol">
       <w:rPr>
         <w:i/>
+        <w:shd w:val="clear"/>
+        <w:sz w:val="20"/>
+        <w:szCs w:val="20"/>
+        <w:w w:val="100"/>
       </w:rPr>
     </w:tblStylePr>
     <w:tblStylePr w:type="lastRow">
       <w:rPr>
         <w:i/>
+        <w:shd w:val="clear"/>
+        <w:sz w:val="20"/>
+        <w:szCs w:val="20"/>
+        <w:w w:val="100"/>
       </w:rPr>
       <w:tcPr>
         <w:tcBorders>
@@ -7264,7 +8754,12 @@
     <w:name w:val="List Table 1 Light Accent 3"/>
     <w:basedOn w:val="PO3"/>
     <w:uiPriority w:val="96"/>
-    <w:pPr/>
+    <w:pPr>
+      <w:autoSpaceDE w:val="1"/>
+      <w:autoSpaceDN w:val="1"/>
+      <w:widowControl/>
+      <w:wordWrap/>
+    </w:pPr>
     <w:tblPr>
       <w:tblCellMar>
         <w:bottom w:type="dxa" w:w="0"/>
@@ -7278,22 +8773,30 @@
     </w:tblPr>
     <w:tblStylePr w:type="band1Horz">
       <w:tcPr>
-        <w:shd w:fill="EBF1DE" w:themeFill="accent3" w:themeFillTint="33" w:color="auto" w:val="clear"/>
+        <w:shd w:fill="EBF1DE" w:themeFill="accent3" w:themeFillTint="33" w:color="000000" w:val="clear"/>
       </w:tcPr>
     </w:tblStylePr>
     <w:tblStylePr w:type="band1Vert">
       <w:tcPr>
-        <w:shd w:fill="EBF1DE" w:themeFill="accent3" w:themeFillTint="33" w:color="auto" w:val="clear"/>
+        <w:shd w:fill="EBF1DE" w:themeFill="accent3" w:themeFillTint="33" w:color="000000" w:val="clear"/>
       </w:tcPr>
     </w:tblStylePr>
     <w:tblStylePr w:type="firstCol">
       <w:rPr>
         <w:i/>
+        <w:shd w:val="clear"/>
+        <w:sz w:val="20"/>
+        <w:szCs w:val="20"/>
+        <w:w w:val="100"/>
       </w:rPr>
     </w:tblStylePr>
     <w:tblStylePr w:type="firstRow">
       <w:rPr>
         <w:i/>
+        <w:shd w:val="clear"/>
+        <w:sz w:val="20"/>
+        <w:szCs w:val="20"/>
+        <w:w w:val="100"/>
       </w:rPr>
       <w:tcPr>
         <w:tcBorders>
@@ -7304,11 +8807,19 @@
     <w:tblStylePr w:type="lastCol">
       <w:rPr>
         <w:i/>
+        <w:shd w:val="clear"/>
+        <w:sz w:val="20"/>
+        <w:szCs w:val="20"/>
+        <w:w w:val="100"/>
       </w:rPr>
     </w:tblStylePr>
     <w:tblStylePr w:type="lastRow">
       <w:rPr>
         <w:i/>
+        <w:shd w:val="clear"/>
+        <w:sz w:val="20"/>
+        <w:szCs w:val="20"/>
+        <w:w w:val="100"/>
       </w:rPr>
       <w:tcPr>
         <w:tcBorders>
@@ -7321,7 +8832,12 @@
     <w:name w:val="List Table 1 Light Accent 4"/>
     <w:basedOn w:val="PO3"/>
     <w:uiPriority w:val="97"/>
-    <w:pPr/>
+    <w:pPr>
+      <w:autoSpaceDE w:val="1"/>
+      <w:autoSpaceDN w:val="1"/>
+      <w:widowControl/>
+      <w:wordWrap/>
+    </w:pPr>
     <w:tblPr>
       <w:tblCellMar>
         <w:bottom w:type="dxa" w:w="0"/>
@@ -7335,22 +8851,30 @@
     </w:tblPr>
     <w:tblStylePr w:type="band1Horz">
       <w:tcPr>
-        <w:shd w:fill="E6E0EF" w:themeFill="accent4" w:themeFillTint="33" w:color="auto" w:val="clear"/>
+        <w:shd w:fill="E6E0EF" w:themeFill="accent4" w:themeFillTint="33" w:color="000000" w:val="clear"/>
       </w:tcPr>
     </w:tblStylePr>
     <w:tblStylePr w:type="band1Vert">
       <w:tcPr>
-        <w:shd w:fill="E6E0EF" w:themeFill="accent4" w:themeFillTint="33" w:color="auto" w:val="clear"/>
+        <w:shd w:fill="E6E0EF" w:themeFill="accent4" w:themeFillTint="33" w:color="000000" w:val="clear"/>
       </w:tcPr>
     </w:tblStylePr>
     <w:tblStylePr w:type="firstCol">
       <w:rPr>
         <w:i/>
+        <w:shd w:val="clear"/>
+        <w:sz w:val="20"/>
+        <w:szCs w:val="20"/>
+        <w:w w:val="100"/>
       </w:rPr>
     </w:tblStylePr>
     <w:tblStylePr w:type="firstRow">
       <w:rPr>
         <w:i/>
+        <w:shd w:val="clear"/>
+        <w:sz w:val="20"/>
+        <w:szCs w:val="20"/>
+        <w:w w:val="100"/>
       </w:rPr>
       <w:tcPr>
         <w:tcBorders>
@@ -7361,11 +8885,19 @@
     <w:tblStylePr w:type="lastCol">
       <w:rPr>
         <w:i/>
+        <w:shd w:val="clear"/>
+        <w:sz w:val="20"/>
+        <w:szCs w:val="20"/>
+        <w:w w:val="100"/>
       </w:rPr>
     </w:tblStylePr>
     <w:tblStylePr w:type="lastRow">
       <w:rPr>
         <w:i/>
+        <w:shd w:val="clear"/>
+        <w:sz w:val="20"/>
+        <w:szCs w:val="20"/>
+        <w:w w:val="100"/>
       </w:rPr>
       <w:tcPr>
         <w:tcBorders>
@@ -7378,7 +8910,12 @@
     <w:name w:val="List Table 1 Light Accent 5"/>
     <w:basedOn w:val="PO3"/>
     <w:uiPriority w:val="98"/>
-    <w:pPr/>
+    <w:pPr>
+      <w:autoSpaceDE w:val="1"/>
+      <w:autoSpaceDN w:val="1"/>
+      <w:widowControl/>
+      <w:wordWrap/>
+    </w:pPr>
     <w:tblPr>
       <w:tblCellMar>
         <w:bottom w:type="dxa" w:w="0"/>
@@ -7392,22 +8929,30 @@
     </w:tblPr>
     <w:tblStylePr w:type="band1Horz">
       <w:tcPr>
-        <w:shd w:fill="DBEEF4" w:themeFill="accent5" w:themeFillTint="33" w:color="auto" w:val="clear"/>
+        <w:shd w:fill="DBEEF4" w:themeFill="accent5" w:themeFillTint="33" w:color="000000" w:val="clear"/>
       </w:tcPr>
     </w:tblStylePr>
     <w:tblStylePr w:type="band1Vert">
       <w:tcPr>
-        <w:shd w:fill="DBEEF4" w:themeFill="accent5" w:themeFillTint="33" w:color="auto" w:val="clear"/>
+        <w:shd w:fill="DBEEF4" w:themeFill="accent5" w:themeFillTint="33" w:color="000000" w:val="clear"/>
       </w:tcPr>
     </w:tblStylePr>
     <w:tblStylePr w:type="firstCol">
       <w:rPr>
         <w:i/>
+        <w:shd w:val="clear"/>
+        <w:sz w:val="20"/>
+        <w:szCs w:val="20"/>
+        <w:w w:val="100"/>
       </w:rPr>
     </w:tblStylePr>
     <w:tblStylePr w:type="firstRow">
       <w:rPr>
         <w:i/>
+        <w:shd w:val="clear"/>
+        <w:sz w:val="20"/>
+        <w:szCs w:val="20"/>
+        <w:w w:val="100"/>
       </w:rPr>
       <w:tcPr>
         <w:tcBorders>
@@ -7418,11 +8963,19 @@
     <w:tblStylePr w:type="lastCol">
       <w:rPr>
         <w:i/>
+        <w:shd w:val="clear"/>
+        <w:sz w:val="20"/>
+        <w:szCs w:val="20"/>
+        <w:w w:val="100"/>
       </w:rPr>
     </w:tblStylePr>
     <w:tblStylePr w:type="lastRow">
       <w:rPr>
         <w:i/>
+        <w:shd w:val="clear"/>
+        <w:sz w:val="20"/>
+        <w:szCs w:val="20"/>
+        <w:w w:val="100"/>
       </w:rPr>
       <w:tcPr>
         <w:tcBorders>
@@ -7435,7 +8988,12 @@
     <w:name w:val="List Table 1 Light Accent 6"/>
     <w:basedOn w:val="PO3"/>
     <w:uiPriority w:val="99"/>
-    <w:pPr/>
+    <w:pPr>
+      <w:autoSpaceDE w:val="1"/>
+      <w:autoSpaceDN w:val="1"/>
+      <w:widowControl/>
+      <w:wordWrap/>
+    </w:pPr>
     <w:tblPr>
       <w:tblCellMar>
         <w:bottom w:type="dxa" w:w="0"/>
@@ -7449,22 +9007,30 @@
     </w:tblPr>
     <w:tblStylePr w:type="band1Horz">
       <w:tcPr>
-        <w:shd w:fill="FDEADB" w:themeFill="accent6" w:themeFillTint="33" w:color="auto" w:val="clear"/>
+        <w:shd w:fill="FDEADB" w:themeFill="accent6" w:themeFillTint="33" w:color="000000" w:val="clear"/>
       </w:tcPr>
     </w:tblStylePr>
     <w:tblStylePr w:type="band1Vert">
       <w:tcPr>
-        <w:shd w:fill="FDEADB" w:themeFill="accent6" w:themeFillTint="33" w:color="auto" w:val="clear"/>
+        <w:shd w:fill="FDEADB" w:themeFill="accent6" w:themeFillTint="33" w:color="000000" w:val="clear"/>
       </w:tcPr>
     </w:tblStylePr>
     <w:tblStylePr w:type="firstCol">
       <w:rPr>
         <w:i/>
+        <w:shd w:val="clear"/>
+        <w:sz w:val="20"/>
+        <w:szCs w:val="20"/>
+        <w:w w:val="100"/>
       </w:rPr>
     </w:tblStylePr>
     <w:tblStylePr w:type="firstRow">
       <w:rPr>
         <w:i/>
+        <w:shd w:val="clear"/>
+        <w:sz w:val="20"/>
+        <w:szCs w:val="20"/>
+        <w:w w:val="100"/>
       </w:rPr>
       <w:tcPr>
         <w:tcBorders>
@@ -7475,11 +9041,19 @@
     <w:tblStylePr w:type="lastCol">
       <w:rPr>
         <w:i/>
+        <w:shd w:val="clear"/>
+        <w:sz w:val="20"/>
+        <w:szCs w:val="20"/>
+        <w:w w:val="100"/>
       </w:rPr>
     </w:tblStylePr>
     <w:tblStylePr w:type="lastRow">
       <w:rPr>
         <w:i/>
+        <w:shd w:val="clear"/>
+        <w:sz w:val="20"/>
+        <w:szCs w:val="20"/>
+        <w:w w:val="100"/>
       </w:rPr>
       <w:tcPr>
         <w:tcBorders>
@@ -7492,7 +9066,12 @@
     <w:name w:val="List Table 2"/>
     <w:basedOn w:val="PO3"/>
     <w:uiPriority w:val="100"/>
-    <w:pPr/>
+    <w:pPr>
+      <w:autoSpaceDE w:val="1"/>
+      <w:autoSpaceDN w:val="1"/>
+      <w:widowControl/>
+      <w:wordWrap/>
+    </w:pPr>
     <w:tblPr>
       <w:tblBorders>
         <w:bottom w:val="single" w:color="666666" w:themeColor="text1" w:themeTint="99" w:sz="4"/>
@@ -7511,12 +9090,12 @@
     </w:tblPr>
     <w:tblStylePr w:type="band1Horz">
       <w:tcPr>
-        <w:shd w:fill="CCCCCC" w:themeFill="text1" w:themeFillTint="33" w:color="auto" w:val="clear"/>
+        <w:shd w:fill="CCCCCC" w:themeFill="text1" w:themeFillTint="33" w:color="000000" w:val="clear"/>
       </w:tcPr>
     </w:tblStylePr>
     <w:tblStylePr w:type="band1Vert">
       <w:tcPr>
-        <w:shd w:fill="CCCCCC" w:themeFill="text1" w:themeFillTint="33" w:color="auto" w:val="clear"/>
+        <w:shd w:fill="CCCCCC" w:themeFill="text1" w:themeFillTint="33" w:color="000000" w:val="clear"/>
       </w:tcPr>
     </w:tblStylePr>
     <w:tblStylePr w:type="firstCol"/>
@@ -7528,7 +9107,12 @@
     <w:name w:val="List Table 2 Accent 1"/>
     <w:basedOn w:val="PO3"/>
     <w:uiPriority w:val="101"/>
-    <w:pPr/>
+    <w:pPr>
+      <w:autoSpaceDE w:val="1"/>
+      <w:autoSpaceDN w:val="1"/>
+      <w:widowControl/>
+      <w:wordWrap/>
+    </w:pPr>
     <w:tblPr>
       <w:tblBorders>
         <w:bottom w:val="single" w:color="95B3D7" w:themeColor="accent1" w:themeTint="99" w:sz="4"/>
@@ -7547,12 +9131,12 @@
     </w:tblPr>
     <w:tblStylePr w:type="band1Horz">
       <w:tcPr>
-        <w:shd w:fill="DCE6F2" w:themeFill="accent1" w:themeFillTint="33" w:color="auto" w:val="clear"/>
+        <w:shd w:fill="DCE6F2" w:themeFill="accent1" w:themeFillTint="33" w:color="000000" w:val="clear"/>
       </w:tcPr>
     </w:tblStylePr>
     <w:tblStylePr w:type="band1Vert">
       <w:tcPr>
-        <w:shd w:fill="DCE6F2" w:themeFill="accent1" w:themeFillTint="33" w:color="auto" w:val="clear"/>
+        <w:shd w:fill="DCE6F2" w:themeFill="accent1" w:themeFillTint="33" w:color="000000" w:val="clear"/>
       </w:tcPr>
     </w:tblStylePr>
     <w:tblStylePr w:type="firstCol"/>
@@ -7564,7 +9148,12 @@
     <w:name w:val="List Table 2 Accent 2"/>
     <w:basedOn w:val="PO3"/>
     <w:uiPriority w:val="102"/>
-    <w:pPr/>
+    <w:pPr>
+      <w:autoSpaceDE w:val="1"/>
+      <w:autoSpaceDN w:val="1"/>
+      <w:widowControl/>
+      <w:wordWrap/>
+    </w:pPr>
     <w:tblPr>
       <w:tblBorders>
         <w:bottom w:val="single" w:color="D99694" w:themeColor="accent2" w:themeTint="99" w:sz="4"/>
@@ -7583,12 +9172,12 @@
     </w:tblPr>
     <w:tblStylePr w:type="band1Horz">
       <w:tcPr>
-        <w:shd w:fill="F2DCDB" w:themeFill="accent2" w:themeFillTint="33" w:color="auto" w:val="clear"/>
+        <w:shd w:fill="F2DCDB" w:themeFill="accent2" w:themeFillTint="33" w:color="000000" w:val="clear"/>
       </w:tcPr>
     </w:tblStylePr>
     <w:tblStylePr w:type="band1Vert">
       <w:tcPr>
-        <w:shd w:fill="F2DCDB" w:themeFill="accent2" w:themeFillTint="33" w:color="auto" w:val="clear"/>
+        <w:shd w:fill="F2DCDB" w:themeFill="accent2" w:themeFillTint="33" w:color="000000" w:val="clear"/>
       </w:tcPr>
     </w:tblStylePr>
     <w:tblStylePr w:type="firstCol"/>
@@ -7600,7 +9189,12 @@
     <w:name w:val="List Table 2 Accent 3"/>
     <w:basedOn w:val="PO3"/>
     <w:uiPriority w:val="103"/>
-    <w:pPr/>
+    <w:pPr>
+      <w:autoSpaceDE w:val="1"/>
+      <w:autoSpaceDN w:val="1"/>
+      <w:widowControl/>
+      <w:wordWrap/>
+    </w:pPr>
     <w:tblPr>
       <w:tblBorders>
         <w:bottom w:val="single" w:color="C3D69B" w:themeColor="accent3" w:themeTint="99" w:sz="4"/>
@@ -7619,12 +9213,12 @@
     </w:tblPr>
     <w:tblStylePr w:type="band1Horz">
       <w:tcPr>
-        <w:shd w:fill="EBF1DE" w:themeFill="accent3" w:themeFillTint="33" w:color="auto" w:val="clear"/>
+        <w:shd w:fill="EBF1DE" w:themeFill="accent3" w:themeFillTint="33" w:color="000000" w:val="clear"/>
       </w:tcPr>
     </w:tblStylePr>
     <w:tblStylePr w:type="band1Vert">
       <w:tcPr>
-        <w:shd w:fill="EBF1DE" w:themeFill="accent3" w:themeFillTint="33" w:color="auto" w:val="clear"/>
+        <w:shd w:fill="EBF1DE" w:themeFill="accent3" w:themeFillTint="33" w:color="000000" w:val="clear"/>
       </w:tcPr>
     </w:tblStylePr>
     <w:tblStylePr w:type="firstCol"/>
@@ -7636,7 +9230,12 @@
     <w:name w:val="List Table 2 Accent 4"/>
     <w:basedOn w:val="PO3"/>
     <w:uiPriority w:val="104"/>
-    <w:pPr/>
+    <w:pPr>
+      <w:autoSpaceDE w:val="1"/>
+      <w:autoSpaceDN w:val="1"/>
+      <w:widowControl/>
+      <w:wordWrap/>
+    </w:pPr>
     <w:tblPr>
       <w:tblBorders>
         <w:bottom w:val="single" w:color="B3A2CE" w:themeColor="accent4" w:themeTint="99" w:sz="4"/>
@@ -7655,12 +9254,12 @@
     </w:tblPr>
     <w:tblStylePr w:type="band1Horz">
       <w:tcPr>
-        <w:shd w:fill="E6E0EF" w:themeFill="accent4" w:themeFillTint="33" w:color="auto" w:val="clear"/>
+        <w:shd w:fill="E6E0EF" w:themeFill="accent4" w:themeFillTint="33" w:color="000000" w:val="clear"/>
       </w:tcPr>
     </w:tblStylePr>
     <w:tblStylePr w:type="band1Vert">
       <w:tcPr>
-        <w:shd w:fill="E6E0EF" w:themeFill="accent4" w:themeFillTint="33" w:color="auto" w:val="clear"/>
+        <w:shd w:fill="E6E0EF" w:themeFill="accent4" w:themeFillTint="33" w:color="000000" w:val="clear"/>
       </w:tcPr>
     </w:tblStylePr>
     <w:tblStylePr w:type="firstCol"/>
@@ -7672,7 +9271,12 @@
     <w:name w:val="List Table 2 Accent 5"/>
     <w:basedOn w:val="PO3"/>
     <w:uiPriority w:val="105"/>
-    <w:pPr/>
+    <w:pPr>
+      <w:autoSpaceDE w:val="1"/>
+      <w:autoSpaceDN w:val="1"/>
+      <w:widowControl/>
+      <w:wordWrap/>
+    </w:pPr>
     <w:tblPr>
       <w:tblBorders>
         <w:bottom w:val="single" w:color="93CDDD" w:themeColor="accent5" w:themeTint="99" w:sz="4"/>
@@ -7691,12 +9295,12 @@
     </w:tblPr>
     <w:tblStylePr w:type="band1Horz">
       <w:tcPr>
-        <w:shd w:fill="DBEEF4" w:themeFill="accent5" w:themeFillTint="33" w:color="auto" w:val="clear"/>
+        <w:shd w:fill="DBEEF4" w:themeFill="accent5" w:themeFillTint="33" w:color="000000" w:val="clear"/>
       </w:tcPr>
     </w:tblStylePr>
     <w:tblStylePr w:type="band1Vert">
       <w:tcPr>
-        <w:shd w:fill="DBEEF4" w:themeFill="accent5" w:themeFillTint="33" w:color="auto" w:val="clear"/>
+        <w:shd w:fill="DBEEF4" w:themeFill="accent5" w:themeFillTint="33" w:color="000000" w:val="clear"/>
       </w:tcPr>
     </w:tblStylePr>
     <w:tblStylePr w:type="firstCol"/>
@@ -7708,7 +9312,12 @@
     <w:name w:val="List Table 2 Accent 6"/>
     <w:basedOn w:val="PO3"/>
     <w:uiPriority w:val="106"/>
-    <w:pPr/>
+    <w:pPr>
+      <w:autoSpaceDE w:val="1"/>
+      <w:autoSpaceDN w:val="1"/>
+      <w:widowControl/>
+      <w:wordWrap/>
+    </w:pPr>
     <w:tblPr>
       <w:tblBorders>
         <w:bottom w:val="single" w:color="FAC092" w:themeColor="accent6" w:themeTint="99" w:sz="4"/>
@@ -7727,12 +9336,12 @@
     </w:tblPr>
     <w:tblStylePr w:type="band1Horz">
       <w:tcPr>
-        <w:shd w:fill="FDEADB" w:themeFill="accent6" w:themeFillTint="33" w:color="auto" w:val="clear"/>
+        <w:shd w:fill="FDEADB" w:themeFill="accent6" w:themeFillTint="33" w:color="000000" w:val="clear"/>
       </w:tcPr>
     </w:tblStylePr>
     <w:tblStylePr w:type="band1Vert">
       <w:tcPr>
-        <w:shd w:fill="FDEADB" w:themeFill="accent6" w:themeFillTint="33" w:color="auto" w:val="clear"/>
+        <w:shd w:fill="FDEADB" w:themeFill="accent6" w:themeFillTint="33" w:color="000000" w:val="clear"/>
       </w:tcPr>
     </w:tblStylePr>
     <w:tblStylePr w:type="firstCol"/>
@@ -7744,7 +9353,12 @@
     <w:name w:val="List Table 3"/>
     <w:basedOn w:val="PO3"/>
     <w:uiPriority w:val="107"/>
-    <w:pPr/>
+    <w:pPr>
+      <w:autoSpaceDE w:val="1"/>
+      <w:autoSpaceDN w:val="1"/>
+      <w:widowControl/>
+      <w:wordWrap/>
+    </w:pPr>
     <w:tblPr>
       <w:tblBorders>
         <w:bottom w:val="single" w:color="000000" w:themeColor="text1" w:sz="4"/>
@@ -7782,6 +9396,10 @@
     <w:tblStylePr w:type="firstCol">
       <w:rPr>
         <w:b/>
+        <w:shd w:val="clear"/>
+        <w:sz w:val="20"/>
+        <w:szCs w:val="20"/>
+        <w:w w:val="100"/>
       </w:rPr>
       <w:tcPr>
         <w:tcBorders>
@@ -7793,9 +9411,13 @@
       <w:rPr>
         <w:color w:val="FFFFFF" w:themeColor="background1"/>
         <w:b/>
-      </w:rPr>
-      <w:tcPr>
-        <w:shd w:fill="000000" w:themeFill="text1" w:color="auto" w:val="clear"/>
+        <w:shd w:val="clear"/>
+        <w:sz w:val="20"/>
+        <w:szCs w:val="20"/>
+        <w:w w:val="100"/>
+      </w:rPr>
+      <w:tcPr>
+        <w:shd w:fill="000000" w:themeFill="text1" w:color="000000" w:val="clear"/>
       </w:tcPr>
     </w:tblStylePr>
     <w:tblStylePr w:type="lastCol">
@@ -7808,9 +9430,13 @@
     <w:tblStylePr w:type="lastRow">
       <w:rPr>
         <w:b/>
-      </w:rPr>
-      <w:tcPr>
-        <w:shd w:fill="FFFFFF" w:themeFill="background1" w:color="auto" w:val="clear"/>
+        <w:shd w:val="clear"/>
+        <w:sz w:val="20"/>
+        <w:szCs w:val="20"/>
+        <w:w w:val="100"/>
+      </w:rPr>
+      <w:tcPr>
+        <w:shd w:fill="FFFFFF" w:themeFill="background1" w:color="000000" w:val="clear"/>
         <w:tcBorders>
           <w:top w:val="double" w:color="000000" w:themeColor="text1" w:sz="4"/>
         </w:tcBorders>
@@ -7853,7 +9479,12 @@
     <w:name w:val="List Table 3 Accent 1"/>
     <w:basedOn w:val="PO3"/>
     <w:uiPriority w:val="108"/>
-    <w:pPr/>
+    <w:pPr>
+      <w:autoSpaceDE w:val="1"/>
+      <w:autoSpaceDN w:val="1"/>
+      <w:widowControl/>
+      <w:wordWrap/>
+    </w:pPr>
     <w:tblPr>
       <w:tblBorders>
         <w:bottom w:val="single" w:color="4F81BD" w:themeColor="accent1" w:sz="4"/>
@@ -7891,6 +9522,10 @@
     <w:tblStylePr w:type="firstCol">
       <w:rPr>
         <w:b/>
+        <w:shd w:val="clear"/>
+        <w:sz w:val="20"/>
+        <w:szCs w:val="20"/>
+        <w:w w:val="100"/>
       </w:rPr>
       <w:tcPr>
         <w:tcBorders>
@@ -7902,9 +9537,13 @@
       <w:rPr>
         <w:color w:val="FFFFFF" w:themeColor="background1"/>
         <w:b/>
-      </w:rPr>
-      <w:tcPr>
-        <w:shd w:fill="4F81BD" w:themeFill="accent1" w:color="auto" w:val="clear"/>
+        <w:shd w:val="clear"/>
+        <w:sz w:val="20"/>
+        <w:szCs w:val="20"/>
+        <w:w w:val="100"/>
+      </w:rPr>
+      <w:tcPr>
+        <w:shd w:fill="4F81BD" w:themeFill="accent1" w:color="000000" w:val="clear"/>
       </w:tcPr>
     </w:tblStylePr>
     <w:tblStylePr w:type="lastCol">
@@ -7917,9 +9556,13 @@
     <w:tblStylePr w:type="lastRow">
       <w:rPr>
         <w:b/>
-      </w:rPr>
-      <w:tcPr>
-        <w:shd w:fill="FFFFFF" w:themeFill="background1" w:color="auto" w:val="clear"/>
+        <w:shd w:val="clear"/>
+        <w:sz w:val="20"/>
+        <w:szCs w:val="20"/>
+        <w:w w:val="100"/>
+      </w:rPr>
+      <w:tcPr>
+        <w:shd w:fill="FFFFFF" w:themeFill="background1" w:color="000000" w:val="clear"/>
         <w:tcBorders>
           <w:top w:val="double" w:color="4F81BD" w:themeColor="accent1" w:sz="4"/>
         </w:tcBorders>
@@ -7962,7 +9605,12 @@
     <w:name w:val="List Table 3 Accent 2"/>
     <w:basedOn w:val="PO3"/>
     <w:uiPriority w:val="109"/>
-    <w:pPr/>
+    <w:pPr>
+      <w:autoSpaceDE w:val="1"/>
+      <w:autoSpaceDN w:val="1"/>
+      <w:widowControl/>
+      <w:wordWrap/>
+    </w:pPr>
     <w:tblPr>
       <w:tblBorders>
         <w:bottom w:val="single" w:color="C0504D" w:themeColor="accent2" w:sz="4"/>
@@ -8000,6 +9648,10 @@
     <w:tblStylePr w:type="firstCol">
       <w:rPr>
         <w:b/>
+        <w:shd w:val="clear"/>
+        <w:sz w:val="20"/>
+        <w:szCs w:val="20"/>
+        <w:w w:val="100"/>
       </w:rPr>
       <w:tcPr>
         <w:tcBorders>
@@ -8011,9 +9663,13 @@
       <w:rPr>
         <w:color w:val="FFFFFF" w:themeColor="background1"/>
         <w:b/>
-      </w:rPr>
-      <w:tcPr>
-        <w:shd w:fill="C0504D" w:themeFill="accent2" w:color="auto" w:val="clear"/>
+        <w:shd w:val="clear"/>
+        <w:sz w:val="20"/>
+        <w:szCs w:val="20"/>
+        <w:w w:val="100"/>
+      </w:rPr>
+      <w:tcPr>
+        <w:shd w:fill="C0504D" w:themeFill="accent2" w:color="000000" w:val="clear"/>
       </w:tcPr>
     </w:tblStylePr>
     <w:tblStylePr w:type="lastCol">
@@ -8026,9 +9682,13 @@
     <w:tblStylePr w:type="lastRow">
       <w:rPr>
         <w:b/>
-      </w:rPr>
-      <w:tcPr>
-        <w:shd w:fill="FFFFFF" w:themeFill="background1" w:color="auto" w:val="clear"/>
+        <w:shd w:val="clear"/>
+        <w:sz w:val="20"/>
+        <w:szCs w:val="20"/>
+        <w:w w:val="100"/>
+      </w:rPr>
+      <w:tcPr>
+        <w:shd w:fill="FFFFFF" w:themeFill="background1" w:color="000000" w:val="clear"/>
         <w:tcBorders>
           <w:top w:val="double" w:color="C0504D" w:themeColor="accent2" w:sz="4"/>
         </w:tcBorders>
@@ -8071,7 +9731,12 @@
     <w:name w:val="List Table 3 Accent 3"/>
     <w:basedOn w:val="PO3"/>
     <w:uiPriority w:val="110"/>
-    <w:pPr/>
+    <w:pPr>
+      <w:autoSpaceDE w:val="1"/>
+      <w:autoSpaceDN w:val="1"/>
+      <w:widowControl/>
+      <w:wordWrap/>
+    </w:pPr>
     <w:tblPr>
       <w:tblBorders>
         <w:bottom w:val="single" w:color="9BBB59" w:themeColor="accent3" w:sz="4"/>
@@ -8109,6 +9774,10 @@
     <w:tblStylePr w:type="firstCol">
       <w:rPr>
         <w:b/>
+        <w:shd w:val="clear"/>
+        <w:sz w:val="20"/>
+        <w:szCs w:val="20"/>
+        <w:w w:val="100"/>
       </w:rPr>
       <w:tcPr>
         <w:tcBorders>
@@ -8120,9 +9789,13 @@
       <w:rPr>
         <w:color w:val="FFFFFF" w:themeColor="background1"/>
         <w:b/>
-      </w:rPr>
-      <w:tcPr>
-        <w:shd w:fill="9BBB59" w:themeFill="accent3" w:color="auto" w:val="clear"/>
+        <w:shd w:val="clear"/>
+        <w:sz w:val="20"/>
+        <w:szCs w:val="20"/>
+        <w:w w:val="100"/>
+      </w:rPr>
+      <w:tcPr>
+        <w:shd w:fill="9BBB59" w:themeFill="accent3" w:color="000000" w:val="clear"/>
       </w:tcPr>
     </w:tblStylePr>
     <w:tblStylePr w:type="lastCol">
@@ -8135,9 +9808,13 @@
     <w:tblStylePr w:type="lastRow">
       <w:rPr>
         <w:b/>
-      </w:rPr>
-      <w:tcPr>
-        <w:shd w:fill="FFFFFF" w:themeFill="background1" w:color="auto" w:val="clear"/>
+        <w:shd w:val="clear"/>
+        <w:sz w:val="20"/>
+        <w:szCs w:val="20"/>
+        <w:w w:val="100"/>
+      </w:rPr>
+      <w:tcPr>
+        <w:shd w:fill="FFFFFF" w:themeFill="background1" w:color="000000" w:val="clear"/>
         <w:tcBorders>
           <w:top w:val="double" w:color="9BBB59" w:themeColor="accent3" w:sz="4"/>
         </w:tcBorders>
@@ -8180,7 +9857,12 @@
     <w:name w:val="List Table 3 Accent 4"/>
     <w:basedOn w:val="PO3"/>
     <w:uiPriority w:val="111"/>
-    <w:pPr/>
+    <w:pPr>
+      <w:autoSpaceDE w:val="1"/>
+      <w:autoSpaceDN w:val="1"/>
+      <w:widowControl/>
+      <w:wordWrap/>
+    </w:pPr>
     <w:tblPr>
       <w:tblBorders>
         <w:bottom w:val="single" w:color="8064AD" w:themeColor="accent4" w:sz="4"/>
@@ -8218,6 +9900,10 @@
     <w:tblStylePr w:type="firstCol">
       <w:rPr>
         <w:b/>
+        <w:shd w:val="clear"/>
+        <w:sz w:val="20"/>
+        <w:szCs w:val="20"/>
+        <w:w w:val="100"/>
       </w:rPr>
       <w:tcPr>
         <w:tcBorders>
@@ -8229,9 +9915,13 @@
       <w:rPr>
         <w:color w:val="FFFFFF" w:themeColor="background1"/>
         <w:b/>
-      </w:rPr>
-      <w:tcPr>
-        <w:shd w:fill="8064AD" w:themeFill="accent4" w:color="auto" w:val="clear"/>
+        <w:shd w:val="clear"/>
+        <w:sz w:val="20"/>
+        <w:szCs w:val="20"/>
+        <w:w w:val="100"/>
+      </w:rPr>
+      <w:tcPr>
+        <w:shd w:fill="8064AD" w:themeFill="accent4" w:color="000000" w:val="clear"/>
       </w:tcPr>
     </w:tblStylePr>
     <w:tblStylePr w:type="lastCol">
@@ -8244,9 +9934,13 @@
     <w:tblStylePr w:type="lastRow">
       <w:rPr>
         <w:b/>
-      </w:rPr>
-      <w:tcPr>
-        <w:shd w:fill="FFFFFF" w:themeFill="background1" w:color="auto" w:val="clear"/>
+        <w:shd w:val="clear"/>
+        <w:sz w:val="20"/>
+        <w:szCs w:val="20"/>
+        <w:w w:val="100"/>
+      </w:rPr>
+      <w:tcPr>
+        <w:shd w:fill="FFFFFF" w:themeFill="background1" w:color="000000" w:val="clear"/>
         <w:tcBorders>
           <w:top w:val="double" w:color="8064AD" w:themeColor="accent4" w:sz="4"/>
         </w:tcBorders>
@@ -8289,7 +9983,12 @@
     <w:name w:val="List Table 3 Accent 5"/>
     <w:basedOn w:val="PO3"/>
     <w:uiPriority w:val="112"/>
-    <w:pPr/>
+    <w:pPr>
+      <w:autoSpaceDE w:val="1"/>
+      <w:autoSpaceDN w:val="1"/>
+      <w:widowControl/>
+      <w:wordWrap/>
+    </w:pPr>
     <w:tblPr>
       <w:tblBorders>
         <w:bottom w:val="single" w:color="4BACC6" w:themeColor="accent5" w:sz="4"/>
@@ -8327,6 +10026,10 @@
     <w:tblStylePr w:type="firstCol">
       <w:rPr>
         <w:b/>
+        <w:shd w:val="clear"/>
+        <w:sz w:val="20"/>
+        <w:szCs w:val="20"/>
+        <w:w w:val="100"/>
       </w:rPr>
       <w:tcPr>
         <w:tcBorders>
@@ -8338,9 +10041,13 @@
       <w:rPr>
         <w:color w:val="FFFFFF" w:themeColor="background1"/>
         <w:b/>
-      </w:rPr>
-      <w:tcPr>
-        <w:shd w:fill="4BACC6" w:themeFill="accent5" w:color="auto" w:val="clear"/>
+        <w:shd w:val="clear"/>
+        <w:sz w:val="20"/>
+        <w:szCs w:val="20"/>
+        <w:w w:val="100"/>
+      </w:rPr>
+      <w:tcPr>
+        <w:shd w:fill="4BACC6" w:themeFill="accent5" w:color="000000" w:val="clear"/>
       </w:tcPr>
     </w:tblStylePr>
     <w:tblStylePr w:type="lastCol">
@@ -8353,9 +10060,13 @@
     <w:tblStylePr w:type="lastRow">
       <w:rPr>
         <w:b/>
-      </w:rPr>
-      <w:tcPr>
-        <w:shd w:fill="FFFFFF" w:themeFill="background1" w:color="auto" w:val="clear"/>
+        <w:shd w:val="clear"/>
+        <w:sz w:val="20"/>
+        <w:szCs w:val="20"/>
+        <w:w w:val="100"/>
+      </w:rPr>
+      <w:tcPr>
+        <w:shd w:fill="FFFFFF" w:themeFill="background1" w:color="000000" w:val="clear"/>
         <w:tcBorders>
           <w:top w:val="double" w:color="4BACC6" w:themeColor="accent5" w:sz="4"/>
         </w:tcBorders>
@@ -8398,7 +10109,12 @@
     <w:name w:val="List Table 3 Accent 6"/>
     <w:basedOn w:val="PO3"/>
     <w:uiPriority w:val="113"/>
-    <w:pPr/>
+    <w:pPr>
+      <w:autoSpaceDE w:val="1"/>
+      <w:autoSpaceDN w:val="1"/>
+      <w:widowControl/>
+      <w:wordWrap/>
+    </w:pPr>
     <w:tblPr>
       <w:tblBorders>
         <w:bottom w:val="single" w:color="F79649" w:themeColor="accent6" w:sz="4"/>
@@ -8436,6 +10152,10 @@
     <w:tblStylePr w:type="firstCol">
       <w:rPr>
         <w:b/>
+        <w:shd w:val="clear"/>
+        <w:sz w:val="20"/>
+        <w:szCs w:val="20"/>
+        <w:w w:val="100"/>
       </w:rPr>
       <w:tcPr>
         <w:tcBorders>
@@ -8447,9 +10167,13 @@
       <w:rPr>
         <w:color w:val="FFFFFF" w:themeColor="background1"/>
         <w:b/>
-      </w:rPr>
-      <w:tcPr>
-        <w:shd w:fill="F79649" w:themeFill="accent6" w:color="auto" w:val="clear"/>
+        <w:shd w:val="clear"/>
+        <w:sz w:val="20"/>
+        <w:szCs w:val="20"/>
+        <w:w w:val="100"/>
+      </w:rPr>
+      <w:tcPr>
+        <w:shd w:fill="F79649" w:themeFill="accent6" w:color="000000" w:val="clear"/>
       </w:tcPr>
     </w:tblStylePr>
     <w:tblStylePr w:type="lastCol">
@@ -8462,9 +10186,13 @@
     <w:tblStylePr w:type="lastRow">
       <w:rPr>
         <w:b/>
-      </w:rPr>
-      <w:tcPr>
-        <w:shd w:fill="FFFFFF" w:themeFill="background1" w:color="auto" w:val="clear"/>
+        <w:shd w:val="clear"/>
+        <w:sz w:val="20"/>
+        <w:szCs w:val="20"/>
+        <w:w w:val="100"/>
+      </w:rPr>
+      <w:tcPr>
+        <w:shd w:fill="FFFFFF" w:themeFill="background1" w:color="000000" w:val="clear"/>
         <w:tcBorders>
           <w:top w:val="double" w:color="F79649" w:themeColor="accent6" w:sz="4"/>
         </w:tcBorders>
@@ -8507,7 +10235,12 @@
     <w:name w:val="List Table 4"/>
     <w:basedOn w:val="PO3"/>
     <w:uiPriority w:val="114"/>
-    <w:pPr/>
+    <w:pPr>
+      <w:autoSpaceDE w:val="1"/>
+      <w:autoSpaceDN w:val="1"/>
+      <w:widowControl/>
+      <w:wordWrap/>
+    </w:pPr>
     <w:tblPr>
       <w:tblBorders>
         <w:bottom w:val="single" w:color="666666" w:themeColor="text1" w:themeTint="99" w:sz="4"/>
@@ -8528,26 +10261,34 @@
     </w:tblPr>
     <w:tblStylePr w:type="band1Horz">
       <w:tcPr>
-        <w:shd w:fill="CCCCCC" w:themeFill="text1" w:themeFillTint="33" w:color="auto" w:val="clear"/>
+        <w:shd w:fill="CCCCCC" w:themeFill="text1" w:themeFillTint="33" w:color="000000" w:val="clear"/>
       </w:tcPr>
     </w:tblStylePr>
     <w:tblStylePr w:type="band1Vert">
       <w:tcPr>
-        <w:shd w:fill="CCCCCC" w:themeFill="text1" w:themeFillTint="33" w:color="auto" w:val="clear"/>
+        <w:shd w:fill="CCCCCC" w:themeFill="text1" w:themeFillTint="33" w:color="000000" w:val="clear"/>
       </w:tcPr>
     </w:tblStylePr>
     <w:tblStylePr w:type="firstCol">
       <w:rPr>
         <w:b/>
+        <w:shd w:val="clear"/>
+        <w:sz w:val="20"/>
+        <w:szCs w:val="20"/>
+        <w:w w:val="100"/>
       </w:rPr>
     </w:tblStylePr>
     <w:tblStylePr w:type="firstRow">
       <w:rPr>
         <w:color w:val="FFFFFF" w:themeColor="background1"/>
         <w:b/>
-      </w:rPr>
-      <w:tcPr>
-        <w:shd w:fill="000000" w:themeFill="text1" w:color="auto" w:val="clear"/>
+        <w:shd w:val="clear"/>
+        <w:sz w:val="20"/>
+        <w:szCs w:val="20"/>
+        <w:w w:val="100"/>
+      </w:rPr>
+      <w:tcPr>
+        <w:shd w:fill="000000" w:themeFill="text1" w:color="000000" w:val="clear"/>
         <w:tcBorders>
           <w:bottom w:val="single" w:color="000000" w:themeColor="text1" w:sz="4"/>
           <w:insideH w:val="nil"/>
@@ -8560,11 +10301,19 @@
     <w:tblStylePr w:type="lastCol">
       <w:rPr>
         <w:b/>
+        <w:shd w:val="clear"/>
+        <w:sz w:val="20"/>
+        <w:szCs w:val="20"/>
+        <w:w w:val="100"/>
       </w:rPr>
     </w:tblStylePr>
     <w:tblStylePr w:type="lastRow">
       <w:rPr>
         <w:b/>
+        <w:shd w:val="clear"/>
+        <w:sz w:val="20"/>
+        <w:szCs w:val="20"/>
+        <w:w w:val="100"/>
       </w:rPr>
       <w:tcPr>
         <w:tcBorders>
@@ -8577,7 +10326,12 @@
     <w:name w:val="List Table 4 Accent 1"/>
     <w:basedOn w:val="PO3"/>
     <w:uiPriority w:val="115"/>
-    <w:pPr/>
+    <w:pPr>
+      <w:autoSpaceDE w:val="1"/>
+      <w:autoSpaceDN w:val="1"/>
+      <w:widowControl/>
+      <w:wordWrap/>
+    </w:pPr>
     <w:tblPr>
       <w:tblBorders>
         <w:bottom w:val="single" w:color="95B3D7" w:themeColor="accent1" w:themeTint="99" w:sz="4"/>
@@ -8598,26 +10352,34 @@
     </w:tblPr>
     <w:tblStylePr w:type="band1Horz">
       <w:tcPr>
-        <w:shd w:fill="DCE6F2" w:themeFill="accent1" w:themeFillTint="33" w:color="auto" w:val="clear"/>
+        <w:shd w:fill="DCE6F2" w:themeFill="accent1" w:themeFillTint="33" w:color="000000" w:val="clear"/>
       </w:tcPr>
     </w:tblStylePr>
     <w:tblStylePr w:type="band1Vert">
       <w:tcPr>
-        <w:shd w:fill="DCE6F2" w:themeFill="accent1" w:themeFillTint="33" w:color="auto" w:val="clear"/>
+        <w:shd w:fill="DCE6F2" w:themeFill="accent1" w:themeFillTint="33" w:color="000000" w:val="clear"/>
       </w:tcPr>
     </w:tblStylePr>
     <w:tblStylePr w:type="firstCol">
       <w:rPr>
         <w:b/>
+        <w:shd w:val="clear"/>
+        <w:sz w:val="20"/>
+        <w:szCs w:val="20"/>
+        <w:w w:val="100"/>
       </w:rPr>
     </w:tblStylePr>
     <w:tblStylePr w:type="firstRow">
       <w:rPr>
         <w:color w:val="FFFFFF" w:themeColor="background1"/>
         <w:b/>
-      </w:rPr>
-      <w:tcPr>
-        <w:shd w:fill="4F81BD" w:themeFill="accent1" w:color="auto" w:val="clear"/>
+        <w:shd w:val="clear"/>
+        <w:sz w:val="20"/>
+        <w:szCs w:val="20"/>
+        <w:w w:val="100"/>
+      </w:rPr>
+      <w:tcPr>
+        <w:shd w:fill="4F81BD" w:themeFill="accent1" w:color="000000" w:val="clear"/>
         <w:tcBorders>
           <w:bottom w:val="single" w:color="4F81BD" w:themeColor="accent1" w:sz="4"/>
           <w:insideH w:val="nil"/>
@@ -8630,11 +10392,19 @@
     <w:tblStylePr w:type="lastCol">
       <w:rPr>
         <w:b/>
+        <w:shd w:val="clear"/>
+        <w:sz w:val="20"/>
+        <w:szCs w:val="20"/>
+        <w:w w:val="100"/>
       </w:rPr>
     </w:tblStylePr>
     <w:tblStylePr w:type="lastRow">
       <w:rPr>
         <w:b/>
+        <w:shd w:val="clear"/>
+        <w:sz w:val="20"/>
+        <w:szCs w:val="20"/>
+        <w:w w:val="100"/>
       </w:rPr>
       <w:tcPr>
         <w:tcBorders>
@@ -8647,7 +10417,12 @@
     <w:name w:val="List Table 4 Accent 2"/>
     <w:basedOn w:val="PO3"/>
     <w:uiPriority w:val="116"/>
-    <w:pPr/>
+    <w:pPr>
+      <w:autoSpaceDE w:val="1"/>
+      <w:autoSpaceDN w:val="1"/>
+      <w:widowControl/>
+      <w:wordWrap/>
+    </w:pPr>
     <w:tblPr>
       <w:tblBorders>
         <w:bottom w:val="single" w:color="D99694" w:themeColor="accent2" w:themeTint="99" w:sz="4"/>
@@ -8668,26 +10443,34 @@
     </w:tblPr>
     <w:tblStylePr w:type="band1Horz">
       <w:tcPr>
-        <w:shd w:fill="F2DCDB" w:themeFill="accent2" w:themeFillTint="33" w:color="auto" w:val="clear"/>
+        <w:shd w:fill="F2DCDB" w:themeFill="accent2" w:themeFillTint="33" w:color="000000" w:val="clear"/>
       </w:tcPr>
     </w:tblStylePr>
     <w:tblStylePr w:type="band1Vert">
       <w:tcPr>
-        <w:shd w:fill="F2DCDB" w:themeFill="accent2" w:themeFillTint="33" w:color="auto" w:val="clear"/>
+        <w:shd w:fill="F2DCDB" w:themeFill="accent2" w:themeFillTint="33" w:color="000000" w:val="clear"/>
       </w:tcPr>
     </w:tblStylePr>
     <w:tblStylePr w:type="firstCol">
       <w:rPr>
         <w:b/>
+        <w:shd w:val="clear"/>
+        <w:sz w:val="20"/>
+        <w:szCs w:val="20"/>
+        <w:w w:val="100"/>
       </w:rPr>
     </w:tblStylePr>
     <w:tblStylePr w:type="firstRow">
       <w:rPr>
         <w:color w:val="FFFFFF" w:themeColor="background1"/>
         <w:b/>
-      </w:rPr>
-      <w:tcPr>
-        <w:shd w:fill="C0504D" w:themeFill="accent2" w:color="auto" w:val="clear"/>
+        <w:shd w:val="clear"/>
+        <w:sz w:val="20"/>
+        <w:szCs w:val="20"/>
+        <w:w w:val="100"/>
+      </w:rPr>
+      <w:tcPr>
+        <w:shd w:fill="C0504D" w:themeFill="accent2" w:color="000000" w:val="clear"/>
         <w:tcBorders>
           <w:bottom w:val="single" w:color="C0504D" w:themeColor="accent2" w:sz="4"/>
           <w:insideH w:val="nil"/>
@@ -8700,11 +10483,19 @@
     <w:tblStylePr w:type="lastCol">
       <w:rPr>
         <w:b/>
+        <w:shd w:val="clear"/>
+        <w:sz w:val="20"/>
+        <w:szCs w:val="20"/>
+        <w:w w:val="100"/>
       </w:rPr>
     </w:tblStylePr>
     <w:tblStylePr w:type="lastRow">
       <w:rPr>
         <w:b/>
+        <w:shd w:val="clear"/>
+        <w:sz w:val="20"/>
+        <w:szCs w:val="20"/>
+        <w:w w:val="100"/>
       </w:rPr>
       <w:tcPr>
         <w:tcBorders>
@@ -8717,7 +10508,12 @@
     <w:name w:val="List Table 4 Accent 3"/>
     <w:basedOn w:val="PO3"/>
     <w:uiPriority w:val="117"/>
-    <w:pPr/>
+    <w:pPr>
+      <w:autoSpaceDE w:val="1"/>
+      <w:autoSpaceDN w:val="1"/>
+      <w:widowControl/>
+      <w:wordWrap/>
+    </w:pPr>
     <w:tblPr>
       <w:tblBorders>
         <w:bottom w:val="single" w:color="C3D69B" w:themeColor="accent3" w:themeTint="99" w:sz="4"/>
@@ -8738,26 +10534,34 @@
     </w:tblPr>
     <w:tblStylePr w:type="band1Horz">
       <w:tcPr>
-        <w:shd w:fill="EBF1DE" w:themeFill="accent3" w:themeFillTint="33" w:color="auto" w:val="clear"/>
+        <w:shd w:fill="EBF1DE" w:themeFill="accent3" w:themeFillTint="33" w:color="000000" w:val="clear"/>
       </w:tcPr>
     </w:tblStylePr>
     <w:tblStylePr w:type="band1Vert">
       <w:tcPr>
-        <w:shd w:fill="EBF1DE" w:themeFill="accent3" w:themeFillTint="33" w:color="auto" w:val="clear"/>
+        <w:shd w:fill="EBF1DE" w:themeFill="accent3" w:themeFillTint="33" w:color="000000" w:val="clear"/>
       </w:tcPr>
     </w:tblStylePr>
     <w:tblStylePr w:type="firstCol">
       <w:rPr>
         <w:b/>
+        <w:shd w:val="clear"/>
+        <w:sz w:val="20"/>
+        <w:szCs w:val="20"/>
+        <w:w w:val="100"/>
       </w:rPr>
     </w:tblStylePr>
     <w:tblStylePr w:type="firstRow">
       <w:rPr>
         <w:color w:val="FFFFFF" w:themeColor="background1"/>
         <w:b/>
-      </w:rPr>
-      <w:tcPr>
-        <w:shd w:fill="9BBB59" w:themeFill="accent3" w:color="auto" w:val="clear"/>
+        <w:shd w:val="clear"/>
+        <w:sz w:val="20"/>
+        <w:szCs w:val="20"/>
+        <w:w w:val="100"/>
+      </w:rPr>
+      <w:tcPr>
+        <w:shd w:fill="9BBB59" w:themeFill="accent3" w:color="000000" w:val="clear"/>
         <w:tcBorders>
           <w:bottom w:val="single" w:color="9BBB59" w:themeColor="accent3" w:sz="4"/>
           <w:insideH w:val="nil"/>
@@ -8770,11 +10574,19 @@
     <w:tblStylePr w:type="lastCol">
       <w:rPr>
         <w:b/>
+        <w:shd w:val="clear"/>
+        <w:sz w:val="20"/>
+        <w:szCs w:val="20"/>
+        <w:w w:val="100"/>
       </w:rPr>
     </w:tblStylePr>
     <w:tblStylePr w:type="lastRow">
       <w:rPr>
         <w:b/>
+        <w:shd w:val="clear"/>
+        <w:sz w:val="20"/>
+        <w:szCs w:val="20"/>
+        <w:w w:val="100"/>
       </w:rPr>
       <w:tcPr>
         <w:tcBorders>
@@ -8787,7 +10599,12 @@
     <w:name w:val="List Table 4 Accent 4"/>
     <w:basedOn w:val="PO3"/>
     <w:uiPriority w:val="118"/>
-    <w:pPr/>
+    <w:pPr>
+      <w:autoSpaceDE w:val="1"/>
+      <w:autoSpaceDN w:val="1"/>
+      <w:widowControl/>
+      <w:wordWrap/>
+    </w:pPr>
     <w:tblPr>
       <w:tblBorders>
         <w:bottom w:val="single" w:color="B3A2CE" w:themeColor="accent4" w:themeTint="99" w:sz="4"/>
@@ -8808,26 +10625,34 @@
     </w:tblPr>
     <w:tblStylePr w:type="band1Horz">
       <w:tcPr>
-        <w:shd w:fill="E6E0EF" w:themeFill="accent4" w:themeFillTint="33" w:color="auto" w:val="clear"/>
+        <w:shd w:fill="E6E0EF" w:themeFill="accent4" w:themeFillTint="33" w:color="000000" w:val="clear"/>
       </w:tcPr>
     </w:tblStylePr>
     <w:tblStylePr w:type="band1Vert">
       <w:tcPr>
-        <w:shd w:fill="E6E0EF" w:themeFill="accent4" w:themeFillTint="33" w:color="auto" w:val="clear"/>
+        <w:shd w:fill="E6E0EF" w:themeFill="accent4" w:themeFillTint="33" w:color="000000" w:val="clear"/>
       </w:tcPr>
     </w:tblStylePr>
     <w:tblStylePr w:type="firstCol">
       <w:rPr>
         <w:b/>
+        <w:shd w:val="clear"/>
+        <w:sz w:val="20"/>
+        <w:szCs w:val="20"/>
+        <w:w w:val="100"/>
       </w:rPr>
     </w:tblStylePr>
     <w:tblStylePr w:type="firstRow">
       <w:rPr>
         <w:color w:val="FFFFFF" w:themeColor="background1"/>
         <w:b/>
-      </w:rPr>
-      <w:tcPr>
-        <w:shd w:fill="8064AD" w:themeFill="accent4" w:color="auto" w:val="clear"/>
+        <w:shd w:val="clear"/>
+        <w:sz w:val="20"/>
+        <w:szCs w:val="20"/>
+        <w:w w:val="100"/>
+      </w:rPr>
+      <w:tcPr>
+        <w:shd w:fill="8064AD" w:themeFill="accent4" w:color="000000" w:val="clear"/>
         <w:tcBorders>
           <w:bottom w:val="single" w:color="8064AD" w:themeColor="accent4" w:sz="4"/>
           <w:insideH w:val="nil"/>
@@ -8840,11 +10665,19 @@
     <w:tblStylePr w:type="lastCol">
       <w:rPr>
         <w:b/>
+        <w:shd w:val="clear"/>
+        <w:sz w:val="20"/>
+        <w:szCs w:val="20"/>
+        <w:w w:val="100"/>
       </w:rPr>
     </w:tblStylePr>
     <w:tblStylePr w:type="lastRow">
       <w:rPr>
         <w:b/>
+        <w:shd w:val="clear"/>
+        <w:sz w:val="20"/>
+        <w:szCs w:val="20"/>
+        <w:w w:val="100"/>
       </w:rPr>
       <w:tcPr>
         <w:tcBorders>
@@ -8857,7 +10690,12 @@
     <w:name w:val="List Table 4 Accent 5"/>
     <w:basedOn w:val="PO3"/>
     <w:uiPriority w:val="119"/>
-    <w:pPr/>
+    <w:pPr>
+      <w:autoSpaceDE w:val="1"/>
+      <w:autoSpaceDN w:val="1"/>
+      <w:widowControl/>
+      <w:wordWrap/>
+    </w:pPr>
     <w:tblPr>
       <w:tblBorders>
         <w:bottom w:val="single" w:color="93CDDD" w:themeColor="accent5" w:themeTint="99" w:sz="4"/>
@@ -8878,26 +10716,34 @@
     </w:tblPr>
     <w:tblStylePr w:type="band1Horz">
       <w:tcPr>
-        <w:shd w:fill="DBEEF4" w:themeFill="accent5" w:themeFillTint="33" w:color="auto" w:val="clear"/>
+        <w:shd w:fill="DBEEF4" w:themeFill="accent5" w:themeFillTint="33" w:color="000000" w:val="clear"/>
       </w:tcPr>
     </w:tblStylePr>
     <w:tblStylePr w:type="band1Vert">
       <w:tcPr>
-        <w:shd w:fill="DBEEF4" w:themeFill="accent5" w:themeFillTint="33" w:color="auto" w:val="clear"/>
+        <w:shd w:fill="DBEEF4" w:themeFill="accent5" w:themeFillTint="33" w:color="000000" w:val="clear"/>
       </w:tcPr>
     </w:tblStylePr>
     <w:tblStylePr w:type="firstCol">
       <w:rPr>
         <w:b/>
+        <w:shd w:val="clear"/>
+        <w:sz w:val="20"/>
+        <w:szCs w:val="20"/>
+        <w:w w:val="100"/>
       </w:rPr>
     </w:tblStylePr>
     <w:tblStylePr w:type="firstRow">
       <w:rPr>
         <w:color w:val="FFFFFF" w:themeColor="background1"/>
         <w:b/>
-      </w:rPr>
-      <w:tcPr>
-        <w:shd w:fill="4BACC6" w:themeFill="accent5" w:color="auto" w:val="clear"/>
+        <w:shd w:val="clear"/>
+        <w:sz w:val="20"/>
+        <w:szCs w:val="20"/>
+        <w:w w:val="100"/>
+      </w:rPr>
+      <w:tcPr>
+        <w:shd w:fill="4BACC6" w:themeFill="accent5" w:color="000000" w:val="clear"/>
         <w:tcBorders>
           <w:bottom w:val="single" w:color="4BACC6" w:themeColor="accent5" w:sz="4"/>
           <w:insideH w:val="nil"/>
@@ -8910,11 +10756,19 @@
     <w:tblStylePr w:type="lastCol">
       <w:rPr>
         <w:b/>
+        <w:shd w:val="clear"/>
+        <w:sz w:val="20"/>
+        <w:szCs w:val="20"/>
+        <w:w w:val="100"/>
       </w:rPr>
     </w:tblStylePr>
     <w:tblStylePr w:type="lastRow">
       <w:rPr>
         <w:b/>
+        <w:shd w:val="clear"/>
+        <w:sz w:val="20"/>
+        <w:szCs w:val="20"/>
+        <w:w w:val="100"/>
       </w:rPr>
       <w:tcPr>
         <w:tcBorders>
@@ -8927,7 +10781,12 @@
     <w:name w:val="List Table 4 Accent 6"/>
     <w:basedOn w:val="PO3"/>
     <w:uiPriority w:val="120"/>
-    <w:pPr/>
+    <w:pPr>
+      <w:autoSpaceDE w:val="1"/>
+      <w:autoSpaceDN w:val="1"/>
+      <w:widowControl/>
+      <w:wordWrap/>
+    </w:pPr>
     <w:tblPr>
       <w:tblBorders>
         <w:bottom w:val="single" w:color="FAC092" w:themeColor="accent6" w:themeTint="99" w:sz="4"/>
@@ -8948,26 +10807,34 @@
     </w:tblPr>
     <w:tblStylePr w:type="band1Horz">
       <w:tcPr>
-        <w:shd w:fill="FDEADB" w:themeFill="accent6" w:themeFillTint="33" w:color="auto" w:val="clear"/>
+        <w:shd w:fill="FDEADB" w:themeFill="accent6" w:themeFillTint="33" w:color="000000" w:val="clear"/>
       </w:tcPr>
     </w:tblStylePr>
     <w:tblStylePr w:type="band1Vert">
       <w:tcPr>
-        <w:shd w:fill="FDEADB" w:themeFill="accent6" w:themeFillTint="33" w:color="auto" w:val="clear"/>
+        <w:shd w:fill="FDEADB" w:themeFill="accent6" w:themeFillTint="33" w:color="000000" w:val="clear"/>
       </w:tcPr>
     </w:tblStylePr>
     <w:tblStylePr w:type="firstCol">
       <w:rPr>
         <w:b/>
+        <w:shd w:val="clear"/>
+        <w:sz w:val="20"/>
+        <w:szCs w:val="20"/>
+        <w:w w:val="100"/>
       </w:rPr>
     </w:tblStylePr>
     <w:tblStylePr w:type="firstRow">
       <w:rPr>
         <w:color w:val="FFFFFF" w:themeColor="background1"/>
         <w:b/>
-      </w:rPr>
-      <w:tcPr>
-        <w:shd w:fill="F79649" w:themeFill="accent6" w:color="auto" w:val="clear"/>
+        <w:shd w:val="clear"/>
+        <w:sz w:val="20"/>
+        <w:szCs w:val="20"/>
+        <w:w w:val="100"/>
+      </w:rPr>
+      <w:tcPr>
+        <w:shd w:fill="F79649" w:themeFill="accent6" w:color="000000" w:val="clear"/>
         <w:tcBorders>
           <w:bottom w:val="single" w:color="F79649" w:themeColor="accent6" w:sz="4"/>
           <w:insideH w:val="nil"/>
@@ -8980,11 +10847,19 @@
     <w:tblStylePr w:type="lastCol">
       <w:rPr>
         <w:b/>
+        <w:shd w:val="clear"/>
+        <w:sz w:val="20"/>
+        <w:szCs w:val="20"/>
+        <w:w w:val="100"/>
       </w:rPr>
     </w:tblStylePr>
     <w:tblStylePr w:type="lastRow">
       <w:rPr>
         <w:b/>
+        <w:shd w:val="clear"/>
+        <w:sz w:val="20"/>
+        <w:szCs w:val="20"/>
+        <w:w w:val="100"/>
       </w:rPr>
       <w:tcPr>
         <w:tcBorders>
@@ -8997,9 +10872,18 @@
     <w:name w:val="List Table 5"/>
     <w:basedOn w:val="PO3"/>
     <w:uiPriority w:val="121"/>
-    <w:pPr/>
+    <w:pPr>
+      <w:autoSpaceDE w:val="1"/>
+      <w:autoSpaceDN w:val="1"/>
+      <w:widowControl/>
+      <w:wordWrap/>
+    </w:pPr>
     <w:rPr>
       <w:color w:val="FFFFFF" w:themeColor="background1"/>
+      <w:shd w:val="clear"/>
+      <w:sz w:val="20"/>
+      <w:szCs w:val="20"/>
+      <w:w w:val="100"/>
     </w:rPr>
     <w:tblPr>
       <w:tblBorders>
@@ -9019,7 +10903,7 @@
       <w:tblStyleRowBandSize w:val="1"/>
     </w:tblPr>
     <w:tcPr>
-      <w:shd w:fill="000000" w:themeFill="text1" w:color="auto" w:val="clear"/>
+      <w:shd w:fill="000000" w:themeFill="text1" w:color="000000" w:val="clear"/>
     </w:tcPr>
     <w:tblStylePr w:type="band1Horz">
       <w:tcPr>
@@ -9048,6 +10932,10 @@
     <w:tblStylePr w:type="firstCol">
       <w:rPr>
         <w:b/>
+        <w:shd w:val="clear"/>
+        <w:sz w:val="20"/>
+        <w:szCs w:val="20"/>
+        <w:w w:val="100"/>
       </w:rPr>
       <w:tcPr>
         <w:tcBorders>
@@ -9058,6 +10946,10 @@
     <w:tblStylePr w:type="firstRow">
       <w:rPr>
         <w:b/>
+        <w:shd w:val="clear"/>
+        <w:sz w:val="20"/>
+        <w:szCs w:val="20"/>
+        <w:w w:val="100"/>
       </w:rPr>
       <w:tcPr>
         <w:tcBorders>
@@ -9068,6 +10960,10 @@
     <w:tblStylePr w:type="lastCol">
       <w:rPr>
         <w:b/>
+        <w:shd w:val="clear"/>
+        <w:sz w:val="20"/>
+        <w:szCs w:val="20"/>
+        <w:w w:val="100"/>
       </w:rPr>
       <w:tcPr>
         <w:tcBorders>
@@ -9078,6 +10974,10 @@
     <w:tblStylePr w:type="lastRow">
       <w:rPr>
         <w:b/>
+        <w:shd w:val="clear"/>
+        <w:sz w:val="20"/>
+        <w:szCs w:val="20"/>
+        <w:w w:val="100"/>
       </w:rPr>
       <w:tcPr>
         <w:tcBorders>
@@ -9120,9 +11020,18 @@
     <w:name w:val="List Table 5 Accent 1"/>
     <w:basedOn w:val="PO3"/>
     <w:uiPriority w:val="122"/>
-    <w:pPr/>
+    <w:pPr>
+      <w:autoSpaceDE w:val="1"/>
+      <w:autoSpaceDN w:val="1"/>
+      <w:widowControl/>
+      <w:wordWrap/>
+    </w:pPr>
     <w:rPr>
       <w:color w:val="FFFFFF" w:themeColor="background1"/>
+      <w:shd w:val="clear"/>
+      <w:sz w:val="20"/>
+      <w:szCs w:val="20"/>
+      <w:w w:val="100"/>
     </w:rPr>
     <w:tblPr>
       <w:tblBorders>
@@ -9142,7 +11051,7 @@
       <w:tblStyleRowBandSize w:val="1"/>
     </w:tblPr>
     <w:tcPr>
-      <w:shd w:fill="4F81BD" w:themeFill="accent1" w:color="auto" w:val="clear"/>
+      <w:shd w:fill="4F81BD" w:themeFill="accent1" w:color="000000" w:val="clear"/>
     </w:tcPr>
     <w:tblStylePr w:type="band1Horz">
       <w:tcPr>
@@ -9171,6 +11080,10 @@
     <w:tblStylePr w:type="firstCol">
       <w:rPr>
         <w:b/>
+        <w:shd w:val="clear"/>
+        <w:sz w:val="20"/>
+        <w:szCs w:val="20"/>
+        <w:w w:val="100"/>
       </w:rPr>
       <w:tcPr>
         <w:tcBorders>
@@ -9181,6 +11094,10 @@
     <w:tblStylePr w:type="firstRow">
       <w:rPr>
         <w:b/>
+        <w:shd w:val="clear"/>
+        <w:sz w:val="20"/>
+        <w:szCs w:val="20"/>
+        <w:w w:val="100"/>
       </w:rPr>
       <w:tcPr>
         <w:tcBorders>
@@ -9191,6 +11108,10 @@
     <w:tblStylePr w:type="lastCol">
       <w:rPr>
         <w:b/>
+        <w:shd w:val="clear"/>
+        <w:sz w:val="20"/>
+        <w:szCs w:val="20"/>
+        <w:w w:val="100"/>
       </w:rPr>
       <w:tcPr>
         <w:tcBorders>
@@ -9201,6 +11122,10 @@
     <w:tblStylePr w:type="lastRow">
       <w:rPr>
         <w:b/>
+        <w:shd w:val="clear"/>
+        <w:sz w:val="20"/>
+        <w:szCs w:val="20"/>
+        <w:w w:val="100"/>
       </w:rPr>
       <w:tcPr>
         <w:tcBorders>
@@ -9243,9 +11168,18 @@
     <w:name w:val="List Table 5 Accent 2"/>
     <w:basedOn w:val="PO3"/>
     <w:uiPriority w:val="123"/>
-    <w:pPr/>
+    <w:pPr>
+      <w:autoSpaceDE w:val="1"/>
+      <w:autoSpaceDN w:val="1"/>
+      <w:widowControl/>
+      <w:wordWrap/>
+    </w:pPr>
     <w:rPr>
       <w:color w:val="FFFFFF" w:themeColor="background1"/>
+      <w:shd w:val="clear"/>
+      <w:sz w:val="20"/>
+      <w:szCs w:val="20"/>
+      <w:w w:val="100"/>
     </w:rPr>
     <w:tblPr>
       <w:tblBorders>
@@ -9265,7 +11199,7 @@
       <w:tblStyleRowBandSize w:val="1"/>
     </w:tblPr>
     <w:tcPr>
-      <w:shd w:fill="C0504D" w:themeFill="accent2" w:color="auto" w:val="clear"/>
+      <w:shd w:fill="C0504D" w:themeFill="accent2" w:color="000000" w:val="clear"/>
     </w:tcPr>
     <w:tblStylePr w:type="band1Horz">
       <w:tcPr>
@@ -9294,6 +11228,10 @@
     <w:tblStylePr w:type="firstCol">
       <w:rPr>
         <w:b/>
+        <w:shd w:val="clear"/>
+        <w:sz w:val="20"/>
+        <w:szCs w:val="20"/>
+        <w:w w:val="100"/>
       </w:rPr>
       <w:tcPr>
         <w:tcBorders>
@@ -9304,6 +11242,10 @@
     <w:tblStylePr w:type="firstRow">
       <w:rPr>
         <w:b/>
+        <w:shd w:val="clear"/>
+        <w:sz w:val="20"/>
+        <w:szCs w:val="20"/>
+        <w:w w:val="100"/>
       </w:rPr>
       <w:tcPr>
         <w:tcBorders>
@@ -9314,6 +11256,10 @@
     <w:tblStylePr w:type="lastCol">
       <w:rPr>
         <w:b/>
+        <w:shd w:val="clear"/>
+        <w:sz w:val="20"/>
+        <w:szCs w:val="20"/>
+        <w:w w:val="100"/>
       </w:rPr>
       <w:tcPr>
         <w:tcBorders>
@@ -9324,6 +11270,10 @@
     <w:tblStylePr w:type="lastRow">
       <w:rPr>
         <w:b/>
+        <w:shd w:val="clear"/>
+        <w:sz w:val="20"/>
+        <w:szCs w:val="20"/>
+        <w:w w:val="100"/>
       </w:rPr>
       <w:tcPr>
         <w:tcBorders>
@@ -9366,9 +11316,18 @@
     <w:name w:val="List Table 5 Accent 3"/>
     <w:basedOn w:val="PO3"/>
     <w:uiPriority w:val="124"/>
-    <w:pPr/>
+    <w:pPr>
+      <w:autoSpaceDE w:val="1"/>
+      <w:autoSpaceDN w:val="1"/>
+      <w:widowControl/>
+      <w:wordWrap/>
+    </w:pPr>
     <w:rPr>
       <w:color w:val="FFFFFF" w:themeColor="background1"/>
+      <w:shd w:val="clear"/>
+      <w:sz w:val="20"/>
+      <w:szCs w:val="20"/>
+      <w:w w:val="100"/>
     </w:rPr>
     <w:tblPr>
       <w:tblBorders>
@@ -9388,7 +11347,7 @@
       <w:tblStyleRowBandSize w:val="1"/>
     </w:tblPr>
     <w:tcPr>
-      <w:shd w:fill="9BBB59" w:themeFill="accent3" w:color="auto" w:val="clear"/>
+      <w:shd w:fill="9BBB59" w:themeFill="accent3" w:color="000000" w:val="clear"/>
     </w:tcPr>
     <w:tblStylePr w:type="band1Horz">
       <w:tcPr>
@@ -9417,6 +11376,10 @@
     <w:tblStylePr w:type="firstCol">
       <w:rPr>
         <w:b/>
+        <w:shd w:val="clear"/>
+        <w:sz w:val="20"/>
+        <w:szCs w:val="20"/>
+        <w:w w:val="100"/>
       </w:rPr>
       <w:tcPr>
         <w:tcBorders>
@@ -9427,6 +11390,10 @@
     <w:tblStylePr w:type="firstRow">
       <w:rPr>
         <w:b/>
+        <w:shd w:val="clear"/>
+        <w:sz w:val="20"/>
+        <w:szCs w:val="20"/>
+        <w:w w:val="100"/>
       </w:rPr>
       <w:tcPr>
         <w:tcBorders>
@@ -9437,6 +11404,10 @@
     <w:tblStylePr w:type="lastCol">
       <w:rPr>
         <w:b/>
+        <w:shd w:val="clear"/>
+        <w:sz w:val="20"/>
+        <w:szCs w:val="20"/>
+        <w:w w:val="100"/>
       </w:rPr>
       <w:tcPr>
         <w:tcBorders>
@@ -9447,6 +11418,10 @@
     <w:tblStylePr w:type="lastRow">
       <w:rPr>
         <w:b/>
+        <w:shd w:val="clear"/>
+        <w:sz w:val="20"/>
+        <w:szCs w:val="20"/>
+        <w:w w:val="100"/>
       </w:rPr>
       <w:tcPr>
         <w:tcBorders>
@@ -9489,9 +11464,18 @@
     <w:name w:val="List Table 5 Accent 4"/>
     <w:basedOn w:val="PO3"/>
     <w:uiPriority w:val="125"/>
-    <w:pPr/>
+    <w:pPr>
+      <w:autoSpaceDE w:val="1"/>
+      <w:autoSpaceDN w:val="1"/>
+      <w:widowControl/>
+      <w:wordWrap/>
+    </w:pPr>
     <w:rPr>
       <w:color w:val="FFFFFF" w:themeColor="background1"/>
+      <w:shd w:val="clear"/>
+      <w:sz w:val="20"/>
+      <w:szCs w:val="20"/>
+      <w:w w:val="100"/>
     </w:rPr>
     <w:tblPr>
       <w:tblBorders>
@@ -9511,7 +11495,7 @@
       <w:tblStyleRowBandSize w:val="1"/>
     </w:tblPr>
     <w:tcPr>
-      <w:shd w:fill="8064AD" w:themeFill="accent4" w:color="auto" w:val="clear"/>
+      <w:shd w:fill="8064AD" w:themeFill="accent4" w:color="000000" w:val="clear"/>
     </w:tcPr>
     <w:tblStylePr w:type="band1Horz">
       <w:tcPr>
@@ -9540,6 +11524,10 @@
     <w:tblStylePr w:type="firstCol">
       <w:rPr>
         <w:b/>
+        <w:shd w:val="clear"/>
+        <w:sz w:val="20"/>
+        <w:szCs w:val="20"/>
+        <w:w w:val="100"/>
       </w:rPr>
       <w:tcPr>
         <w:tcBorders>
@@ -9550,6 +11538,10 @@
     <w:tblStylePr w:type="firstRow">
       <w:rPr>
         <w:b/>
+        <w:shd w:val="clear"/>
+        <w:sz w:val="20"/>
+        <w:szCs w:val="20"/>
+        <w:w w:val="100"/>
       </w:rPr>
       <w:tcPr>
         <w:tcBorders>
@@ -9560,6 +11552,10 @@
     <w:tblStylePr w:type="lastCol">
       <w:rPr>
         <w:b/>
+        <w:shd w:val="clear"/>
+        <w:sz w:val="20"/>
+        <w:szCs w:val="20"/>
+        <w:w w:val="100"/>
       </w:rPr>
       <w:tcPr>
         <w:tcBorders>
@@ -9570,6 +11566,10 @@
     <w:tblStylePr w:type="lastRow">
       <w:rPr>
         <w:b/>
+        <w:shd w:val="clear"/>
+        <w:sz w:val="20"/>
+        <w:szCs w:val="20"/>
+        <w:w w:val="100"/>
       </w:rPr>
       <w:tcPr>
         <w:tcBorders>
@@ -9612,9 +11612,18 @@
     <w:name w:val="List Table 5 Accent 5"/>
     <w:basedOn w:val="PO3"/>
     <w:uiPriority w:val="126"/>
-    <w:pPr/>
+    <w:pPr>
+      <w:autoSpaceDE w:val="1"/>
+      <w:autoSpaceDN w:val="1"/>
+      <w:widowControl/>
+      <w:wordWrap/>
+    </w:pPr>
     <w:rPr>
       <w:color w:val="FFFFFF" w:themeColor="background1"/>
+      <w:shd w:val="clear"/>
+      <w:sz w:val="20"/>
+      <w:szCs w:val="20"/>
+      <w:w w:val="100"/>
     </w:rPr>
     <w:tblPr>
       <w:tblBorders>
@@ -9634,7 +11643,7 @@
       <w:tblStyleRowBandSize w:val="1"/>
     </w:tblPr>
     <w:tcPr>
-      <w:shd w:fill="4BACC6" w:themeFill="accent5" w:color="auto" w:val="clear"/>
+      <w:shd w:fill="4BACC6" w:themeFill="accent5" w:color="000000" w:val="clear"/>
     </w:tcPr>
     <w:tblStylePr w:type="band1Horz">
       <w:tcPr>
@@ -9663,6 +11672,10 @@
     <w:tblStylePr w:type="firstCol">
       <w:rPr>
         <w:b/>
+        <w:shd w:val="clear"/>
+        <w:sz w:val="20"/>
+        <w:szCs w:val="20"/>
+        <w:w w:val="100"/>
       </w:rPr>
       <w:tcPr>
         <w:tcBorders>
@@ -9673,6 +11686,10 @@
     <w:tblStylePr w:type="firstRow">
       <w:rPr>
         <w:b/>
+        <w:shd w:val="clear"/>
+        <w:sz w:val="20"/>
+        <w:szCs w:val="20"/>
+        <w:w w:val="100"/>
       </w:rPr>
       <w:tcPr>
         <w:tcBorders>
@@ -9683,6 +11700,10 @@
     <w:tblStylePr w:type="lastCol">
       <w:rPr>
         <w:b/>
+        <w:shd w:val="clear"/>
+        <w:sz w:val="20"/>
+        <w:szCs w:val="20"/>
+        <w:w w:val="100"/>
       </w:rPr>
       <w:tcPr>
         <w:tcBorders>
@@ -9693,6 +11714,10 @@
     <w:tblStylePr w:type="lastRow">
       <w:rPr>
         <w:b/>
+        <w:shd w:val="clear"/>
+        <w:sz w:val="20"/>
+        <w:szCs w:val="20"/>
+        <w:w w:val="100"/>
       </w:rPr>
       <w:tcPr>
         <w:tcBorders>
@@ -9735,9 +11760,18 @@
     <w:name w:val="List Table 5 Accent 6"/>
     <w:basedOn w:val="PO3"/>
     <w:uiPriority w:val="127"/>
-    <w:pPr/>
+    <w:pPr>
+      <w:autoSpaceDE w:val="1"/>
+      <w:autoSpaceDN w:val="1"/>
+      <w:widowControl/>
+      <w:wordWrap/>
+    </w:pPr>
     <w:rPr>
       <w:color w:val="FFFFFF" w:themeColor="background1"/>
+      <w:shd w:val="clear"/>
+      <w:sz w:val="20"/>
+      <w:szCs w:val="20"/>
+      <w:w w:val="100"/>
     </w:rPr>
     <w:tblPr>
       <w:tblBorders>
@@ -9757,7 +11791,7 @@
       <w:tblStyleRowBandSize w:val="1"/>
     </w:tblPr>
     <w:tcPr>
-      <w:shd w:fill="F79649" w:themeFill="accent6" w:color="auto" w:val="clear"/>
+      <w:shd w:fill="F79649" w:themeFill="accent6" w:color="000000" w:val="clear"/>
     </w:tcPr>
     <w:tblStylePr w:type="band1Horz">
       <w:tcPr>
@@ -9786,6 +11820,10 @@
     <w:tblStylePr w:type="firstCol">
       <w:rPr>
         <w:b/>
+        <w:shd w:val="clear"/>
+        <w:sz w:val="20"/>
+        <w:szCs w:val="20"/>
+        <w:w w:val="100"/>
       </w:rPr>
       <w:tcPr>
         <w:tcBorders>
@@ -9796,6 +11834,10 @@
     <w:tblStylePr w:type="firstRow">
       <w:rPr>
         <w:b/>
+        <w:shd w:val="clear"/>
+        <w:sz w:val="20"/>
+        <w:szCs w:val="20"/>
+        <w:w w:val="100"/>
       </w:rPr>
       <w:tcPr>
         <w:tcBorders>
@@ -9806,6 +11848,10 @@
     <w:tblStylePr w:type="lastCol">
       <w:rPr>
         <w:b/>
+        <w:shd w:val="clear"/>
+        <w:sz w:val="20"/>
+        <w:szCs w:val="20"/>
+        <w:w w:val="100"/>
       </w:rPr>
       <w:tcPr>
         <w:tcBorders>
@@ -9816,6 +11862,10 @@
     <w:tblStylePr w:type="lastRow">
       <w:rPr>
         <w:b/>
+        <w:shd w:val="clear"/>
+        <w:sz w:val="20"/>
+        <w:szCs w:val="20"/>
+        <w:w w:val="100"/>
       </w:rPr>
       <w:tcPr>
         <w:tcBorders>
@@ -9858,9 +11908,18 @@
     <w:name w:val="List Table 6 Colorful"/>
     <w:basedOn w:val="PO3"/>
     <w:uiPriority w:val="128"/>
-    <w:pPr/>
+    <w:pPr>
+      <w:autoSpaceDE w:val="1"/>
+      <w:autoSpaceDN w:val="1"/>
+      <w:widowControl/>
+      <w:wordWrap/>
+    </w:pPr>
     <w:rPr>
       <w:color w:val="000000" w:themeColor="text1"/>
+      <w:shd w:val="clear"/>
+      <w:sz w:val="20"/>
+      <w:szCs w:val="20"/>
+      <w:w w:val="100"/>
     </w:rPr>
     <w:tblPr>
       <w:tblBorders>
@@ -9879,22 +11938,30 @@
     </w:tblPr>
     <w:tblStylePr w:type="band1Horz">
       <w:tcPr>
-        <w:shd w:fill="E7E7E7" w:themeFill="text1" w:themeFillTint="33" w:color="auto" w:val="clear"/>
+        <w:shd w:fill="CCCCCC" w:themeFill="text1" w:themeFillTint="33" w:color="000000" w:val="clear"/>
       </w:tcPr>
     </w:tblStylePr>
     <w:tblStylePr w:type="band1Vert">
       <w:tcPr>
-        <w:shd w:fill="E7E7E7" w:themeFill="text1" w:themeFillTint="33" w:color="auto" w:val="clear"/>
+        <w:shd w:fill="CCCCCC" w:themeFill="text1" w:themeFillTint="33" w:color="000000" w:val="clear"/>
       </w:tcPr>
     </w:tblStylePr>
     <w:tblStylePr w:type="firstCol">
       <w:rPr>
         <w:b/>
+        <w:shd w:val="clear"/>
+        <w:sz w:val="20"/>
+        <w:szCs w:val="20"/>
+        <w:w w:val="100"/>
       </w:rPr>
     </w:tblStylePr>
     <w:tblStylePr w:type="firstRow">
       <w:rPr>
         <w:b/>
+        <w:shd w:val="clear"/>
+        <w:sz w:val="20"/>
+        <w:szCs w:val="20"/>
+        <w:w w:val="100"/>
       </w:rPr>
       <w:tcPr>
         <w:tcBorders>
@@ -9915,9 +11982,18 @@
     <w:name w:val="List Table 6 Colorful Accent 1"/>
     <w:basedOn w:val="PO3"/>
     <w:uiPriority w:val="129"/>
-    <w:pPr/>
+    <w:pPr>
+      <w:autoSpaceDE w:val="1"/>
+      <w:autoSpaceDN w:val="1"/>
+      <w:widowControl/>
+      <w:wordWrap/>
+    </w:pPr>
     <w:rPr>
       <w:color w:val="4F81BD" w:themeColor="accent1"/>
+      <w:shd w:val="clear"/>
+      <w:sz w:val="20"/>
+      <w:szCs w:val="20"/>
+      <w:w w:val="100"/>
     </w:rPr>
     <w:tblPr>
       <w:tblBorders>
@@ -9936,22 +12012,30 @@
     </w:tblPr>
     <w:tblStylePr w:type="band1Horz">
       <w:tcPr>
-        <w:shd w:fill="E9EDF4" w:themeFill="accent1" w:themeFillTint="33" w:color="auto" w:val="clear"/>
+        <w:shd w:fill="DCE6F2" w:themeFill="accent1" w:themeFillTint="33" w:color="000000" w:val="clear"/>
       </w:tcPr>
     </w:tblStylePr>
     <w:tblStylePr w:type="band1Vert">
       <w:tcPr>
-        <w:shd w:fill="E9EDF4" w:themeFill="accent1" w:themeFillTint="33" w:color="auto" w:val="clear"/>
+        <w:shd w:fill="DCE6F2" w:themeFill="accent1" w:themeFillTint="33" w:color="000000" w:val="clear"/>
       </w:tcPr>
     </w:tblStylePr>
     <w:tblStylePr w:type="firstCol">
       <w:rPr>
         <w:b/>
+        <w:shd w:val="clear"/>
+        <w:sz w:val="20"/>
+        <w:szCs w:val="20"/>
+        <w:w w:val="100"/>
       </w:rPr>
     </w:tblStylePr>
     <w:tblStylePr w:type="firstRow">
       <w:rPr>
         <w:b/>
+        <w:shd w:val="clear"/>
+        <w:sz w:val="20"/>
+        <w:szCs w:val="20"/>
+        <w:w w:val="100"/>
       </w:rPr>
       <w:tcPr>
         <w:tcBorders>
@@ -9972,9 +12056,18 @@
     <w:name w:val="List Table 6 Colorful Accent 2"/>
     <w:basedOn w:val="PO3"/>
     <w:uiPriority w:val="130"/>
-    <w:pPr/>
+    <w:pPr>
+      <w:autoSpaceDE w:val="1"/>
+      <w:autoSpaceDN w:val="1"/>
+      <w:widowControl/>
+      <w:wordWrap/>
+    </w:pPr>
     <w:rPr>
       <w:color w:val="C0504D" w:themeColor="accent2"/>
+      <w:shd w:val="clear"/>
+      <w:sz w:val="20"/>
+      <w:szCs w:val="20"/>
+      <w:w w:val="100"/>
     </w:rPr>
     <w:tblPr>
       <w:tblBorders>
@@ -9993,22 +12086,30 @@
     </w:tblPr>
     <w:tblStylePr w:type="band1Horz">
       <w:tcPr>
-        <w:shd w:fill="F4E9E9" w:themeFill="accent2" w:themeFillTint="33" w:color="auto" w:val="clear"/>
+        <w:shd w:fill="F2DCDB" w:themeFill="accent2" w:themeFillTint="33" w:color="000000" w:val="clear"/>
       </w:tcPr>
     </w:tblStylePr>
     <w:tblStylePr w:type="band1Vert">
       <w:tcPr>
-        <w:shd w:fill="F4E9E9" w:themeFill="accent2" w:themeFillTint="33" w:color="auto" w:val="clear"/>
+        <w:shd w:fill="F2DCDB" w:themeFill="accent2" w:themeFillTint="33" w:color="000000" w:val="clear"/>
       </w:tcPr>
     </w:tblStylePr>
     <w:tblStylePr w:type="firstCol">
       <w:rPr>
         <w:b/>
+        <w:shd w:val="clear"/>
+        <w:sz w:val="20"/>
+        <w:szCs w:val="20"/>
+        <w:w w:val="100"/>
       </w:rPr>
     </w:tblStylePr>
     <w:tblStylePr w:type="firstRow">
       <w:rPr>
         <w:b/>
+        <w:shd w:val="clear"/>
+        <w:sz w:val="20"/>
+        <w:szCs w:val="20"/>
+        <w:w w:val="100"/>
       </w:rPr>
       <w:tcPr>
         <w:tcBorders>
@@ -10029,9 +12130,18 @@
     <w:name w:val="List Table 6 Colorful Accent 3"/>
     <w:basedOn w:val="PO3"/>
     <w:uiPriority w:val="131"/>
-    <w:pPr/>
+    <w:pPr>
+      <w:autoSpaceDE w:val="1"/>
+      <w:autoSpaceDN w:val="1"/>
+      <w:widowControl/>
+      <w:wordWrap/>
+    </w:pPr>
     <w:rPr>
       <w:color w:val="9BBB59" w:themeColor="accent3"/>
+      <w:shd w:val="clear"/>
+      <w:sz w:val="20"/>
+      <w:szCs w:val="20"/>
+      <w:w w:val="100"/>
     </w:rPr>
     <w:tblPr>
       <w:tblBorders>
@@ -10050,22 +12160,30 @@
     </w:tblPr>
     <w:tblStylePr w:type="band1Horz">
       <w:tcPr>
-        <w:shd w:fill="EFF3EA" w:themeFill="accent3" w:themeFillTint="33" w:color="auto" w:val="clear"/>
+        <w:shd w:fill="EBF1DE" w:themeFill="accent3" w:themeFillTint="33" w:color="000000" w:val="clear"/>
       </w:tcPr>
     </w:tblStylePr>
     <w:tblStylePr w:type="band1Vert">
       <w:tcPr>
-        <w:shd w:fill="EFF3EA" w:themeFill="accent3" w:themeFillTint="33" w:color="auto" w:val="clear"/>
+        <w:shd w:fill="EBF1DE" w:themeFill="accent3" w:themeFillTint="33" w:color="000000" w:val="clear"/>
       </w:tcPr>
     </w:tblStylePr>
     <w:tblStylePr w:type="firstCol">
       <w:rPr>
         <w:b/>
+        <w:shd w:val="clear"/>
+        <w:sz w:val="20"/>
+        <w:szCs w:val="20"/>
+        <w:w w:val="100"/>
       </w:rPr>
     </w:tblStylePr>
     <w:tblStylePr w:type="firstRow">
       <w:rPr>
         <w:b/>
+        <w:shd w:val="clear"/>
+        <w:sz w:val="20"/>
+        <w:szCs w:val="20"/>
+        <w:w w:val="100"/>
       </w:rPr>
       <w:tcPr>
         <w:tcBorders>
@@ -10086,9 +12204,18 @@
     <w:name w:val="List Table 6 Colorful Accent 4"/>
     <w:basedOn w:val="PO3"/>
     <w:uiPriority w:val="132"/>
-    <w:pPr/>
+    <w:pPr>
+      <w:autoSpaceDE w:val="1"/>
+      <w:autoSpaceDN w:val="1"/>
+      <w:widowControl/>
+      <w:wordWrap/>
+    </w:pPr>
     <w:rPr>
       <w:color w:val="8064AD" w:themeColor="accent4"/>
+      <w:shd w:val="clear"/>
+      <w:sz w:val="20"/>
+      <w:szCs w:val="20"/>
+      <w:w w:val="100"/>
     </w:rPr>
     <w:tblPr>
       <w:tblBorders>
@@ -10107,22 +12234,30 @@
     </w:tblPr>
     <w:tblStylePr w:type="band1Horz">
       <w:tcPr>
-        <w:shd w:fill="EDEAF1" w:themeFill="accent4" w:themeFillTint="33" w:color="auto" w:val="clear"/>
+        <w:shd w:fill="E6E0EF" w:themeFill="accent4" w:themeFillTint="33" w:color="000000" w:val="clear"/>
       </w:tcPr>
     </w:tblStylePr>
     <w:tblStylePr w:type="band1Vert">
       <w:tcPr>
-        <w:shd w:fill="EDEAF1" w:themeFill="accent4" w:themeFillTint="33" w:color="auto" w:val="clear"/>
+        <w:shd w:fill="E6E0EF" w:themeFill="accent4" w:themeFillTint="33" w:color="000000" w:val="clear"/>
       </w:tcPr>
     </w:tblStylePr>
     <w:tblStylePr w:type="firstCol">
       <w:rPr>
         <w:b/>
+        <w:shd w:val="clear"/>
+        <w:sz w:val="20"/>
+        <w:szCs w:val="20"/>
+        <w:w w:val="100"/>
       </w:rPr>
     </w:tblStylePr>
     <w:tblStylePr w:type="firstRow">
       <w:rPr>
         <w:b/>
+        <w:shd w:val="clear"/>
+        <w:sz w:val="20"/>
+        <w:szCs w:val="20"/>
+        <w:w w:val="100"/>
       </w:rPr>
       <w:tcPr>
         <w:tcBorders>
@@ -10143,9 +12278,18 @@
     <w:name w:val="List Table 6 Colorful Accent 5"/>
     <w:basedOn w:val="PO3"/>
     <w:uiPriority w:val="133"/>
-    <w:pPr/>
+    <w:pPr>
+      <w:autoSpaceDE w:val="1"/>
+      <w:autoSpaceDN w:val="1"/>
+      <w:widowControl/>
+      <w:wordWrap/>
+    </w:pPr>
     <w:rPr>
       <w:color w:val="4BACC6" w:themeColor="accent5"/>
+      <w:shd w:val="clear"/>
+      <w:sz w:val="20"/>
+      <w:szCs w:val="20"/>
+      <w:w w:val="100"/>
     </w:rPr>
     <w:tblPr>
       <w:tblBorders>
@@ -10164,22 +12308,30 @@
     </w:tblPr>
     <w:tblStylePr w:type="band1Horz">
       <w:tcPr>
-        <w:shd w:fill="E9F1F5" w:themeFill="accent5" w:themeFillTint="33" w:color="auto" w:val="clear"/>
+        <w:shd w:fill="DBEEF4" w:themeFill="accent5" w:themeFillTint="33" w:color="000000" w:val="clear"/>
       </w:tcPr>
     </w:tblStylePr>
     <w:tblStylePr w:type="band1Vert">
       <w:tcPr>
-        <w:shd w:fill="E9F1F5" w:themeFill="accent5" w:themeFillTint="33" w:color="auto" w:val="clear"/>
+        <w:shd w:fill="DBEEF4" w:themeFill="accent5" w:themeFillTint="33" w:color="000000" w:val="clear"/>
       </w:tcPr>
     </w:tblStylePr>
     <w:tblStylePr w:type="firstCol">
       <w:rPr>
         <w:b/>
+        <w:shd w:val="clear"/>
+        <w:sz w:val="20"/>
+        <w:szCs w:val="20"/>
+        <w:w w:val="100"/>
       </w:rPr>
     </w:tblStylePr>
     <w:tblStylePr w:type="firstRow">
       <w:rPr>
         <w:b/>
+        <w:shd w:val="clear"/>
+        <w:sz w:val="20"/>
+        <w:szCs w:val="20"/>
+        <w:w w:val="100"/>
       </w:rPr>
       <w:tcPr>
         <w:tcBorders>
@@ -10200,9 +12352,18 @@
     <w:name w:val="List Table 6 Colorful Accent 6"/>
     <w:basedOn w:val="PO3"/>
     <w:uiPriority w:val="134"/>
-    <w:pPr/>
+    <w:pPr>
+      <w:autoSpaceDE w:val="1"/>
+      <w:autoSpaceDN w:val="1"/>
+      <w:widowControl/>
+      <w:wordWrap/>
+    </w:pPr>
     <w:rPr>
       <w:color w:val="F79649" w:themeColor="accent6"/>
+      <w:shd w:val="clear"/>
+      <w:sz w:val="20"/>
+      <w:szCs w:val="20"/>
+      <w:w w:val="100"/>
     </w:rPr>
     <w:tblPr>
       <w:tblBorders>
@@ -10221,22 +12382,30 @@
     </w:tblPr>
     <w:tblStylePr w:type="band1Horz">
       <w:tcPr>
-        <w:shd w:fill="FDEFE9" w:themeFill="accent6" w:themeFillTint="33" w:color="auto" w:val="clear"/>
+        <w:shd w:fill="FDEADB" w:themeFill="accent6" w:themeFillTint="33" w:color="000000" w:val="clear"/>
       </w:tcPr>
     </w:tblStylePr>
     <w:tblStylePr w:type="band1Vert">
       <w:tcPr>
-        <w:shd w:fill="FDEFE9" w:themeFill="accent6" w:themeFillTint="33" w:color="auto" w:val="clear"/>
+        <w:shd w:fill="FDEADB" w:themeFill="accent6" w:themeFillTint="33" w:color="000000" w:val="clear"/>
       </w:tcPr>
     </w:tblStylePr>
     <w:tblStylePr w:type="firstCol">
       <w:rPr>
         <w:b/>
+        <w:shd w:val="clear"/>
+        <w:sz w:val="20"/>
+        <w:szCs w:val="20"/>
+        <w:w w:val="100"/>
       </w:rPr>
     </w:tblStylePr>
     <w:tblStylePr w:type="firstRow">
       <w:rPr>
         <w:b/>
+        <w:shd w:val="clear"/>
+        <w:sz w:val="20"/>
+        <w:szCs w:val="20"/>
+        <w:w w:val="100"/>
       </w:rPr>
       <w:tcPr>
         <w:tcBorders>
@@ -10257,9 +12426,18 @@
     <w:name w:val="List Table 7 Colorful"/>
     <w:basedOn w:val="PO3"/>
     <w:uiPriority w:val="135"/>
-    <w:pPr/>
+    <w:pPr>
+      <w:autoSpaceDE w:val="1"/>
+      <w:autoSpaceDN w:val="1"/>
+      <w:widowControl/>
+      <w:wordWrap/>
+    </w:pPr>
     <w:rPr>
       <w:color w:val="000000" w:themeColor="text1" w:themeShade="D8"/>
+      <w:shd w:val="clear"/>
+      <w:sz w:val="20"/>
+      <w:szCs w:val="20"/>
+      <w:w w:val="100"/>
     </w:rPr>
     <w:tblPr>
       <w:tblCellMar>
@@ -10274,23 +12452,25 @@
     </w:tblPr>
     <w:tblStylePr w:type="band1Horz">
       <w:tcPr>
-        <w:shd w:fill="E7E7E7" w:themeFill="text1" w:themeFillTint="33" w:color="auto" w:val="clear"/>
+        <w:shd w:fill="CCCCCC" w:themeFill="text1" w:themeFillTint="33" w:color="000000" w:val="clear"/>
       </w:tcPr>
     </w:tblStylePr>
     <w:tblStylePr w:type="band1Vert">
       <w:tcPr>
-        <w:shd w:fill="E7E7E7" w:themeFill="text1" w:themeFillTint="33" w:color="auto" w:val="clear"/>
+        <w:shd w:fill="CCCCCC" w:themeFill="text1" w:themeFillTint="33" w:color="000000" w:val="clear"/>
       </w:tcPr>
     </w:tblStylePr>
     <w:tblStylePr w:type="firstCol">
       <w:pPr/>
       <w:rPr>
         <w:i/>
+        <w:shd w:val="clear"/>
         <w:sz w:val="26"/>
         <w:szCs w:val="26"/>
-      </w:rPr>
-      <w:tcPr>
-        <w:shd w:fill="FFFFFF" w:themeFill="background1" w:color="auto" w:val="clear"/>
+        <w:w w:val="100"/>
+      </w:rPr>
+      <w:tcPr>
+        <w:shd w:fill="FFFFFF" w:themeFill="background1" w:color="000000" w:val="clear"/>
         <w:tcBorders>
           <w:right w:val="single" w:color="000000" w:themeColor="text1" w:sz="4"/>
         </w:tcBorders>
@@ -10299,12 +12479,14 @@
     <w:tblStylePr w:type="firstRow">
       <w:rPr>
         <w:i/>
+        <w:shd w:val="clear"/>
         <w:sz w:val="26"/>
         <w:szCs w:val="26"/>
+        <w:w w:val="100"/>
       </w:rPr>
       <w:tblPr/>
       <w:tcPr>
-        <w:shd w:fill="FFFFFF" w:themeFill="background1" w:color="auto" w:val="clear"/>
+        <w:shd w:fill="FFFFFF" w:themeFill="background1" w:color="000000" w:val="clear"/>
         <w:tcBorders>
           <w:bottom w:val="single" w:color="000000" w:themeColor="text1" w:sz="4"/>
         </w:tcBorders>
@@ -10313,11 +12495,13 @@
     <w:tblStylePr w:type="lastCol">
       <w:rPr>
         <w:i/>
+        <w:shd w:val="clear"/>
         <w:sz w:val="26"/>
         <w:szCs w:val="26"/>
-      </w:rPr>
-      <w:tcPr>
-        <w:shd w:fill="FFFFFF" w:themeFill="background1" w:color="auto" w:val="clear"/>
+        <w:w w:val="100"/>
+      </w:rPr>
+      <w:tcPr>
+        <w:shd w:fill="FFFFFF" w:themeFill="background1" w:color="000000" w:val="clear"/>
         <w:tcBorders>
           <w:left w:val="single" w:color="000000" w:themeColor="text1" w:sz="4"/>
         </w:tcBorders>
@@ -10326,11 +12510,13 @@
     <w:tblStylePr w:type="lastRow">
       <w:rPr>
         <w:i/>
+        <w:shd w:val="clear"/>
         <w:sz w:val="26"/>
         <w:szCs w:val="26"/>
-      </w:rPr>
-      <w:tcPr>
-        <w:shd w:fill="FFFFFF" w:themeFill="background1" w:color="auto" w:val="clear"/>
+        <w:w w:val="100"/>
+      </w:rPr>
+      <w:tcPr>
+        <w:shd w:fill="FFFFFF" w:themeFill="background1" w:color="000000" w:val="clear"/>
         <w:tcBorders>
           <w:top w:val="single" w:color="000000" w:themeColor="text1" w:sz="4"/>
         </w:tcBorders>
@@ -10369,9 +12555,18 @@
     <w:name w:val="List Table 7 Colorful Accent 1"/>
     <w:basedOn w:val="PO3"/>
     <w:uiPriority w:val="136"/>
-    <w:pPr/>
+    <w:pPr>
+      <w:autoSpaceDE w:val="1"/>
+      <w:autoSpaceDN w:val="1"/>
+      <w:widowControl/>
+      <w:wordWrap/>
+    </w:pPr>
     <w:rPr>
-      <w:color w:val="3E6DA5" w:themeColor="accent1" w:themeShade="D8"/>
+      <w:color w:val="3D6CA5" w:themeColor="accent1" w:themeShade="D8"/>
+      <w:shd w:val="clear"/>
+      <w:sz w:val="20"/>
+      <w:szCs w:val="20"/>
+      <w:w w:val="100"/>
     </w:rPr>
     <w:tblPr>
       <w:tblCellMar>
@@ -10386,23 +12581,25 @@
     </w:tblPr>
     <w:tblStylePr w:type="band1Horz">
       <w:tcPr>
-        <w:shd w:fill="E9EDF4" w:themeFill="accent1" w:themeFillTint="33" w:color="auto" w:val="clear"/>
+        <w:shd w:fill="DCE6F2" w:themeFill="accent1" w:themeFillTint="33" w:color="000000" w:val="clear"/>
       </w:tcPr>
     </w:tblStylePr>
     <w:tblStylePr w:type="band1Vert">
       <w:tcPr>
-        <w:shd w:fill="E9EDF4" w:themeFill="accent1" w:themeFillTint="33" w:color="auto" w:val="clear"/>
+        <w:shd w:fill="DCE6F2" w:themeFill="accent1" w:themeFillTint="33" w:color="000000" w:val="clear"/>
       </w:tcPr>
     </w:tblStylePr>
     <w:tblStylePr w:type="firstCol">
       <w:pPr/>
       <w:rPr>
         <w:i/>
+        <w:shd w:val="clear"/>
         <w:sz w:val="26"/>
         <w:szCs w:val="26"/>
-      </w:rPr>
-      <w:tcPr>
-        <w:shd w:fill="FFFFFF" w:themeFill="background1" w:color="auto" w:val="clear"/>
+        <w:w w:val="100"/>
+      </w:rPr>
+      <w:tcPr>
+        <w:shd w:fill="FFFFFF" w:themeFill="background1" w:color="000000" w:val="clear"/>
         <w:tcBorders>
           <w:right w:val="single" w:color="4F81BD" w:themeColor="accent1" w:sz="4"/>
         </w:tcBorders>
@@ -10411,12 +12608,14 @@
     <w:tblStylePr w:type="firstRow">
       <w:rPr>
         <w:i/>
+        <w:shd w:val="clear"/>
         <w:sz w:val="26"/>
         <w:szCs w:val="26"/>
+        <w:w w:val="100"/>
       </w:rPr>
       <w:tblPr/>
       <w:tcPr>
-        <w:shd w:fill="FFFFFF" w:themeFill="background1" w:color="auto" w:val="clear"/>
+        <w:shd w:fill="FFFFFF" w:themeFill="background1" w:color="000000" w:val="clear"/>
         <w:tcBorders>
           <w:bottom w:val="single" w:color="4F81BD" w:themeColor="accent1" w:sz="4"/>
         </w:tcBorders>
@@ -10425,11 +12624,13 @@
     <w:tblStylePr w:type="lastCol">
       <w:rPr>
         <w:i/>
+        <w:shd w:val="clear"/>
         <w:sz w:val="26"/>
         <w:szCs w:val="26"/>
-      </w:rPr>
-      <w:tcPr>
-        <w:shd w:fill="FFFFFF" w:themeFill="background1" w:color="auto" w:val="clear"/>
+        <w:w w:val="100"/>
+      </w:rPr>
+      <w:tcPr>
+        <w:shd w:fill="FFFFFF" w:themeFill="background1" w:color="000000" w:val="clear"/>
         <w:tcBorders>
           <w:left w:val="single" w:color="4F81BD" w:themeColor="accent1" w:sz="4"/>
         </w:tcBorders>
@@ -10438,11 +12639,13 @@
     <w:tblStylePr w:type="lastRow">
       <w:rPr>
         <w:i/>
+        <w:shd w:val="clear"/>
         <w:sz w:val="26"/>
         <w:szCs w:val="26"/>
-      </w:rPr>
-      <w:tcPr>
-        <w:shd w:fill="FFFFFF" w:themeFill="background1" w:color="auto" w:val="clear"/>
+        <w:w w:val="100"/>
+      </w:rPr>
+      <w:tcPr>
+        <w:shd w:fill="FFFFFF" w:themeFill="background1" w:color="000000" w:val="clear"/>
         <w:tcBorders>
           <w:top w:val="single" w:color="4F81BD" w:themeColor="accent1" w:sz="4"/>
         </w:tcBorders>
@@ -10481,9 +12684,18 @@
     <w:name w:val="List Table 7 Colorful Accent 2"/>
     <w:basedOn w:val="PO3"/>
     <w:uiPriority w:val="137"/>
-    <w:pPr/>
+    <w:pPr>
+      <w:autoSpaceDE w:val="1"/>
+      <w:autoSpaceDN w:val="1"/>
+      <w:widowControl/>
+      <w:wordWrap/>
+    </w:pPr>
     <w:rPr>
       <w:color w:val="A83E3B" w:themeColor="accent2" w:themeShade="D8"/>
+      <w:shd w:val="clear"/>
+      <w:sz w:val="20"/>
+      <w:szCs w:val="20"/>
+      <w:w w:val="100"/>
     </w:rPr>
     <w:tblPr>
       <w:tblCellMar>
@@ -10498,23 +12710,25 @@
     </w:tblPr>
     <w:tblStylePr w:type="band1Horz">
       <w:tcPr>
-        <w:shd w:fill="F4E9E9" w:themeFill="accent2" w:themeFillTint="33" w:color="auto" w:val="clear"/>
+        <w:shd w:fill="F2DCDB" w:themeFill="accent2" w:themeFillTint="33" w:color="000000" w:val="clear"/>
       </w:tcPr>
     </w:tblStylePr>
     <w:tblStylePr w:type="band1Vert">
       <w:tcPr>
-        <w:shd w:fill="F4E9E9" w:themeFill="accent2" w:themeFillTint="33" w:color="auto" w:val="clear"/>
+        <w:shd w:fill="F2DCDB" w:themeFill="accent2" w:themeFillTint="33" w:color="000000" w:val="clear"/>
       </w:tcPr>
     </w:tblStylePr>
     <w:tblStylePr w:type="firstCol">
       <w:pPr/>
       <w:rPr>
         <w:i/>
+        <w:shd w:val="clear"/>
         <w:sz w:val="26"/>
         <w:szCs w:val="26"/>
-      </w:rPr>
-      <w:tcPr>
-        <w:shd w:fill="FFFFFF" w:themeFill="background1" w:color="auto" w:val="clear"/>
+        <w:w w:val="100"/>
+      </w:rPr>
+      <w:tcPr>
+        <w:shd w:fill="FFFFFF" w:themeFill="background1" w:color="000000" w:val="clear"/>
         <w:tcBorders>
           <w:right w:val="single" w:color="C0504D" w:themeColor="accent2" w:sz="4"/>
         </w:tcBorders>
@@ -10523,12 +12737,14 @@
     <w:tblStylePr w:type="firstRow">
       <w:rPr>
         <w:i/>
+        <w:shd w:val="clear"/>
         <w:sz w:val="26"/>
         <w:szCs w:val="26"/>
+        <w:w w:val="100"/>
       </w:rPr>
       <w:tblPr/>
       <w:tcPr>
-        <w:shd w:fill="FFFFFF" w:themeFill="background1" w:color="auto" w:val="clear"/>
+        <w:shd w:fill="FFFFFF" w:themeFill="background1" w:color="000000" w:val="clear"/>
         <w:tcBorders>
           <w:bottom w:val="single" w:color="C0504D" w:themeColor="accent2" w:sz="4"/>
         </w:tcBorders>
@@ -10537,11 +12753,13 @@
     <w:tblStylePr w:type="lastCol">
       <w:rPr>
         <w:i/>
+        <w:shd w:val="clear"/>
         <w:sz w:val="26"/>
         <w:szCs w:val="26"/>
-      </w:rPr>
-      <w:tcPr>
-        <w:shd w:fill="FFFFFF" w:themeFill="background1" w:color="auto" w:val="clear"/>
+        <w:w w:val="100"/>
+      </w:rPr>
+      <w:tcPr>
+        <w:shd w:fill="FFFFFF" w:themeFill="background1" w:color="000000" w:val="clear"/>
         <w:tcBorders>
           <w:left w:val="single" w:color="C0504D" w:themeColor="accent2" w:sz="4"/>
         </w:tcBorders>
@@ -10550,11 +12768,13 @@
     <w:tblStylePr w:type="lastRow">
       <w:rPr>
         <w:i/>
+        <w:shd w:val="clear"/>
         <w:sz w:val="26"/>
         <w:szCs w:val="26"/>
-      </w:rPr>
-      <w:tcPr>
-        <w:shd w:fill="FFFFFF" w:themeFill="background1" w:color="auto" w:val="clear"/>
+        <w:w w:val="100"/>
+      </w:rPr>
+      <w:tcPr>
+        <w:shd w:fill="FFFFFF" w:themeFill="background1" w:color="000000" w:val="clear"/>
         <w:tcBorders>
           <w:top w:val="single" w:color="C0504D" w:themeColor="accent2" w:sz="4"/>
         </w:tcBorders>
@@ -10593,9 +12813,18 @@
     <w:name w:val="List Table 7 Colorful Accent 3"/>
     <w:basedOn w:val="PO3"/>
     <w:uiPriority w:val="138"/>
-    <w:pPr/>
+    <w:pPr>
+      <w:autoSpaceDE w:val="1"/>
+      <w:autoSpaceDN w:val="1"/>
+      <w:widowControl/>
+      <w:wordWrap/>
+    </w:pPr>
     <w:rPr>
-      <w:color w:val="86A644" w:themeColor="accent3" w:themeShade="D8"/>
+      <w:color w:val="85A543" w:themeColor="accent3" w:themeShade="D8"/>
+      <w:shd w:val="clear"/>
+      <w:sz w:val="20"/>
+      <w:szCs w:val="20"/>
+      <w:w w:val="100"/>
     </w:rPr>
     <w:tblPr>
       <w:tblCellMar>
@@ -10610,23 +12839,25 @@
     </w:tblPr>
     <w:tblStylePr w:type="band1Horz">
       <w:tcPr>
-        <w:shd w:fill="EFF3EA" w:themeFill="accent3" w:themeFillTint="33" w:color="auto" w:val="clear"/>
+        <w:shd w:fill="EBF1DE" w:themeFill="accent3" w:themeFillTint="33" w:color="000000" w:val="clear"/>
       </w:tcPr>
     </w:tblStylePr>
     <w:tblStylePr w:type="band1Vert">
       <w:tcPr>
-        <w:shd w:fill="EFF3EA" w:themeFill="accent3" w:themeFillTint="33" w:color="auto" w:val="clear"/>
+        <w:shd w:fill="EBF1DE" w:themeFill="accent3" w:themeFillTint="33" w:color="000000" w:val="clear"/>
       </w:tcPr>
     </w:tblStylePr>
     <w:tblStylePr w:type="firstCol">
       <w:pPr/>
       <w:rPr>
         <w:i/>
+        <w:shd w:val="clear"/>
         <w:sz w:val="26"/>
         <w:szCs w:val="26"/>
-      </w:rPr>
-      <w:tcPr>
-        <w:shd w:fill="FFFFFF" w:themeFill="background1" w:color="auto" w:val="clear"/>
+        <w:w w:val="100"/>
+      </w:rPr>
+      <w:tcPr>
+        <w:shd w:fill="FFFFFF" w:themeFill="background1" w:color="000000" w:val="clear"/>
         <w:tcBorders>
           <w:right w:val="single" w:color="9BBB59" w:themeColor="accent3" w:sz="4"/>
         </w:tcBorders>
@@ -10635,12 +12866,14 @@
     <w:tblStylePr w:type="firstRow">
       <w:rPr>
         <w:i/>
+        <w:shd w:val="clear"/>
         <w:sz w:val="26"/>
         <w:szCs w:val="26"/>
+        <w:w w:val="100"/>
       </w:rPr>
       <w:tblPr/>
       <w:tcPr>
-        <w:shd w:fill="FFFFFF" w:themeFill="background1" w:color="auto" w:val="clear"/>
+        <w:shd w:fill="FFFFFF" w:themeFill="background1" w:color="000000" w:val="clear"/>
         <w:tcBorders>
           <w:bottom w:val="single" w:color="9BBB59" w:themeColor="accent3" w:sz="4"/>
         </w:tcBorders>
@@ -10649,11 +12882,13 @@
     <w:tblStylePr w:type="lastCol">
       <w:rPr>
         <w:i/>
+        <w:shd w:val="clear"/>
         <w:sz w:val="26"/>
         <w:szCs w:val="26"/>
-      </w:rPr>
-      <w:tcPr>
-        <w:shd w:fill="FFFFFF" w:themeFill="background1" w:color="auto" w:val="clear"/>
+        <w:w w:val="100"/>
+      </w:rPr>
+      <w:tcPr>
+        <w:shd w:fill="FFFFFF" w:themeFill="background1" w:color="000000" w:val="clear"/>
         <w:tcBorders>
           <w:left w:val="single" w:color="9BBB59" w:themeColor="accent3" w:sz="4"/>
         </w:tcBorders>
@@ -10662,11 +12897,13 @@
     <w:tblStylePr w:type="lastRow">
       <w:rPr>
         <w:i/>
+        <w:shd w:val="clear"/>
         <w:sz w:val="26"/>
         <w:szCs w:val="26"/>
-      </w:rPr>
-      <w:tcPr>
-        <w:shd w:fill="FFFFFF" w:themeFill="background1" w:color="auto" w:val="clear"/>
+        <w:w w:val="100"/>
+      </w:rPr>
+      <w:tcPr>
+        <w:shd w:fill="FFFFFF" w:themeFill="background1" w:color="000000" w:val="clear"/>
         <w:tcBorders>
           <w:top w:val="single" w:color="9BBB59" w:themeColor="accent3" w:sz="4"/>
         </w:tcBorders>
@@ -10705,9 +12942,18 @@
     <w:name w:val="List Table 7 Colorful Accent 4"/>
     <w:basedOn w:val="PO3"/>
     <w:uiPriority w:val="139"/>
-    <w:pPr/>
+    <w:pPr>
+      <w:autoSpaceDE w:val="1"/>
+      <w:autoSpaceDN w:val="1"/>
+      <w:widowControl/>
+      <w:wordWrap/>
+    </w:pPr>
     <w:rPr>
       <w:color w:val="6B5097" w:themeColor="accent4" w:themeShade="D8"/>
+      <w:shd w:val="clear"/>
+      <w:sz w:val="20"/>
+      <w:szCs w:val="20"/>
+      <w:w w:val="100"/>
     </w:rPr>
     <w:tblPr>
       <w:tblCellMar>
@@ -10722,23 +12968,25 @@
     </w:tblPr>
     <w:tblStylePr w:type="band1Horz">
       <w:tcPr>
-        <w:shd w:fill="EDEAF1" w:themeFill="accent4" w:themeFillTint="33" w:color="auto" w:val="clear"/>
+        <w:shd w:fill="E6E0EF" w:themeFill="accent4" w:themeFillTint="33" w:color="000000" w:val="clear"/>
       </w:tcPr>
     </w:tblStylePr>
     <w:tblStylePr w:type="band1Vert">
       <w:tcPr>
-        <w:shd w:fill="EDEAF1" w:themeFill="accent4" w:themeFillTint="33" w:color="auto" w:val="clear"/>
+        <w:shd w:fill="E6E0EF" w:themeFill="accent4" w:themeFillTint="33" w:color="000000" w:val="clear"/>
       </w:tcPr>
     </w:tblStylePr>
     <w:tblStylePr w:type="firstCol">
       <w:pPr/>
       <w:rPr>
         <w:i/>
+        <w:shd w:val="clear"/>
         <w:sz w:val="26"/>
         <w:szCs w:val="26"/>
-      </w:rPr>
-      <w:tcPr>
-        <w:shd w:fill="FFFFFF" w:themeFill="background1" w:color="auto" w:val="clear"/>
+        <w:w w:val="100"/>
+      </w:rPr>
+      <w:tcPr>
+        <w:shd w:fill="FFFFFF" w:themeFill="background1" w:color="000000" w:val="clear"/>
         <w:tcBorders>
           <w:right w:val="single" w:color="8064AD" w:themeColor="accent4" w:sz="4"/>
         </w:tcBorders>
@@ -10747,12 +12995,14 @@
     <w:tblStylePr w:type="firstRow">
       <w:rPr>
         <w:i/>
+        <w:shd w:val="clear"/>
         <w:sz w:val="26"/>
         <w:szCs w:val="26"/>
+        <w:w w:val="100"/>
       </w:rPr>
       <w:tblPr/>
       <w:tcPr>
-        <w:shd w:fill="FFFFFF" w:themeFill="background1" w:color="auto" w:val="clear"/>
+        <w:shd w:fill="FFFFFF" w:themeFill="background1" w:color="000000" w:val="clear"/>
         <w:tcBorders>
           <w:bottom w:val="single" w:color="8064AD" w:themeColor="accent4" w:sz="4"/>
         </w:tcBorders>
@@ -10761,11 +13011,13 @@
     <w:tblStylePr w:type="lastCol">
       <w:rPr>
         <w:i/>
+        <w:shd w:val="clear"/>
         <w:sz w:val="26"/>
         <w:szCs w:val="26"/>
-      </w:rPr>
-      <w:tcPr>
-        <w:shd w:fill="FFFFFF" w:themeFill="background1" w:color="auto" w:val="clear"/>
+        <w:w w:val="100"/>
+      </w:rPr>
+      <w:tcPr>
+        <w:shd w:fill="FFFFFF" w:themeFill="background1" w:color="000000" w:val="clear"/>
         <w:tcBorders>
           <w:left w:val="single" w:color="8064AD" w:themeColor="accent4" w:sz="4"/>
         </w:tcBorders>
@@ -10774,11 +13026,13 @@
     <w:tblStylePr w:type="lastRow">
       <w:rPr>
         <w:i/>
+        <w:shd w:val="clear"/>
         <w:sz w:val="26"/>
         <w:szCs w:val="26"/>
-      </w:rPr>
-      <w:tcPr>
-        <w:shd w:fill="FFFFFF" w:themeFill="background1" w:color="auto" w:val="clear"/>
+        <w:w w:val="100"/>
+      </w:rPr>
+      <w:tcPr>
+        <w:shd w:fill="FFFFFF" w:themeFill="background1" w:color="000000" w:val="clear"/>
         <w:tcBorders>
           <w:top w:val="single" w:color="8064AD" w:themeColor="accent4" w:sz="4"/>
         </w:tcBorders>
@@ -10817,9 +13071,18 @@
     <w:name w:val="List Table 7 Colorful Accent 5"/>
     <w:basedOn w:val="PO3"/>
     <w:uiPriority w:val="140"/>
-    <w:pPr/>
+    <w:pPr>
+      <w:autoSpaceDE w:val="1"/>
+      <w:autoSpaceDN w:val="1"/>
+      <w:widowControl/>
+      <w:wordWrap/>
+    </w:pPr>
     <w:rPr>
-      <w:color w:val="3796B0" w:themeColor="accent5" w:themeShade="D8"/>
+      <w:color w:val="3796AF" w:themeColor="accent5" w:themeShade="D8"/>
+      <w:shd w:val="clear"/>
+      <w:sz w:val="20"/>
+      <w:szCs w:val="20"/>
+      <w:w w:val="100"/>
     </w:rPr>
     <w:tblPr>
       <w:tblCellMar>
@@ -10834,23 +13097,25 @@
     </w:tblPr>
     <w:tblStylePr w:type="band1Horz">
       <w:tcPr>
-        <w:shd w:fill="E9F1F5" w:themeFill="accent5" w:themeFillTint="33" w:color="auto" w:val="clear"/>
+        <w:shd w:fill="DBEEF4" w:themeFill="accent5" w:themeFillTint="33" w:color="000000" w:val="clear"/>
       </w:tcPr>
     </w:tblStylePr>
     <w:tblStylePr w:type="band1Vert">
       <w:tcPr>
-        <w:shd w:fill="E9F1F5" w:themeFill="accent5" w:themeFillTint="33" w:color="auto" w:val="clear"/>
+        <w:shd w:fill="DBEEF4" w:themeFill="accent5" w:themeFillTint="33" w:color="000000" w:val="clear"/>
       </w:tcPr>
     </w:tblStylePr>
     <w:tblStylePr w:type="firstCol">
       <w:pPr/>
       <w:rPr>
         <w:i/>
+        <w:shd w:val="clear"/>
         <w:sz w:val="26"/>
         <w:szCs w:val="26"/>
-      </w:rPr>
-      <w:tcPr>
-        <w:shd w:fill="FFFFFF" w:themeFill="background1" w:color="auto" w:val="clear"/>
+        <w:w w:val="100"/>
+      </w:rPr>
+      <w:tcPr>
+        <w:shd w:fill="FFFFFF" w:themeFill="background1" w:color="000000" w:val="clear"/>
         <w:tcBorders>
           <w:right w:val="single" w:color="4BACC6" w:themeColor="accent5" w:sz="4"/>
         </w:tcBorders>
@@ -10859,12 +13124,14 @@
     <w:tblStylePr w:type="firstRow">
       <w:rPr>
         <w:i/>
+        <w:shd w:val="clear"/>
         <w:sz w:val="26"/>
         <w:szCs w:val="26"/>
+        <w:w w:val="100"/>
       </w:rPr>
       <w:tblPr/>
       <w:tcPr>
-        <w:shd w:fill="FFFFFF" w:themeFill="background1" w:color="auto" w:val="clear"/>
+        <w:shd w:fill="FFFFFF" w:themeFill="background1" w:color="000000" w:val="clear"/>
         <w:tcBorders>
           <w:bottom w:val="single" w:color="4BACC6" w:themeColor="accent5" w:sz="4"/>
         </w:tcBorders>
@@ -10873,11 +13140,13 @@
     <w:tblStylePr w:type="lastCol">
       <w:rPr>
         <w:i/>
+        <w:shd w:val="clear"/>
         <w:sz w:val="26"/>
         <w:szCs w:val="26"/>
-      </w:rPr>
-      <w:tcPr>
-        <w:shd w:fill="FFFFFF" w:themeFill="background1" w:color="auto" w:val="clear"/>
+        <w:w w:val="100"/>
+      </w:rPr>
+      <w:tcPr>
+        <w:shd w:fill="FFFFFF" w:themeFill="background1" w:color="000000" w:val="clear"/>
         <w:tcBorders>
           <w:left w:val="single" w:color="4BACC6" w:themeColor="accent5" w:sz="4"/>
         </w:tcBorders>
@@ -10886,11 +13155,13 @@
     <w:tblStylePr w:type="lastRow">
       <w:rPr>
         <w:i/>
+        <w:shd w:val="clear"/>
         <w:sz w:val="26"/>
         <w:szCs w:val="26"/>
-      </w:rPr>
-      <w:tcPr>
-        <w:shd w:fill="FFFFFF" w:themeFill="background1" w:color="auto" w:val="clear"/>
+        <w:w w:val="100"/>
+      </w:rPr>
+      <w:tcPr>
+        <w:shd w:fill="FFFFFF" w:themeFill="background1" w:color="000000" w:val="clear"/>
         <w:tcBorders>
           <w:top w:val="single" w:color="4BACC6" w:themeColor="accent5" w:sz="4"/>
         </w:tcBorders>
@@ -10929,9 +13200,18 @@
     <w:name w:val="List Table 7 Colorful Accent 6"/>
     <w:basedOn w:val="PO3"/>
     <w:uiPriority w:val="141"/>
-    <w:pPr/>
+    <w:pPr>
+      <w:autoSpaceDE w:val="1"/>
+      <w:autoSpaceDN w:val="1"/>
+      <w:widowControl/>
+      <w:wordWrap/>
+    </w:pPr>
     <w:rPr>
-      <w:color w:val="F47B1B" w:themeColor="accent6" w:themeShade="D8"/>
+      <w:color w:val="F47A1A" w:themeColor="accent6" w:themeShade="D8"/>
+      <w:shd w:val="clear"/>
+      <w:sz w:val="20"/>
+      <w:szCs w:val="20"/>
+      <w:w w:val="100"/>
     </w:rPr>
     <w:tblPr>
       <w:tblCellMar>
@@ -10946,23 +13226,25 @@
     </w:tblPr>
     <w:tblStylePr w:type="band1Horz">
       <w:tcPr>
-        <w:shd w:fill="FDEFE9" w:themeFill="accent6" w:themeFillTint="33" w:color="auto" w:val="clear"/>
+        <w:shd w:fill="FDEADB" w:themeFill="accent6" w:themeFillTint="33" w:color="000000" w:val="clear"/>
       </w:tcPr>
     </w:tblStylePr>
     <w:tblStylePr w:type="band1Vert">
       <w:tcPr>
-        <w:shd w:fill="FDEFE9" w:themeFill="accent6" w:themeFillTint="33" w:color="auto" w:val="clear"/>
+        <w:shd w:fill="FDEADB" w:themeFill="accent6" w:themeFillTint="33" w:color="000000" w:val="clear"/>
       </w:tcPr>
     </w:tblStylePr>
     <w:tblStylePr w:type="firstCol">
       <w:pPr/>
       <w:rPr>
         <w:i/>
+        <w:shd w:val="clear"/>
         <w:sz w:val="26"/>
         <w:szCs w:val="26"/>
-      </w:rPr>
-      <w:tcPr>
-        <w:shd w:fill="FFFFFF" w:themeFill="background1" w:color="auto" w:val="clear"/>
+        <w:w w:val="100"/>
+      </w:rPr>
+      <w:tcPr>
+        <w:shd w:fill="FFFFFF" w:themeFill="background1" w:color="000000" w:val="clear"/>
         <w:tcBorders>
           <w:right w:val="single" w:color="F79649" w:themeColor="accent6" w:sz="4"/>
         </w:tcBorders>
@@ -10971,12 +13253,14 @@
     <w:tblStylePr w:type="firstRow">
       <w:rPr>
         <w:i/>
+        <w:shd w:val="clear"/>
         <w:sz w:val="26"/>
         <w:szCs w:val="26"/>
+        <w:w w:val="100"/>
       </w:rPr>
       <w:tblPr/>
       <w:tcPr>
-        <w:shd w:fill="FFFFFF" w:themeFill="background1" w:color="auto" w:val="clear"/>
+        <w:shd w:fill="FFFFFF" w:themeFill="background1" w:color="000000" w:val="clear"/>
         <w:tcBorders>
           <w:bottom w:val="single" w:color="F79649" w:themeColor="accent6" w:sz="4"/>
         </w:tcBorders>
@@ -10985,11 +13269,13 @@
     <w:tblStylePr w:type="lastCol">
       <w:rPr>
         <w:i/>
+        <w:shd w:val="clear"/>
         <w:sz w:val="26"/>
         <w:szCs w:val="26"/>
-      </w:rPr>
-      <w:tcPr>
-        <w:shd w:fill="FFFFFF" w:themeFill="background1" w:color="auto" w:val="clear"/>
+        <w:w w:val="100"/>
+      </w:rPr>
+      <w:tcPr>
+        <w:shd w:fill="FFFFFF" w:themeFill="background1" w:color="000000" w:val="clear"/>
         <w:tcBorders>
           <w:left w:val="single" w:color="F79649" w:themeColor="accent6" w:sz="4"/>
         </w:tcBorders>
@@ -10998,11 +13284,13 @@
     <w:tblStylePr w:type="lastRow">
       <w:rPr>
         <w:i/>
+        <w:shd w:val="clear"/>
         <w:sz w:val="26"/>
         <w:szCs w:val="26"/>
-      </w:rPr>
-      <w:tcPr>
-        <w:shd w:fill="FFFFFF" w:themeFill="background1" w:color="auto" w:val="clear"/>
+        <w:w w:val="100"/>
+      </w:rPr>
+      <w:tcPr>
+        <w:shd w:fill="FFFFFF" w:themeFill="background1" w:color="000000" w:val="clear"/>
         <w:tcBorders>
           <w:top w:val="single" w:color="F79649" w:themeColor="accent6" w:sz="4"/>
         </w:tcBorders>
